--- a/TFG.docx
+++ b/TFG.docx
@@ -53,15 +53,15 @@
               <w:tab w:val="left" w:pos="480"/>
               <w:tab w:val="right" w:leader="dot" w:pos="9016"/>
             </w:tabs>
-            <w:jc w:val="both"/>
             <w:rPr>
-              <w:rFonts w:eastAsiaTheme="minorEastAsia" w:cstheme="minorBidi"/>
+              <w:rFonts w:asciiTheme="minorHAnsi" w:eastAsiaTheme="minorEastAsia" w:hAnsiTheme="minorHAnsi" w:cstheme="minorBidi"/>
               <w:b w:val="0"/>
               <w:bCs w:val="0"/>
               <w:caps w:val="0"/>
               <w:noProof/>
               <w:sz w:val="24"/>
               <w:szCs w:val="24"/>
+              <w:lang w:val="en-ES"/>
             </w:rPr>
           </w:pPr>
           <w:r>
@@ -81,7 +81,7 @@
             </w:rPr>
             <w:fldChar w:fldCharType="separate"/>
           </w:r>
-          <w:hyperlink w:anchor="_Toc86072722" w:history="1">
+          <w:hyperlink w:anchor="_Toc89946101" w:history="1">
             <w:r>
               <w:rPr>
                 <w:rStyle w:val="Hyperlink"/>
@@ -91,13 +91,14 @@
             </w:r>
             <w:r>
               <w:rPr>
-                <w:rFonts w:eastAsiaTheme="minorEastAsia" w:cstheme="minorBidi"/>
+                <w:rFonts w:asciiTheme="minorHAnsi" w:eastAsiaTheme="minorEastAsia" w:hAnsiTheme="minorHAnsi" w:cstheme="minorBidi"/>
                 <w:b w:val="0"/>
                 <w:bCs w:val="0"/>
                 <w:caps w:val="0"/>
                 <w:noProof/>
                 <w:sz w:val="24"/>
                 <w:szCs w:val="24"/>
+                <w:lang w:val="en-ES"/>
               </w:rPr>
               <w:tab/>
             </w:r>
@@ -106,6 +107,102 @@
                 <w:rStyle w:val="Hyperlink"/>
                 <w:noProof/>
               </w:rPr>
+              <w:t>Abstract</w:t>
+            </w:r>
+            <w:r>
+              <w:rPr>
+                <w:noProof/>
+                <w:webHidden/>
+              </w:rPr>
+              <w:tab/>
+            </w:r>
+            <w:r>
+              <w:rPr>
+                <w:noProof/>
+                <w:webHidden/>
+              </w:rPr>
+              <w:fldChar w:fldCharType="begin"/>
+            </w:r>
+            <w:r>
+              <w:rPr>
+                <w:noProof/>
+                <w:webHidden/>
+              </w:rPr>
+              <w:instrText xml:space="preserve"> PAGEREF _Toc89946101 \h </w:instrText>
+            </w:r>
+            <w:r>
+              <w:rPr>
+                <w:noProof/>
+                <w:webHidden/>
+              </w:rPr>
+            </w:r>
+            <w:r>
+              <w:rPr>
+                <w:noProof/>
+                <w:webHidden/>
+              </w:rPr>
+              <w:fldChar w:fldCharType="separate"/>
+            </w:r>
+            <w:r>
+              <w:rPr>
+                <w:noProof/>
+                <w:webHidden/>
+              </w:rPr>
+              <w:t>1</w:t>
+            </w:r>
+            <w:r>
+              <w:rPr>
+                <w:noProof/>
+                <w:webHidden/>
+              </w:rPr>
+              <w:fldChar w:fldCharType="end"/>
+            </w:r>
+          </w:hyperlink>
+        </w:p>
+        <w:p>
+          <w:pPr>
+            <w:pStyle w:val="TOC1"/>
+            <w:tabs>
+              <w:tab w:val="left" w:pos="480"/>
+              <w:tab w:val="right" w:leader="dot" w:pos="9016"/>
+            </w:tabs>
+            <w:rPr>
+              <w:rFonts w:asciiTheme="minorHAnsi" w:eastAsiaTheme="minorEastAsia" w:hAnsiTheme="minorHAnsi" w:cstheme="minorBidi"/>
+              <w:b w:val="0"/>
+              <w:bCs w:val="0"/>
+              <w:caps w:val="0"/>
+              <w:noProof/>
+              <w:sz w:val="24"/>
+              <w:szCs w:val="24"/>
+              <w:lang w:val="en-ES"/>
+            </w:rPr>
+          </w:pPr>
+          <w:hyperlink w:anchor="_Toc89946102" w:history="1">
+            <w:r>
+              <w:rPr>
+                <w:rStyle w:val="Hyperlink"/>
+                <w:noProof/>
+              </w:rPr>
+              <w:t>2.</w:t>
+            </w:r>
+            <w:r>
+              <w:rPr>
+                <w:rFonts w:asciiTheme="minorHAnsi" w:eastAsiaTheme="minorEastAsia" w:hAnsiTheme="minorHAnsi" w:cstheme="minorBidi"/>
+                <w:b w:val="0"/>
+                <w:bCs w:val="0"/>
+                <w:caps w:val="0"/>
+                <w:noProof/>
+                <w:sz w:val="24"/>
+                <w:szCs w:val="24"/>
+                <w:lang w:val="en-ES"/>
+              </w:rPr>
+              <w:tab/>
+            </w:r>
+            <w:r>
+              <w:rPr>
+                <w:rStyle w:val="Hyperlink"/>
+                <w:noProof/>
+              </w:rPr>
               <w:t>Introduction</w:t>
             </w:r>
             <w:r>
@@ -127,7 +224,7 @@
                 <w:noProof/>
                 <w:webHidden/>
               </w:rPr>
-              <w:instrText xml:space="preserve"> PAGEREF _Toc86072722 \h </w:instrText>
+              <w:instrText xml:space="preserve"> PAGEREF _Toc89946102 \h </w:instrText>
             </w:r>
             <w:r>
               <w:rPr>
@@ -165,30 +262,31 @@
               <w:tab w:val="left" w:pos="960"/>
               <w:tab w:val="right" w:leader="dot" w:pos="9016"/>
             </w:tabs>
-            <w:jc w:val="both"/>
             <w:rPr>
-              <w:rFonts w:eastAsiaTheme="minorEastAsia" w:cstheme="minorBidi"/>
+              <w:rFonts w:asciiTheme="minorHAnsi" w:eastAsiaTheme="minorEastAsia" w:hAnsiTheme="minorHAnsi" w:cstheme="minorBidi"/>
               <w:smallCaps w:val="0"/>
               <w:noProof/>
               <w:sz w:val="24"/>
               <w:szCs w:val="24"/>
+              <w:lang w:val="en-ES"/>
             </w:rPr>
           </w:pPr>
-          <w:hyperlink w:anchor="_Toc86072723" w:history="1">
+          <w:hyperlink w:anchor="_Toc89946103" w:history="1">
             <w:r>
               <w:rPr>
                 <w:rStyle w:val="Hyperlink"/>
                 <w:noProof/>
               </w:rPr>
-              <w:t>1.1</w:t>
-            </w:r>
-            <w:r>
-              <w:rPr>
-                <w:rFonts w:eastAsiaTheme="minorEastAsia" w:cstheme="minorBidi"/>
+              <w:t>2.1</w:t>
+            </w:r>
+            <w:r>
+              <w:rPr>
+                <w:rFonts w:asciiTheme="minorHAnsi" w:eastAsiaTheme="minorEastAsia" w:hAnsiTheme="minorHAnsi" w:cstheme="minorBidi"/>
                 <w:smallCaps w:val="0"/>
                 <w:noProof/>
                 <w:sz w:val="24"/>
                 <w:szCs w:val="24"/>
+                <w:lang w:val="en-ES"/>
               </w:rPr>
               <w:tab/>
             </w:r>
@@ -218,7 +316,7 @@
                 <w:noProof/>
                 <w:webHidden/>
               </w:rPr>
-              <w:instrText xml:space="preserve"> PAGEREF _Toc86072723 \h </w:instrText>
+              <w:instrText xml:space="preserve"> PAGEREF _Toc89946103 \h </w:instrText>
             </w:r>
             <w:r>
               <w:rPr>
@@ -238,7 +336,7 @@
                 <w:noProof/>
                 <w:webHidden/>
               </w:rPr>
-              <w:t>1</w:t>
+              <w:t>2</w:t>
             </w:r>
             <w:r>
               <w:rPr>
@@ -256,30 +354,31 @@
               <w:tab w:val="left" w:pos="960"/>
               <w:tab w:val="right" w:leader="dot" w:pos="9016"/>
             </w:tabs>
-            <w:jc w:val="both"/>
             <w:rPr>
-              <w:rFonts w:eastAsiaTheme="minorEastAsia" w:cstheme="minorBidi"/>
+              <w:rFonts w:asciiTheme="minorHAnsi" w:eastAsiaTheme="minorEastAsia" w:hAnsiTheme="minorHAnsi" w:cstheme="minorBidi"/>
               <w:smallCaps w:val="0"/>
               <w:noProof/>
               <w:sz w:val="24"/>
               <w:szCs w:val="24"/>
+              <w:lang w:val="en-ES"/>
             </w:rPr>
           </w:pPr>
-          <w:hyperlink w:anchor="_Toc86072724" w:history="1">
+          <w:hyperlink w:anchor="_Toc89946104" w:history="1">
             <w:r>
               <w:rPr>
                 <w:rStyle w:val="Hyperlink"/>
                 <w:noProof/>
               </w:rPr>
-              <w:t>1.2</w:t>
-            </w:r>
-            <w:r>
-              <w:rPr>
-                <w:rFonts w:eastAsiaTheme="minorEastAsia" w:cstheme="minorBidi"/>
+              <w:t>2.2</w:t>
+            </w:r>
+            <w:r>
+              <w:rPr>
+                <w:rFonts w:asciiTheme="minorHAnsi" w:eastAsiaTheme="minorEastAsia" w:hAnsiTheme="minorHAnsi" w:cstheme="minorBidi"/>
                 <w:smallCaps w:val="0"/>
                 <w:noProof/>
                 <w:sz w:val="24"/>
                 <w:szCs w:val="24"/>
+                <w:lang w:val="en-ES"/>
               </w:rPr>
               <w:tab/>
             </w:r>
@@ -309,7 +408,7 @@
                 <w:noProof/>
                 <w:webHidden/>
               </w:rPr>
-              <w:instrText xml:space="preserve"> PAGEREF _Toc86072724 \h </w:instrText>
+              <w:instrText xml:space="preserve"> PAGEREF _Toc89946104 \h </w:instrText>
             </w:r>
             <w:r>
               <w:rPr>
@@ -329,7 +428,7 @@
                 <w:noProof/>
                 <w:webHidden/>
               </w:rPr>
-              <w:t>1</w:t>
+              <w:t>2</w:t>
             </w:r>
             <w:r>
               <w:rPr>
@@ -347,30 +446,31 @@
               <w:tab w:val="left" w:pos="960"/>
               <w:tab w:val="right" w:leader="dot" w:pos="9016"/>
             </w:tabs>
-            <w:jc w:val="both"/>
             <w:rPr>
-              <w:rFonts w:eastAsiaTheme="minorEastAsia" w:cstheme="minorBidi"/>
+              <w:rFonts w:asciiTheme="minorHAnsi" w:eastAsiaTheme="minorEastAsia" w:hAnsiTheme="minorHAnsi" w:cstheme="minorBidi"/>
               <w:smallCaps w:val="0"/>
               <w:noProof/>
               <w:sz w:val="24"/>
               <w:szCs w:val="24"/>
+              <w:lang w:val="en-ES"/>
             </w:rPr>
           </w:pPr>
-          <w:hyperlink w:anchor="_Toc86072725" w:history="1">
+          <w:hyperlink w:anchor="_Toc89946105" w:history="1">
             <w:r>
               <w:rPr>
                 <w:rStyle w:val="Hyperlink"/>
                 <w:noProof/>
               </w:rPr>
-              <w:t>1.3</w:t>
-            </w:r>
-            <w:r>
-              <w:rPr>
-                <w:rFonts w:eastAsiaTheme="minorEastAsia" w:cstheme="minorBidi"/>
+              <w:t>2.3</w:t>
+            </w:r>
+            <w:r>
+              <w:rPr>
+                <w:rFonts w:asciiTheme="minorHAnsi" w:eastAsiaTheme="minorEastAsia" w:hAnsiTheme="minorHAnsi" w:cstheme="minorBidi"/>
                 <w:smallCaps w:val="0"/>
                 <w:noProof/>
                 <w:sz w:val="24"/>
                 <w:szCs w:val="24"/>
+                <w:lang w:val="en-ES"/>
               </w:rPr>
               <w:tab/>
             </w:r>
@@ -400,7 +500,7 @@
                 <w:noProof/>
                 <w:webHidden/>
               </w:rPr>
-              <w:instrText xml:space="preserve"> PAGEREF _Toc86072725 \h </w:instrText>
+              <w:instrText xml:space="preserve"> PAGEREF _Toc89946105 \h </w:instrText>
             </w:r>
             <w:r>
               <w:rPr>
@@ -420,7 +520,7 @@
                 <w:noProof/>
                 <w:webHidden/>
               </w:rPr>
-              <w:t>1</w:t>
+              <w:t>2</w:t>
             </w:r>
             <w:r>
               <w:rPr>
@@ -438,34 +538,35 @@
               <w:tab w:val="left" w:pos="480"/>
               <w:tab w:val="right" w:leader="dot" w:pos="9016"/>
             </w:tabs>
-            <w:jc w:val="both"/>
             <w:rPr>
-              <w:rFonts w:eastAsiaTheme="minorEastAsia" w:cstheme="minorBidi"/>
+              <w:rFonts w:asciiTheme="minorHAnsi" w:eastAsiaTheme="minorEastAsia" w:hAnsiTheme="minorHAnsi" w:cstheme="minorBidi"/>
               <w:b w:val="0"/>
               <w:bCs w:val="0"/>
               <w:caps w:val="0"/>
               <w:noProof/>
               <w:sz w:val="24"/>
               <w:szCs w:val="24"/>
+              <w:lang w:val="en-ES"/>
             </w:rPr>
           </w:pPr>
-          <w:hyperlink w:anchor="_Toc86072726" w:history="1">
+          <w:hyperlink w:anchor="_Toc89946106" w:history="1">
             <w:r>
               <w:rPr>
                 <w:rStyle w:val="Hyperlink"/>
                 <w:noProof/>
               </w:rPr>
-              <w:t>2.</w:t>
-            </w:r>
-            <w:r>
-              <w:rPr>
-                <w:rFonts w:eastAsiaTheme="minorEastAsia" w:cstheme="minorBidi"/>
+              <w:t>3.</w:t>
+            </w:r>
+            <w:r>
+              <w:rPr>
+                <w:rFonts w:asciiTheme="minorHAnsi" w:eastAsiaTheme="minorEastAsia" w:hAnsiTheme="minorHAnsi" w:cstheme="minorBidi"/>
                 <w:b w:val="0"/>
                 <w:bCs w:val="0"/>
                 <w:caps w:val="0"/>
                 <w:noProof/>
                 <w:sz w:val="24"/>
                 <w:szCs w:val="24"/>
+                <w:lang w:val="en-ES"/>
               </w:rPr>
               <w:tab/>
             </w:r>
@@ -495,7 +596,7 @@
                 <w:noProof/>
                 <w:webHidden/>
               </w:rPr>
-              <w:instrText xml:space="preserve"> PAGEREF _Toc86072726 \h </w:instrText>
+              <w:instrText xml:space="preserve"> PAGEREF _Toc89946106 \h </w:instrText>
             </w:r>
             <w:r>
               <w:rPr>
@@ -515,7 +616,7 @@
                 <w:noProof/>
                 <w:webHidden/>
               </w:rPr>
-              <w:t>2</w:t>
+              <w:t>3</w:t>
             </w:r>
             <w:r>
               <w:rPr>
@@ -533,30 +634,31 @@
               <w:tab w:val="left" w:pos="960"/>
               <w:tab w:val="right" w:leader="dot" w:pos="9016"/>
             </w:tabs>
-            <w:jc w:val="both"/>
             <w:rPr>
-              <w:rFonts w:eastAsiaTheme="minorEastAsia" w:cstheme="minorBidi"/>
+              <w:rFonts w:asciiTheme="minorHAnsi" w:eastAsiaTheme="minorEastAsia" w:hAnsiTheme="minorHAnsi" w:cstheme="minorBidi"/>
               <w:smallCaps w:val="0"/>
               <w:noProof/>
               <w:sz w:val="24"/>
               <w:szCs w:val="24"/>
+              <w:lang w:val="en-ES"/>
             </w:rPr>
           </w:pPr>
-          <w:hyperlink w:anchor="_Toc86072727" w:history="1">
+          <w:hyperlink w:anchor="_Toc89946107" w:history="1">
             <w:r>
               <w:rPr>
                 <w:rStyle w:val="Hyperlink"/>
                 <w:noProof/>
               </w:rPr>
-              <w:t>2.1</w:t>
-            </w:r>
-            <w:r>
-              <w:rPr>
-                <w:rFonts w:eastAsiaTheme="minorEastAsia" w:cstheme="minorBidi"/>
+              <w:t>3.1</w:t>
+            </w:r>
+            <w:r>
+              <w:rPr>
+                <w:rFonts w:asciiTheme="minorHAnsi" w:eastAsiaTheme="minorEastAsia" w:hAnsiTheme="minorHAnsi" w:cstheme="minorBidi"/>
                 <w:smallCaps w:val="0"/>
                 <w:noProof/>
                 <w:sz w:val="24"/>
                 <w:szCs w:val="24"/>
+                <w:lang w:val="en-ES"/>
               </w:rPr>
               <w:tab/>
             </w:r>
@@ -586,7 +688,7 @@
                 <w:noProof/>
                 <w:webHidden/>
               </w:rPr>
-              <w:instrText xml:space="preserve"> PAGEREF _Toc86072727 \h </w:instrText>
+              <w:instrText xml:space="preserve"> PAGEREF _Toc89946107 \h </w:instrText>
             </w:r>
             <w:r>
               <w:rPr>
@@ -606,7 +708,7 @@
                 <w:noProof/>
                 <w:webHidden/>
               </w:rPr>
-              <w:t>2</w:t>
+              <w:t>3</w:t>
             </w:r>
             <w:r>
               <w:rPr>
@@ -624,32 +726,33 @@
               <w:tab w:val="left" w:pos="1200"/>
               <w:tab w:val="right" w:leader="dot" w:pos="9016"/>
             </w:tabs>
-            <w:jc w:val="both"/>
             <w:rPr>
-              <w:rFonts w:eastAsiaTheme="minorEastAsia" w:cstheme="minorBidi"/>
+              <w:rFonts w:asciiTheme="minorHAnsi" w:eastAsiaTheme="minorEastAsia" w:hAnsiTheme="minorHAnsi" w:cstheme="minorBidi"/>
               <w:i w:val="0"/>
               <w:iCs w:val="0"/>
               <w:noProof/>
               <w:sz w:val="24"/>
               <w:szCs w:val="24"/>
+              <w:lang w:val="en-ES"/>
             </w:rPr>
           </w:pPr>
-          <w:hyperlink w:anchor="_Toc86072728" w:history="1">
+          <w:hyperlink w:anchor="_Toc89946108" w:history="1">
             <w:r>
               <w:rPr>
                 <w:rStyle w:val="Hyperlink"/>
                 <w:noProof/>
               </w:rPr>
-              <w:t>2.1.1</w:t>
-            </w:r>
-            <w:r>
-              <w:rPr>
-                <w:rFonts w:eastAsiaTheme="minorEastAsia" w:cstheme="minorBidi"/>
+              <w:t>3.1.1</w:t>
+            </w:r>
+            <w:r>
+              <w:rPr>
+                <w:rFonts w:asciiTheme="minorHAnsi" w:eastAsiaTheme="minorEastAsia" w:hAnsiTheme="minorHAnsi" w:cstheme="minorBidi"/>
                 <w:i w:val="0"/>
                 <w:iCs w:val="0"/>
                 <w:noProof/>
                 <w:sz w:val="24"/>
                 <w:szCs w:val="24"/>
+                <w:lang w:val="en-ES"/>
               </w:rPr>
               <w:tab/>
             </w:r>
@@ -679,7 +782,7 @@
                 <w:noProof/>
                 <w:webHidden/>
               </w:rPr>
-              <w:instrText xml:space="preserve"> PAGEREF _Toc86072728 \h </w:instrText>
+              <w:instrText xml:space="preserve"> PAGEREF _Toc89946108 \h </w:instrText>
             </w:r>
             <w:r>
               <w:rPr>
@@ -699,7 +802,7 @@
                 <w:noProof/>
                 <w:webHidden/>
               </w:rPr>
-              <w:t>2</w:t>
+              <w:t>3</w:t>
             </w:r>
             <w:r>
               <w:rPr>
@@ -717,32 +820,33 @@
               <w:tab w:val="left" w:pos="1200"/>
               <w:tab w:val="right" w:leader="dot" w:pos="9016"/>
             </w:tabs>
-            <w:jc w:val="both"/>
             <w:rPr>
-              <w:rFonts w:eastAsiaTheme="minorEastAsia" w:cstheme="minorBidi"/>
+              <w:rFonts w:asciiTheme="minorHAnsi" w:eastAsiaTheme="minorEastAsia" w:hAnsiTheme="minorHAnsi" w:cstheme="minorBidi"/>
               <w:i w:val="0"/>
               <w:iCs w:val="0"/>
               <w:noProof/>
               <w:sz w:val="24"/>
               <w:szCs w:val="24"/>
+              <w:lang w:val="en-ES"/>
             </w:rPr>
           </w:pPr>
-          <w:hyperlink w:anchor="_Toc86072729" w:history="1">
+          <w:hyperlink w:anchor="_Toc89946109" w:history="1">
             <w:r>
               <w:rPr>
                 <w:rStyle w:val="Hyperlink"/>
                 <w:noProof/>
               </w:rPr>
-              <w:t>2.1.2</w:t>
-            </w:r>
-            <w:r>
-              <w:rPr>
-                <w:rFonts w:eastAsiaTheme="minorEastAsia" w:cstheme="minorBidi"/>
+              <w:t>3.1.2</w:t>
+            </w:r>
+            <w:r>
+              <w:rPr>
+                <w:rFonts w:asciiTheme="minorHAnsi" w:eastAsiaTheme="minorEastAsia" w:hAnsiTheme="minorHAnsi" w:cstheme="minorBidi"/>
                 <w:i w:val="0"/>
                 <w:iCs w:val="0"/>
                 <w:noProof/>
                 <w:sz w:val="24"/>
                 <w:szCs w:val="24"/>
+                <w:lang w:val="en-ES"/>
               </w:rPr>
               <w:tab/>
             </w:r>
@@ -772,7 +876,7 @@
                 <w:noProof/>
                 <w:webHidden/>
               </w:rPr>
-              <w:instrText xml:space="preserve"> PAGEREF _Toc86072729 \h </w:instrText>
+              <w:instrText xml:space="preserve"> PAGEREF _Toc89946109 \h </w:instrText>
             </w:r>
             <w:r>
               <w:rPr>
@@ -792,7 +896,7 @@
                 <w:noProof/>
                 <w:webHidden/>
               </w:rPr>
-              <w:t>2</w:t>
+              <w:t>5</w:t>
             </w:r>
             <w:r>
               <w:rPr>
@@ -810,32 +914,33 @@
               <w:tab w:val="left" w:pos="1200"/>
               <w:tab w:val="right" w:leader="dot" w:pos="9016"/>
             </w:tabs>
-            <w:jc w:val="both"/>
             <w:rPr>
-              <w:rFonts w:eastAsiaTheme="minorEastAsia" w:cstheme="minorBidi"/>
+              <w:rFonts w:asciiTheme="minorHAnsi" w:eastAsiaTheme="minorEastAsia" w:hAnsiTheme="minorHAnsi" w:cstheme="minorBidi"/>
               <w:i w:val="0"/>
               <w:iCs w:val="0"/>
               <w:noProof/>
               <w:sz w:val="24"/>
               <w:szCs w:val="24"/>
+              <w:lang w:val="en-ES"/>
             </w:rPr>
           </w:pPr>
-          <w:hyperlink w:anchor="_Toc86072730" w:history="1">
+          <w:hyperlink w:anchor="_Toc89946110" w:history="1">
             <w:r>
               <w:rPr>
                 <w:rStyle w:val="Hyperlink"/>
                 <w:noProof/>
               </w:rPr>
-              <w:t>2.1.3</w:t>
-            </w:r>
-            <w:r>
-              <w:rPr>
-                <w:rFonts w:eastAsiaTheme="minorEastAsia" w:cstheme="minorBidi"/>
+              <w:t>3.1.3</w:t>
+            </w:r>
+            <w:r>
+              <w:rPr>
+                <w:rFonts w:asciiTheme="minorHAnsi" w:eastAsiaTheme="minorEastAsia" w:hAnsiTheme="minorHAnsi" w:cstheme="minorBidi"/>
                 <w:i w:val="0"/>
                 <w:iCs w:val="0"/>
                 <w:noProof/>
                 <w:sz w:val="24"/>
                 <w:szCs w:val="24"/>
+                <w:lang w:val="en-ES"/>
               </w:rPr>
               <w:tab/>
             </w:r>
@@ -865,7 +970,7 @@
                 <w:noProof/>
                 <w:webHidden/>
               </w:rPr>
-              <w:instrText xml:space="preserve"> PAGEREF _Toc86072730 \h </w:instrText>
+              <w:instrText xml:space="preserve"> PAGEREF _Toc89946110 \h </w:instrText>
             </w:r>
             <w:r>
               <w:rPr>
@@ -885,7 +990,7 @@
                 <w:noProof/>
                 <w:webHidden/>
               </w:rPr>
-              <w:t>2</w:t>
+              <w:t>5</w:t>
             </w:r>
             <w:r>
               <w:rPr>
@@ -903,30 +1008,31 @@
               <w:tab w:val="left" w:pos="960"/>
               <w:tab w:val="right" w:leader="dot" w:pos="9016"/>
             </w:tabs>
-            <w:jc w:val="both"/>
             <w:rPr>
-              <w:rFonts w:eastAsiaTheme="minorEastAsia" w:cstheme="minorBidi"/>
+              <w:rFonts w:asciiTheme="minorHAnsi" w:eastAsiaTheme="minorEastAsia" w:hAnsiTheme="minorHAnsi" w:cstheme="minorBidi"/>
               <w:smallCaps w:val="0"/>
               <w:noProof/>
               <w:sz w:val="24"/>
               <w:szCs w:val="24"/>
+              <w:lang w:val="en-ES"/>
             </w:rPr>
           </w:pPr>
-          <w:hyperlink w:anchor="_Toc86072731" w:history="1">
+          <w:hyperlink w:anchor="_Toc89946111" w:history="1">
             <w:r>
               <w:rPr>
                 <w:rStyle w:val="Hyperlink"/>
                 <w:noProof/>
               </w:rPr>
-              <w:t>2.2</w:t>
-            </w:r>
-            <w:r>
-              <w:rPr>
-                <w:rFonts w:eastAsiaTheme="minorEastAsia" w:cstheme="minorBidi"/>
+              <w:t>3.2</w:t>
+            </w:r>
+            <w:r>
+              <w:rPr>
+                <w:rFonts w:asciiTheme="minorHAnsi" w:eastAsiaTheme="minorEastAsia" w:hAnsiTheme="minorHAnsi" w:cstheme="minorBidi"/>
                 <w:smallCaps w:val="0"/>
                 <w:noProof/>
                 <w:sz w:val="24"/>
                 <w:szCs w:val="24"/>
+                <w:lang w:val="en-ES"/>
               </w:rPr>
               <w:tab/>
             </w:r>
@@ -956,7 +1062,7 @@
                 <w:noProof/>
                 <w:webHidden/>
               </w:rPr>
-              <w:instrText xml:space="preserve"> PAGEREF _Toc86072731 \h </w:instrText>
+              <w:instrText xml:space="preserve"> PAGEREF _Toc89946111 \h </w:instrText>
             </w:r>
             <w:r>
               <w:rPr>
@@ -976,7 +1082,7 @@
                 <w:noProof/>
                 <w:webHidden/>
               </w:rPr>
-              <w:t>2</w:t>
+              <w:t>7</w:t>
             </w:r>
             <w:r>
               <w:rPr>
@@ -994,32 +1100,33 @@
               <w:tab w:val="left" w:pos="1200"/>
               <w:tab w:val="right" w:leader="dot" w:pos="9016"/>
             </w:tabs>
-            <w:jc w:val="both"/>
             <w:rPr>
-              <w:rFonts w:eastAsiaTheme="minorEastAsia" w:cstheme="minorBidi"/>
+              <w:rFonts w:asciiTheme="minorHAnsi" w:eastAsiaTheme="minorEastAsia" w:hAnsiTheme="minorHAnsi" w:cstheme="minorBidi"/>
               <w:i w:val="0"/>
               <w:iCs w:val="0"/>
               <w:noProof/>
               <w:sz w:val="24"/>
               <w:szCs w:val="24"/>
+              <w:lang w:val="en-ES"/>
             </w:rPr>
           </w:pPr>
-          <w:hyperlink w:anchor="_Toc86072732" w:history="1">
+          <w:hyperlink w:anchor="_Toc89946112" w:history="1">
             <w:r>
               <w:rPr>
                 <w:rStyle w:val="Hyperlink"/>
                 <w:noProof/>
               </w:rPr>
-              <w:t>2.2.1</w:t>
-            </w:r>
-            <w:r>
-              <w:rPr>
-                <w:rFonts w:eastAsiaTheme="minorEastAsia" w:cstheme="minorBidi"/>
+              <w:t>3.2.1</w:t>
+            </w:r>
+            <w:r>
+              <w:rPr>
+                <w:rFonts w:asciiTheme="minorHAnsi" w:eastAsiaTheme="minorEastAsia" w:hAnsiTheme="minorHAnsi" w:cstheme="minorBidi"/>
                 <w:i w:val="0"/>
                 <w:iCs w:val="0"/>
                 <w:noProof/>
                 <w:sz w:val="24"/>
                 <w:szCs w:val="24"/>
+                <w:lang w:val="en-ES"/>
               </w:rPr>
               <w:tab/>
             </w:r>
@@ -1049,7 +1156,7 @@
                 <w:noProof/>
                 <w:webHidden/>
               </w:rPr>
-              <w:instrText xml:space="preserve"> PAGEREF _Toc86072732 \h </w:instrText>
+              <w:instrText xml:space="preserve"> PAGEREF _Toc89946112 \h </w:instrText>
             </w:r>
             <w:r>
               <w:rPr>
@@ -1069,7 +1176,7 @@
                 <w:noProof/>
                 <w:webHidden/>
               </w:rPr>
-              <w:t>2</w:t>
+              <w:t>7</w:t>
             </w:r>
             <w:r>
               <w:rPr>
@@ -1087,32 +1194,33 @@
               <w:tab w:val="left" w:pos="1200"/>
               <w:tab w:val="right" w:leader="dot" w:pos="9016"/>
             </w:tabs>
-            <w:jc w:val="both"/>
             <w:rPr>
-              <w:rFonts w:eastAsiaTheme="minorEastAsia" w:cstheme="minorBidi"/>
+              <w:rFonts w:asciiTheme="minorHAnsi" w:eastAsiaTheme="minorEastAsia" w:hAnsiTheme="minorHAnsi" w:cstheme="minorBidi"/>
               <w:i w:val="0"/>
               <w:iCs w:val="0"/>
               <w:noProof/>
               <w:sz w:val="24"/>
               <w:szCs w:val="24"/>
+              <w:lang w:val="en-ES"/>
             </w:rPr>
           </w:pPr>
-          <w:hyperlink w:anchor="_Toc86072733" w:history="1">
+          <w:hyperlink w:anchor="_Toc89946113" w:history="1">
             <w:r>
               <w:rPr>
                 <w:rStyle w:val="Hyperlink"/>
                 <w:noProof/>
               </w:rPr>
-              <w:t>2.2.2</w:t>
-            </w:r>
-            <w:r>
-              <w:rPr>
-                <w:rFonts w:eastAsiaTheme="minorEastAsia" w:cstheme="minorBidi"/>
+              <w:t>3.2.2</w:t>
+            </w:r>
+            <w:r>
+              <w:rPr>
+                <w:rFonts w:asciiTheme="minorHAnsi" w:eastAsiaTheme="minorEastAsia" w:hAnsiTheme="minorHAnsi" w:cstheme="minorBidi"/>
                 <w:i w:val="0"/>
                 <w:iCs w:val="0"/>
                 <w:noProof/>
                 <w:sz w:val="24"/>
                 <w:szCs w:val="24"/>
+                <w:lang w:val="en-ES"/>
               </w:rPr>
               <w:tab/>
             </w:r>
@@ -1142,7 +1250,7 @@
                 <w:noProof/>
                 <w:webHidden/>
               </w:rPr>
-              <w:instrText xml:space="preserve"> PAGEREF _Toc86072733 \h </w:instrText>
+              <w:instrText xml:space="preserve"> PAGEREF _Toc89946113 \h </w:instrText>
             </w:r>
             <w:r>
               <w:rPr>
@@ -1162,7 +1270,7 @@
                 <w:noProof/>
                 <w:webHidden/>
               </w:rPr>
-              <w:t>2</w:t>
+              <w:t>7</w:t>
             </w:r>
             <w:r>
               <w:rPr>
@@ -1180,34 +1288,35 @@
               <w:tab w:val="left" w:pos="480"/>
               <w:tab w:val="right" w:leader="dot" w:pos="9016"/>
             </w:tabs>
-            <w:jc w:val="both"/>
             <w:rPr>
-              <w:rFonts w:eastAsiaTheme="minorEastAsia" w:cstheme="minorBidi"/>
+              <w:rFonts w:asciiTheme="minorHAnsi" w:eastAsiaTheme="minorEastAsia" w:hAnsiTheme="minorHAnsi" w:cstheme="minorBidi"/>
               <w:b w:val="0"/>
               <w:bCs w:val="0"/>
               <w:caps w:val="0"/>
               <w:noProof/>
               <w:sz w:val="24"/>
               <w:szCs w:val="24"/>
+              <w:lang w:val="en-ES"/>
             </w:rPr>
           </w:pPr>
-          <w:hyperlink w:anchor="_Toc86072734" w:history="1">
+          <w:hyperlink w:anchor="_Toc89946114" w:history="1">
             <w:r>
               <w:rPr>
                 <w:rStyle w:val="Hyperlink"/>
                 <w:noProof/>
               </w:rPr>
-              <w:t>3.</w:t>
-            </w:r>
-            <w:r>
-              <w:rPr>
-                <w:rFonts w:eastAsiaTheme="minorEastAsia" w:cstheme="minorBidi"/>
+              <w:t>4.</w:t>
+            </w:r>
+            <w:r>
+              <w:rPr>
+                <w:rFonts w:asciiTheme="minorHAnsi" w:eastAsiaTheme="minorEastAsia" w:hAnsiTheme="minorHAnsi" w:cstheme="minorBidi"/>
                 <w:b w:val="0"/>
                 <w:bCs w:val="0"/>
                 <w:caps w:val="0"/>
                 <w:noProof/>
                 <w:sz w:val="24"/>
                 <w:szCs w:val="24"/>
+                <w:lang w:val="en-ES"/>
               </w:rPr>
               <w:tab/>
             </w:r>
@@ -1237,7 +1346,7 @@
                 <w:noProof/>
                 <w:webHidden/>
               </w:rPr>
-              <w:instrText xml:space="preserve"> PAGEREF _Toc86072734 \h </w:instrText>
+              <w:instrText xml:space="preserve"> PAGEREF _Toc89946114 \h </w:instrText>
             </w:r>
             <w:r>
               <w:rPr>
@@ -1257,7 +1366,7 @@
                 <w:noProof/>
                 <w:webHidden/>
               </w:rPr>
-              <w:t>2</w:t>
+              <w:t>7</w:t>
             </w:r>
             <w:r>
               <w:rPr>
@@ -1275,30 +1384,31 @@
               <w:tab w:val="left" w:pos="960"/>
               <w:tab w:val="right" w:leader="dot" w:pos="9016"/>
             </w:tabs>
-            <w:jc w:val="both"/>
             <w:rPr>
-              <w:rFonts w:eastAsiaTheme="minorEastAsia" w:cstheme="minorBidi"/>
+              <w:rFonts w:asciiTheme="minorHAnsi" w:eastAsiaTheme="minorEastAsia" w:hAnsiTheme="minorHAnsi" w:cstheme="minorBidi"/>
               <w:smallCaps w:val="0"/>
               <w:noProof/>
               <w:sz w:val="24"/>
               <w:szCs w:val="24"/>
+              <w:lang w:val="en-ES"/>
             </w:rPr>
           </w:pPr>
-          <w:hyperlink w:anchor="_Toc86072735" w:history="1">
+          <w:hyperlink w:anchor="_Toc89946115" w:history="1">
             <w:r>
               <w:rPr>
                 <w:rStyle w:val="Hyperlink"/>
                 <w:noProof/>
               </w:rPr>
-              <w:t>3.1</w:t>
-            </w:r>
-            <w:r>
-              <w:rPr>
-                <w:rFonts w:eastAsiaTheme="minorEastAsia" w:cstheme="minorBidi"/>
+              <w:t>4.1</w:t>
+            </w:r>
+            <w:r>
+              <w:rPr>
+                <w:rFonts w:asciiTheme="minorHAnsi" w:eastAsiaTheme="minorEastAsia" w:hAnsiTheme="minorHAnsi" w:cstheme="minorBidi"/>
                 <w:smallCaps w:val="0"/>
                 <w:noProof/>
                 <w:sz w:val="24"/>
                 <w:szCs w:val="24"/>
+                <w:lang w:val="en-ES"/>
               </w:rPr>
               <w:tab/>
             </w:r>
@@ -1328,7 +1438,7 @@
                 <w:noProof/>
                 <w:webHidden/>
               </w:rPr>
-              <w:instrText xml:space="preserve"> PAGEREF _Toc86072735 \h </w:instrText>
+              <w:instrText xml:space="preserve"> PAGEREF _Toc89946115 \h </w:instrText>
             </w:r>
             <w:r>
               <w:rPr>
@@ -1348,7 +1458,7 @@
                 <w:noProof/>
                 <w:webHidden/>
               </w:rPr>
-              <w:t>2</w:t>
+              <w:t>7</w:t>
             </w:r>
             <w:r>
               <w:rPr>
@@ -1366,32 +1476,33 @@
               <w:tab w:val="left" w:pos="1200"/>
               <w:tab w:val="right" w:leader="dot" w:pos="9016"/>
             </w:tabs>
-            <w:jc w:val="both"/>
             <w:rPr>
-              <w:rFonts w:eastAsiaTheme="minorEastAsia" w:cstheme="minorBidi"/>
+              <w:rFonts w:asciiTheme="minorHAnsi" w:eastAsiaTheme="minorEastAsia" w:hAnsiTheme="minorHAnsi" w:cstheme="minorBidi"/>
               <w:i w:val="0"/>
               <w:iCs w:val="0"/>
               <w:noProof/>
               <w:sz w:val="24"/>
               <w:szCs w:val="24"/>
+              <w:lang w:val="en-ES"/>
             </w:rPr>
           </w:pPr>
-          <w:hyperlink w:anchor="_Toc86072736" w:history="1">
+          <w:hyperlink w:anchor="_Toc89946116" w:history="1">
             <w:r>
               <w:rPr>
                 <w:rStyle w:val="Hyperlink"/>
                 <w:noProof/>
               </w:rPr>
-              <w:t>3.1.1</w:t>
-            </w:r>
-            <w:r>
-              <w:rPr>
-                <w:rFonts w:eastAsiaTheme="minorEastAsia" w:cstheme="minorBidi"/>
+              <w:t>4.1.1</w:t>
+            </w:r>
+            <w:r>
+              <w:rPr>
+                <w:rFonts w:asciiTheme="minorHAnsi" w:eastAsiaTheme="minorEastAsia" w:hAnsiTheme="minorHAnsi" w:cstheme="minorBidi"/>
                 <w:i w:val="0"/>
                 <w:iCs w:val="0"/>
                 <w:noProof/>
                 <w:sz w:val="24"/>
                 <w:szCs w:val="24"/>
+                <w:lang w:val="en-ES"/>
               </w:rPr>
               <w:tab/>
             </w:r>
@@ -1421,7 +1532,7 @@
                 <w:noProof/>
                 <w:webHidden/>
               </w:rPr>
-              <w:instrText xml:space="preserve"> PAGEREF _Toc86072736 \h </w:instrText>
+              <w:instrText xml:space="preserve"> PAGEREF _Toc89946116 \h </w:instrText>
             </w:r>
             <w:r>
               <w:rPr>
@@ -1441,7 +1552,7 @@
                 <w:noProof/>
                 <w:webHidden/>
               </w:rPr>
-              <w:t>2</w:t>
+              <w:t>7</w:t>
             </w:r>
             <w:r>
               <w:rPr>
@@ -1459,32 +1570,33 @@
               <w:tab w:val="left" w:pos="1200"/>
               <w:tab w:val="right" w:leader="dot" w:pos="9016"/>
             </w:tabs>
-            <w:jc w:val="both"/>
             <w:rPr>
-              <w:rFonts w:eastAsiaTheme="minorEastAsia" w:cstheme="minorBidi"/>
+              <w:rFonts w:asciiTheme="minorHAnsi" w:eastAsiaTheme="minorEastAsia" w:hAnsiTheme="minorHAnsi" w:cstheme="minorBidi"/>
               <w:i w:val="0"/>
               <w:iCs w:val="0"/>
               <w:noProof/>
               <w:sz w:val="24"/>
               <w:szCs w:val="24"/>
+              <w:lang w:val="en-ES"/>
             </w:rPr>
           </w:pPr>
-          <w:hyperlink w:anchor="_Toc86072737" w:history="1">
+          <w:hyperlink w:anchor="_Toc89946117" w:history="1">
             <w:r>
               <w:rPr>
                 <w:rStyle w:val="Hyperlink"/>
                 <w:noProof/>
               </w:rPr>
-              <w:t>3.1.2</w:t>
-            </w:r>
-            <w:r>
-              <w:rPr>
-                <w:rFonts w:eastAsiaTheme="minorEastAsia" w:cstheme="minorBidi"/>
+              <w:t>4.1.2</w:t>
+            </w:r>
+            <w:r>
+              <w:rPr>
+                <w:rFonts w:asciiTheme="minorHAnsi" w:eastAsiaTheme="minorEastAsia" w:hAnsiTheme="minorHAnsi" w:cstheme="minorBidi"/>
                 <w:i w:val="0"/>
                 <w:iCs w:val="0"/>
                 <w:noProof/>
                 <w:sz w:val="24"/>
                 <w:szCs w:val="24"/>
+                <w:lang w:val="en-ES"/>
               </w:rPr>
               <w:tab/>
             </w:r>
@@ -1514,7 +1626,7 @@
                 <w:noProof/>
                 <w:webHidden/>
               </w:rPr>
-              <w:instrText xml:space="preserve"> PAGEREF _Toc86072737 \h </w:instrText>
+              <w:instrText xml:space="preserve"> PAGEREF _Toc89946117 \h </w:instrText>
             </w:r>
             <w:r>
               <w:rPr>
@@ -1534,7 +1646,7 @@
                 <w:noProof/>
                 <w:webHidden/>
               </w:rPr>
-              <w:t>2</w:t>
+              <w:t>7</w:t>
             </w:r>
             <w:r>
               <w:rPr>
@@ -1552,30 +1664,31 @@
               <w:tab w:val="left" w:pos="960"/>
               <w:tab w:val="right" w:leader="dot" w:pos="9016"/>
             </w:tabs>
-            <w:jc w:val="both"/>
             <w:rPr>
-              <w:rFonts w:eastAsiaTheme="minorEastAsia" w:cstheme="minorBidi"/>
+              <w:rFonts w:asciiTheme="minorHAnsi" w:eastAsiaTheme="minorEastAsia" w:hAnsiTheme="minorHAnsi" w:cstheme="minorBidi"/>
               <w:smallCaps w:val="0"/>
               <w:noProof/>
               <w:sz w:val="24"/>
               <w:szCs w:val="24"/>
+              <w:lang w:val="en-ES"/>
             </w:rPr>
           </w:pPr>
-          <w:hyperlink w:anchor="_Toc86072738" w:history="1">
+          <w:hyperlink w:anchor="_Toc89946118" w:history="1">
             <w:r>
               <w:rPr>
                 <w:rStyle w:val="Hyperlink"/>
                 <w:noProof/>
               </w:rPr>
-              <w:t>3.2</w:t>
-            </w:r>
-            <w:r>
-              <w:rPr>
-                <w:rFonts w:eastAsiaTheme="minorEastAsia" w:cstheme="minorBidi"/>
+              <w:t>4.2</w:t>
+            </w:r>
+            <w:r>
+              <w:rPr>
+                <w:rFonts w:asciiTheme="minorHAnsi" w:eastAsiaTheme="minorEastAsia" w:hAnsiTheme="minorHAnsi" w:cstheme="minorBidi"/>
                 <w:smallCaps w:val="0"/>
                 <w:noProof/>
                 <w:sz w:val="24"/>
                 <w:szCs w:val="24"/>
+                <w:lang w:val="en-ES"/>
               </w:rPr>
               <w:tab/>
             </w:r>
@@ -1605,7 +1718,7 @@
                 <w:noProof/>
                 <w:webHidden/>
               </w:rPr>
-              <w:instrText xml:space="preserve"> PAGEREF _Toc86072738 \h </w:instrText>
+              <w:instrText xml:space="preserve"> PAGEREF _Toc89946118 \h </w:instrText>
             </w:r>
             <w:r>
               <w:rPr>
@@ -1625,7 +1738,7 @@
                 <w:noProof/>
                 <w:webHidden/>
               </w:rPr>
-              <w:t>2</w:t>
+              <w:t>7</w:t>
             </w:r>
             <w:r>
               <w:rPr>
@@ -1643,32 +1756,33 @@
               <w:tab w:val="left" w:pos="1200"/>
               <w:tab w:val="right" w:leader="dot" w:pos="9016"/>
             </w:tabs>
-            <w:jc w:val="both"/>
             <w:rPr>
-              <w:rFonts w:eastAsiaTheme="minorEastAsia" w:cstheme="minorBidi"/>
+              <w:rFonts w:asciiTheme="minorHAnsi" w:eastAsiaTheme="minorEastAsia" w:hAnsiTheme="minorHAnsi" w:cstheme="minorBidi"/>
               <w:i w:val="0"/>
               <w:iCs w:val="0"/>
               <w:noProof/>
               <w:sz w:val="24"/>
               <w:szCs w:val="24"/>
+              <w:lang w:val="en-ES"/>
             </w:rPr>
           </w:pPr>
-          <w:hyperlink w:anchor="_Toc86072739" w:history="1">
+          <w:hyperlink w:anchor="_Toc89946119" w:history="1">
             <w:r>
               <w:rPr>
                 <w:rStyle w:val="Hyperlink"/>
                 <w:noProof/>
               </w:rPr>
-              <w:t>3.2.1</w:t>
-            </w:r>
-            <w:r>
-              <w:rPr>
-                <w:rFonts w:eastAsiaTheme="minorEastAsia" w:cstheme="minorBidi"/>
+              <w:t>4.2.1</w:t>
+            </w:r>
+            <w:r>
+              <w:rPr>
+                <w:rFonts w:asciiTheme="minorHAnsi" w:eastAsiaTheme="minorEastAsia" w:hAnsiTheme="minorHAnsi" w:cstheme="minorBidi"/>
                 <w:i w:val="0"/>
                 <w:iCs w:val="0"/>
                 <w:noProof/>
                 <w:sz w:val="24"/>
                 <w:szCs w:val="24"/>
+                <w:lang w:val="en-ES"/>
               </w:rPr>
               <w:tab/>
             </w:r>
@@ -1698,7 +1812,7 @@
                 <w:noProof/>
                 <w:webHidden/>
               </w:rPr>
-              <w:instrText xml:space="preserve"> PAGEREF _Toc86072739 \h </w:instrText>
+              <w:instrText xml:space="preserve"> PAGEREF _Toc89946119 \h </w:instrText>
             </w:r>
             <w:r>
               <w:rPr>
@@ -1718,7 +1832,7 @@
                 <w:noProof/>
                 <w:webHidden/>
               </w:rPr>
-              <w:t>2</w:t>
+              <w:t>7</w:t>
             </w:r>
             <w:r>
               <w:rPr>
@@ -1736,32 +1850,33 @@
               <w:tab w:val="left" w:pos="1200"/>
               <w:tab w:val="right" w:leader="dot" w:pos="9016"/>
             </w:tabs>
-            <w:jc w:val="both"/>
             <w:rPr>
-              <w:rFonts w:eastAsiaTheme="minorEastAsia" w:cstheme="minorBidi"/>
+              <w:rFonts w:asciiTheme="minorHAnsi" w:eastAsiaTheme="minorEastAsia" w:hAnsiTheme="minorHAnsi" w:cstheme="minorBidi"/>
               <w:i w:val="0"/>
               <w:iCs w:val="0"/>
               <w:noProof/>
               <w:sz w:val="24"/>
               <w:szCs w:val="24"/>
+              <w:lang w:val="en-ES"/>
             </w:rPr>
           </w:pPr>
-          <w:hyperlink w:anchor="_Toc86072740" w:history="1">
+          <w:hyperlink w:anchor="_Toc89946120" w:history="1">
             <w:r>
               <w:rPr>
                 <w:rStyle w:val="Hyperlink"/>
                 <w:noProof/>
               </w:rPr>
-              <w:t>3.2.2</w:t>
-            </w:r>
-            <w:r>
-              <w:rPr>
-                <w:rFonts w:eastAsiaTheme="minorEastAsia" w:cstheme="minorBidi"/>
+              <w:t>4.2.2</w:t>
+            </w:r>
+            <w:r>
+              <w:rPr>
+                <w:rFonts w:asciiTheme="minorHAnsi" w:eastAsiaTheme="minorEastAsia" w:hAnsiTheme="minorHAnsi" w:cstheme="minorBidi"/>
                 <w:i w:val="0"/>
                 <w:iCs w:val="0"/>
                 <w:noProof/>
                 <w:sz w:val="24"/>
                 <w:szCs w:val="24"/>
+                <w:lang w:val="en-ES"/>
               </w:rPr>
               <w:tab/>
             </w:r>
@@ -1791,7 +1906,7 @@
                 <w:noProof/>
                 <w:webHidden/>
               </w:rPr>
-              <w:instrText xml:space="preserve"> PAGEREF _Toc86072740 \h </w:instrText>
+              <w:instrText xml:space="preserve"> PAGEREF _Toc89946120 \h </w:instrText>
             </w:r>
             <w:r>
               <w:rPr>
@@ -1811,7 +1926,7 @@
                 <w:noProof/>
                 <w:webHidden/>
               </w:rPr>
-              <w:t>2</w:t>
+              <w:t>7</w:t>
             </w:r>
             <w:r>
               <w:rPr>
@@ -1829,32 +1944,33 @@
               <w:tab w:val="left" w:pos="1200"/>
               <w:tab w:val="right" w:leader="dot" w:pos="9016"/>
             </w:tabs>
-            <w:jc w:val="both"/>
             <w:rPr>
-              <w:rFonts w:eastAsiaTheme="minorEastAsia" w:cstheme="minorBidi"/>
+              <w:rFonts w:asciiTheme="minorHAnsi" w:eastAsiaTheme="minorEastAsia" w:hAnsiTheme="minorHAnsi" w:cstheme="minorBidi"/>
               <w:i w:val="0"/>
               <w:iCs w:val="0"/>
               <w:noProof/>
               <w:sz w:val="24"/>
               <w:szCs w:val="24"/>
+              <w:lang w:val="en-ES"/>
             </w:rPr>
           </w:pPr>
-          <w:hyperlink w:anchor="_Toc86072741" w:history="1">
+          <w:hyperlink w:anchor="_Toc89946121" w:history="1">
             <w:r>
               <w:rPr>
                 <w:rStyle w:val="Hyperlink"/>
                 <w:noProof/>
               </w:rPr>
-              <w:t>3.2.3</w:t>
-            </w:r>
-            <w:r>
-              <w:rPr>
-                <w:rFonts w:eastAsiaTheme="minorEastAsia" w:cstheme="minorBidi"/>
+              <w:t>4.2.3</w:t>
+            </w:r>
+            <w:r>
+              <w:rPr>
+                <w:rFonts w:asciiTheme="minorHAnsi" w:eastAsiaTheme="minorEastAsia" w:hAnsiTheme="minorHAnsi" w:cstheme="minorBidi"/>
                 <w:i w:val="0"/>
                 <w:iCs w:val="0"/>
                 <w:noProof/>
                 <w:sz w:val="24"/>
                 <w:szCs w:val="24"/>
+                <w:lang w:val="en-ES"/>
               </w:rPr>
               <w:tab/>
             </w:r>
@@ -1884,7 +2000,7 @@
                 <w:noProof/>
                 <w:webHidden/>
               </w:rPr>
-              <w:instrText xml:space="preserve"> PAGEREF _Toc86072741 \h </w:instrText>
+              <w:instrText xml:space="preserve"> PAGEREF _Toc89946121 \h </w:instrText>
             </w:r>
             <w:r>
               <w:rPr>
@@ -1904,7 +2020,7 @@
                 <w:noProof/>
                 <w:webHidden/>
               </w:rPr>
-              <w:t>2</w:t>
+              <w:t>7</w:t>
             </w:r>
             <w:r>
               <w:rPr>
@@ -1922,32 +2038,33 @@
               <w:tab w:val="left" w:pos="1200"/>
               <w:tab w:val="right" w:leader="dot" w:pos="9016"/>
             </w:tabs>
-            <w:jc w:val="both"/>
             <w:rPr>
-              <w:rFonts w:eastAsiaTheme="minorEastAsia" w:cstheme="minorBidi"/>
+              <w:rFonts w:asciiTheme="minorHAnsi" w:eastAsiaTheme="minorEastAsia" w:hAnsiTheme="minorHAnsi" w:cstheme="minorBidi"/>
               <w:i w:val="0"/>
               <w:iCs w:val="0"/>
               <w:noProof/>
               <w:sz w:val="24"/>
               <w:szCs w:val="24"/>
+              <w:lang w:val="en-ES"/>
             </w:rPr>
           </w:pPr>
-          <w:hyperlink w:anchor="_Toc86072742" w:history="1">
+          <w:hyperlink w:anchor="_Toc89946122" w:history="1">
             <w:r>
               <w:rPr>
                 <w:rStyle w:val="Hyperlink"/>
                 <w:noProof/>
               </w:rPr>
-              <w:t>3.2.4</w:t>
-            </w:r>
-            <w:r>
-              <w:rPr>
-                <w:rFonts w:eastAsiaTheme="minorEastAsia" w:cstheme="minorBidi"/>
+              <w:t>4.2.4</w:t>
+            </w:r>
+            <w:r>
+              <w:rPr>
+                <w:rFonts w:asciiTheme="minorHAnsi" w:eastAsiaTheme="minorEastAsia" w:hAnsiTheme="minorHAnsi" w:cstheme="minorBidi"/>
                 <w:i w:val="0"/>
                 <w:iCs w:val="0"/>
                 <w:noProof/>
                 <w:sz w:val="24"/>
                 <w:szCs w:val="24"/>
+                <w:lang w:val="en-ES"/>
               </w:rPr>
               <w:tab/>
             </w:r>
@@ -1977,7 +2094,7 @@
                 <w:noProof/>
                 <w:webHidden/>
               </w:rPr>
-              <w:instrText xml:space="preserve"> PAGEREF _Toc86072742 \h </w:instrText>
+              <w:instrText xml:space="preserve"> PAGEREF _Toc89946122 \h </w:instrText>
             </w:r>
             <w:r>
               <w:rPr>
@@ -1997,7 +2114,7 @@
                 <w:noProof/>
                 <w:webHidden/>
               </w:rPr>
-              <w:t>2</w:t>
+              <w:t>7</w:t>
             </w:r>
             <w:r>
               <w:rPr>
@@ -2015,34 +2132,35 @@
               <w:tab w:val="left" w:pos="480"/>
               <w:tab w:val="right" w:leader="dot" w:pos="9016"/>
             </w:tabs>
-            <w:jc w:val="both"/>
             <w:rPr>
-              <w:rFonts w:eastAsiaTheme="minorEastAsia" w:cstheme="minorBidi"/>
+              <w:rFonts w:asciiTheme="minorHAnsi" w:eastAsiaTheme="minorEastAsia" w:hAnsiTheme="minorHAnsi" w:cstheme="minorBidi"/>
               <w:b w:val="0"/>
               <w:bCs w:val="0"/>
               <w:caps w:val="0"/>
               <w:noProof/>
               <w:sz w:val="24"/>
               <w:szCs w:val="24"/>
+              <w:lang w:val="en-ES"/>
             </w:rPr>
           </w:pPr>
-          <w:hyperlink w:anchor="_Toc86072743" w:history="1">
+          <w:hyperlink w:anchor="_Toc89946123" w:history="1">
             <w:r>
               <w:rPr>
                 <w:rStyle w:val="Hyperlink"/>
                 <w:noProof/>
               </w:rPr>
-              <w:t>4.</w:t>
-            </w:r>
-            <w:r>
-              <w:rPr>
-                <w:rFonts w:eastAsiaTheme="minorEastAsia" w:cstheme="minorBidi"/>
+              <w:t>5.</w:t>
+            </w:r>
+            <w:r>
+              <w:rPr>
+                <w:rFonts w:asciiTheme="minorHAnsi" w:eastAsiaTheme="minorEastAsia" w:hAnsiTheme="minorHAnsi" w:cstheme="minorBidi"/>
                 <w:b w:val="0"/>
                 <w:bCs w:val="0"/>
                 <w:caps w:val="0"/>
                 <w:noProof/>
                 <w:sz w:val="24"/>
                 <w:szCs w:val="24"/>
+                <w:lang w:val="en-ES"/>
               </w:rPr>
               <w:tab/>
             </w:r>
@@ -2051,7 +2169,7 @@
                 <w:rStyle w:val="Hyperlink"/>
                 <w:noProof/>
               </w:rPr>
-              <w:t>Technical and Economic viability</w:t>
+              <w:t>Technical</w:t>
             </w:r>
             <w:r>
               <w:rPr>
@@ -2072,7 +2190,7 @@
                 <w:noProof/>
                 <w:webHidden/>
               </w:rPr>
-              <w:instrText xml:space="preserve"> PAGEREF _Toc86072743 \h </w:instrText>
+              <w:instrText xml:space="preserve"> PAGEREF _Toc89946123 \h </w:instrText>
             </w:r>
             <w:r>
               <w:rPr>
@@ -2092,7 +2210,191 @@
                 <w:noProof/>
                 <w:webHidden/>
               </w:rPr>
-              <w:t>2</w:t>
+              <w:t>7</w:t>
+            </w:r>
+            <w:r>
+              <w:rPr>
+                <w:noProof/>
+                <w:webHidden/>
+              </w:rPr>
+              <w:fldChar w:fldCharType="end"/>
+            </w:r>
+          </w:hyperlink>
+        </w:p>
+        <w:p>
+          <w:pPr>
+            <w:pStyle w:val="TOC2"/>
+            <w:tabs>
+              <w:tab w:val="left" w:pos="960"/>
+              <w:tab w:val="right" w:leader="dot" w:pos="9016"/>
+            </w:tabs>
+            <w:rPr>
+              <w:rFonts w:asciiTheme="minorHAnsi" w:eastAsiaTheme="minorEastAsia" w:hAnsiTheme="minorHAnsi" w:cstheme="minorBidi"/>
+              <w:smallCaps w:val="0"/>
+              <w:noProof/>
+              <w:sz w:val="24"/>
+              <w:szCs w:val="24"/>
+              <w:lang w:val="en-ES"/>
+            </w:rPr>
+          </w:pPr>
+          <w:hyperlink w:anchor="_Toc89946124" w:history="1">
+            <w:r>
+              <w:rPr>
+                <w:rStyle w:val="Hyperlink"/>
+                <w:noProof/>
+              </w:rPr>
+              <w:t>5.1</w:t>
+            </w:r>
+            <w:r>
+              <w:rPr>
+                <w:rFonts w:asciiTheme="minorHAnsi" w:eastAsiaTheme="minorEastAsia" w:hAnsiTheme="minorHAnsi" w:cstheme="minorBidi"/>
+                <w:smallCaps w:val="0"/>
+                <w:noProof/>
+                <w:sz w:val="24"/>
+                <w:szCs w:val="24"/>
+                <w:lang w:val="en-ES"/>
+              </w:rPr>
+              <w:tab/>
+            </w:r>
+            <w:r>
+              <w:rPr>
+                <w:rStyle w:val="Hyperlink"/>
+                <w:noProof/>
+              </w:rPr>
+              <w:t>Specifications and technical  characteristics</w:t>
+            </w:r>
+            <w:r>
+              <w:rPr>
+                <w:noProof/>
+                <w:webHidden/>
+              </w:rPr>
+              <w:tab/>
+            </w:r>
+            <w:r>
+              <w:rPr>
+                <w:noProof/>
+                <w:webHidden/>
+              </w:rPr>
+              <w:fldChar w:fldCharType="begin"/>
+            </w:r>
+            <w:r>
+              <w:rPr>
+                <w:noProof/>
+                <w:webHidden/>
+              </w:rPr>
+              <w:instrText xml:space="preserve"> PAGEREF _Toc89946124 \h </w:instrText>
+            </w:r>
+            <w:r>
+              <w:rPr>
+                <w:noProof/>
+                <w:webHidden/>
+              </w:rPr>
+            </w:r>
+            <w:r>
+              <w:rPr>
+                <w:noProof/>
+                <w:webHidden/>
+              </w:rPr>
+              <w:fldChar w:fldCharType="separate"/>
+            </w:r>
+            <w:r>
+              <w:rPr>
+                <w:noProof/>
+                <w:webHidden/>
+              </w:rPr>
+              <w:t>7</w:t>
+            </w:r>
+            <w:r>
+              <w:rPr>
+                <w:noProof/>
+                <w:webHidden/>
+              </w:rPr>
+              <w:fldChar w:fldCharType="end"/>
+            </w:r>
+          </w:hyperlink>
+        </w:p>
+        <w:p>
+          <w:pPr>
+            <w:pStyle w:val="TOC2"/>
+            <w:tabs>
+              <w:tab w:val="left" w:pos="960"/>
+              <w:tab w:val="right" w:leader="dot" w:pos="9016"/>
+            </w:tabs>
+            <w:rPr>
+              <w:rFonts w:asciiTheme="minorHAnsi" w:eastAsiaTheme="minorEastAsia" w:hAnsiTheme="minorHAnsi" w:cstheme="minorBidi"/>
+              <w:smallCaps w:val="0"/>
+              <w:noProof/>
+              <w:sz w:val="24"/>
+              <w:szCs w:val="24"/>
+              <w:lang w:val="en-ES"/>
+            </w:rPr>
+          </w:pPr>
+          <w:hyperlink w:anchor="_Toc89946125" w:history="1">
+            <w:r>
+              <w:rPr>
+                <w:rStyle w:val="Hyperlink"/>
+                <w:noProof/>
+              </w:rPr>
+              <w:t>5.2</w:t>
+            </w:r>
+            <w:r>
+              <w:rPr>
+                <w:rFonts w:asciiTheme="minorHAnsi" w:eastAsiaTheme="minorEastAsia" w:hAnsiTheme="minorHAnsi" w:cstheme="minorBidi"/>
+                <w:smallCaps w:val="0"/>
+                <w:noProof/>
+                <w:sz w:val="24"/>
+                <w:szCs w:val="24"/>
+                <w:lang w:val="en-ES"/>
+              </w:rPr>
+              <w:tab/>
+            </w:r>
+            <w:r>
+              <w:rPr>
+                <w:rStyle w:val="Hyperlink"/>
+                <w:noProof/>
+              </w:rPr>
+              <w:t>DAFO</w:t>
+            </w:r>
+            <w:r>
+              <w:rPr>
+                <w:noProof/>
+                <w:webHidden/>
+              </w:rPr>
+              <w:tab/>
+            </w:r>
+            <w:r>
+              <w:rPr>
+                <w:noProof/>
+                <w:webHidden/>
+              </w:rPr>
+              <w:fldChar w:fldCharType="begin"/>
+            </w:r>
+            <w:r>
+              <w:rPr>
+                <w:noProof/>
+                <w:webHidden/>
+              </w:rPr>
+              <w:instrText xml:space="preserve"> PAGEREF _Toc89946125 \h </w:instrText>
+            </w:r>
+            <w:r>
+              <w:rPr>
+                <w:noProof/>
+                <w:webHidden/>
+              </w:rPr>
+            </w:r>
+            <w:r>
+              <w:rPr>
+                <w:noProof/>
+                <w:webHidden/>
+              </w:rPr>
+              <w:fldChar w:fldCharType="separate"/>
+            </w:r>
+            <w:r>
+              <w:rPr>
+                <w:noProof/>
+                <w:webHidden/>
+              </w:rPr>
+              <w:t>7</w:t>
             </w:r>
             <w:r>
               <w:rPr>
@@ -2110,34 +2412,35 @@
               <w:tab w:val="left" w:pos="480"/>
               <w:tab w:val="right" w:leader="dot" w:pos="9016"/>
             </w:tabs>
-            <w:jc w:val="both"/>
             <w:rPr>
-              <w:rFonts w:eastAsiaTheme="minorEastAsia" w:cstheme="minorBidi"/>
+              <w:rFonts w:asciiTheme="minorHAnsi" w:eastAsiaTheme="minorEastAsia" w:hAnsiTheme="minorHAnsi" w:cstheme="minorBidi"/>
               <w:b w:val="0"/>
               <w:bCs w:val="0"/>
               <w:caps w:val="0"/>
               <w:noProof/>
               <w:sz w:val="24"/>
               <w:szCs w:val="24"/>
+              <w:lang w:val="en-ES"/>
             </w:rPr>
           </w:pPr>
-          <w:hyperlink w:anchor="_Toc86072744" w:history="1">
+          <w:hyperlink w:anchor="_Toc89946126" w:history="1">
             <w:r>
               <w:rPr>
                 <w:rStyle w:val="Hyperlink"/>
                 <w:noProof/>
               </w:rPr>
-              <w:t>5.</w:t>
-            </w:r>
-            <w:r>
-              <w:rPr>
-                <w:rFonts w:eastAsiaTheme="minorEastAsia" w:cstheme="minorBidi"/>
+              <w:t>6.</w:t>
+            </w:r>
+            <w:r>
+              <w:rPr>
+                <w:rFonts w:asciiTheme="minorHAnsi" w:eastAsiaTheme="minorEastAsia" w:hAnsiTheme="minorHAnsi" w:cstheme="minorBidi"/>
                 <w:b w:val="0"/>
                 <w:bCs w:val="0"/>
                 <w:caps w:val="0"/>
                 <w:noProof/>
                 <w:sz w:val="24"/>
                 <w:szCs w:val="24"/>
+                <w:lang w:val="en-ES"/>
               </w:rPr>
               <w:tab/>
             </w:r>
@@ -2146,7 +2449,7 @@
                 <w:rStyle w:val="Hyperlink"/>
                 <w:noProof/>
               </w:rPr>
-              <w:t>Chronogram and execution</w:t>
+              <w:t>Economic viability</w:t>
             </w:r>
             <w:r>
               <w:rPr>
@@ -2167,7 +2470,7 @@
                 <w:noProof/>
                 <w:webHidden/>
               </w:rPr>
-              <w:instrText xml:space="preserve"> PAGEREF _Toc86072744 \h </w:instrText>
+              <w:instrText xml:space="preserve"> PAGEREF _Toc89946126 \h </w:instrText>
             </w:r>
             <w:r>
               <w:rPr>
@@ -2187,7 +2490,7 @@
                 <w:noProof/>
                 <w:webHidden/>
               </w:rPr>
-              <w:t>2</w:t>
+              <w:t>7</w:t>
             </w:r>
             <w:r>
               <w:rPr>
@@ -2205,34 +2508,35 @@
               <w:tab w:val="left" w:pos="480"/>
               <w:tab w:val="right" w:leader="dot" w:pos="9016"/>
             </w:tabs>
-            <w:jc w:val="both"/>
             <w:rPr>
-              <w:rFonts w:eastAsiaTheme="minorEastAsia" w:cstheme="minorBidi"/>
+              <w:rFonts w:asciiTheme="minorHAnsi" w:eastAsiaTheme="minorEastAsia" w:hAnsiTheme="minorHAnsi" w:cstheme="minorBidi"/>
               <w:b w:val="0"/>
               <w:bCs w:val="0"/>
               <w:caps w:val="0"/>
               <w:noProof/>
               <w:sz w:val="24"/>
               <w:szCs w:val="24"/>
+              <w:lang w:val="en-ES"/>
             </w:rPr>
           </w:pPr>
-          <w:hyperlink w:anchor="_Toc86072745" w:history="1">
+          <w:hyperlink w:anchor="_Toc89946127" w:history="1">
             <w:r>
               <w:rPr>
                 <w:rStyle w:val="Hyperlink"/>
                 <w:noProof/>
               </w:rPr>
-              <w:t>6.</w:t>
-            </w:r>
-            <w:r>
-              <w:rPr>
-                <w:rFonts w:eastAsiaTheme="minorEastAsia" w:cstheme="minorBidi"/>
+              <w:t>7.</w:t>
+            </w:r>
+            <w:r>
+              <w:rPr>
+                <w:rFonts w:asciiTheme="minorHAnsi" w:eastAsiaTheme="minorEastAsia" w:hAnsiTheme="minorHAnsi" w:cstheme="minorBidi"/>
                 <w:b w:val="0"/>
                 <w:bCs w:val="0"/>
                 <w:caps w:val="0"/>
                 <w:noProof/>
                 <w:sz w:val="24"/>
                 <w:szCs w:val="24"/>
+                <w:lang w:val="en-ES"/>
               </w:rPr>
               <w:tab/>
             </w:r>
@@ -2241,7 +2545,7 @@
                 <w:rStyle w:val="Hyperlink"/>
                 <w:noProof/>
               </w:rPr>
-              <w:t>Results</w:t>
+              <w:t>Chronogram and execution</w:t>
             </w:r>
             <w:r>
               <w:rPr>
@@ -2262,7 +2566,7 @@
                 <w:noProof/>
                 <w:webHidden/>
               </w:rPr>
-              <w:instrText xml:space="preserve"> PAGEREF _Toc86072745 \h </w:instrText>
+              <w:instrText xml:space="preserve"> PAGEREF _Toc89946127 \h </w:instrText>
             </w:r>
             <w:r>
               <w:rPr>
@@ -2282,7 +2586,7 @@
                 <w:noProof/>
                 <w:webHidden/>
               </w:rPr>
-              <w:t>2</w:t>
+              <w:t>7</w:t>
             </w:r>
             <w:r>
               <w:rPr>
@@ -2300,34 +2604,35 @@
               <w:tab w:val="left" w:pos="480"/>
               <w:tab w:val="right" w:leader="dot" w:pos="9016"/>
             </w:tabs>
-            <w:jc w:val="both"/>
             <w:rPr>
-              <w:rFonts w:eastAsiaTheme="minorEastAsia" w:cstheme="minorBidi"/>
+              <w:rFonts w:asciiTheme="minorHAnsi" w:eastAsiaTheme="minorEastAsia" w:hAnsiTheme="minorHAnsi" w:cstheme="minorBidi"/>
               <w:b w:val="0"/>
               <w:bCs w:val="0"/>
               <w:caps w:val="0"/>
               <w:noProof/>
               <w:sz w:val="24"/>
               <w:szCs w:val="24"/>
+              <w:lang w:val="en-ES"/>
             </w:rPr>
           </w:pPr>
-          <w:hyperlink w:anchor="_Toc86072746" w:history="1">
+          <w:hyperlink w:anchor="_Toc89946128" w:history="1">
             <w:r>
               <w:rPr>
                 <w:rStyle w:val="Hyperlink"/>
                 <w:noProof/>
               </w:rPr>
-              <w:t>7.</w:t>
-            </w:r>
-            <w:r>
-              <w:rPr>
-                <w:rFonts w:eastAsiaTheme="minorEastAsia" w:cstheme="minorBidi"/>
+              <w:t>8.</w:t>
+            </w:r>
+            <w:r>
+              <w:rPr>
+                <w:rFonts w:asciiTheme="minorHAnsi" w:eastAsiaTheme="minorEastAsia" w:hAnsiTheme="minorHAnsi" w:cstheme="minorBidi"/>
                 <w:b w:val="0"/>
                 <w:bCs w:val="0"/>
                 <w:caps w:val="0"/>
                 <w:noProof/>
                 <w:sz w:val="24"/>
                 <w:szCs w:val="24"/>
+                <w:lang w:val="en-ES"/>
               </w:rPr>
               <w:tab/>
             </w:r>
@@ -2336,6 +2641,102 @@
                 <w:rStyle w:val="Hyperlink"/>
                 <w:noProof/>
               </w:rPr>
+              <w:t>Results</w:t>
+            </w:r>
+            <w:r>
+              <w:rPr>
+                <w:noProof/>
+                <w:webHidden/>
+              </w:rPr>
+              <w:tab/>
+            </w:r>
+            <w:r>
+              <w:rPr>
+                <w:noProof/>
+                <w:webHidden/>
+              </w:rPr>
+              <w:fldChar w:fldCharType="begin"/>
+            </w:r>
+            <w:r>
+              <w:rPr>
+                <w:noProof/>
+                <w:webHidden/>
+              </w:rPr>
+              <w:instrText xml:space="preserve"> PAGEREF _Toc89946128 \h </w:instrText>
+            </w:r>
+            <w:r>
+              <w:rPr>
+                <w:noProof/>
+                <w:webHidden/>
+              </w:rPr>
+            </w:r>
+            <w:r>
+              <w:rPr>
+                <w:noProof/>
+                <w:webHidden/>
+              </w:rPr>
+              <w:fldChar w:fldCharType="separate"/>
+            </w:r>
+            <w:r>
+              <w:rPr>
+                <w:noProof/>
+                <w:webHidden/>
+              </w:rPr>
+              <w:t>8</w:t>
+            </w:r>
+            <w:r>
+              <w:rPr>
+                <w:noProof/>
+                <w:webHidden/>
+              </w:rPr>
+              <w:fldChar w:fldCharType="end"/>
+            </w:r>
+          </w:hyperlink>
+        </w:p>
+        <w:p>
+          <w:pPr>
+            <w:pStyle w:val="TOC1"/>
+            <w:tabs>
+              <w:tab w:val="left" w:pos="480"/>
+              <w:tab w:val="right" w:leader="dot" w:pos="9016"/>
+            </w:tabs>
+            <w:rPr>
+              <w:rFonts w:asciiTheme="minorHAnsi" w:eastAsiaTheme="minorEastAsia" w:hAnsiTheme="minorHAnsi" w:cstheme="minorBidi"/>
+              <w:b w:val="0"/>
+              <w:bCs w:val="0"/>
+              <w:caps w:val="0"/>
+              <w:noProof/>
+              <w:sz w:val="24"/>
+              <w:szCs w:val="24"/>
+              <w:lang w:val="en-ES"/>
+            </w:rPr>
+          </w:pPr>
+          <w:hyperlink w:anchor="_Toc89946129" w:history="1">
+            <w:r>
+              <w:rPr>
+                <w:rStyle w:val="Hyperlink"/>
+                <w:noProof/>
+              </w:rPr>
+              <w:t>9.</w:t>
+            </w:r>
+            <w:r>
+              <w:rPr>
+                <w:rFonts w:asciiTheme="minorHAnsi" w:eastAsiaTheme="minorEastAsia" w:hAnsiTheme="minorHAnsi" w:cstheme="minorBidi"/>
+                <w:b w:val="0"/>
+                <w:bCs w:val="0"/>
+                <w:caps w:val="0"/>
+                <w:noProof/>
+                <w:sz w:val="24"/>
+                <w:szCs w:val="24"/>
+                <w:lang w:val="en-ES"/>
+              </w:rPr>
+              <w:tab/>
+            </w:r>
+            <w:r>
+              <w:rPr>
+                <w:rStyle w:val="Hyperlink"/>
+                <w:noProof/>
+              </w:rPr>
               <w:t>Discussion and Future Prospects</w:t>
             </w:r>
             <w:r>
@@ -2357,7 +2758,7 @@
                 <w:noProof/>
                 <w:webHidden/>
               </w:rPr>
-              <w:instrText xml:space="preserve"> PAGEREF _Toc86072746 \h </w:instrText>
+              <w:instrText xml:space="preserve"> PAGEREF _Toc89946129 \h </w:instrText>
             </w:r>
             <w:r>
               <w:rPr>
@@ -2377,7 +2778,112 @@
                 <w:noProof/>
                 <w:webHidden/>
               </w:rPr>
-              <w:t>2</w:t>
+              <w:t>8</w:t>
+            </w:r>
+            <w:r>
+              <w:rPr>
+                <w:noProof/>
+                <w:webHidden/>
+              </w:rPr>
+              <w:fldChar w:fldCharType="end"/>
+            </w:r>
+          </w:hyperlink>
+        </w:p>
+        <w:p>
+          <w:pPr>
+            <w:pStyle w:val="TOC1"/>
+            <w:tabs>
+              <w:tab w:val="left" w:pos="720"/>
+              <w:tab w:val="right" w:leader="dot" w:pos="9016"/>
+            </w:tabs>
+            <w:rPr>
+              <w:rFonts w:asciiTheme="minorHAnsi" w:eastAsiaTheme="minorEastAsia" w:hAnsiTheme="minorHAnsi" w:cstheme="minorBidi"/>
+              <w:b w:val="0"/>
+              <w:bCs w:val="0"/>
+              <w:caps w:val="0"/>
+              <w:noProof/>
+              <w:sz w:val="24"/>
+              <w:szCs w:val="24"/>
+              <w:lang w:val="en-ES"/>
+            </w:rPr>
+          </w:pPr>
+          <w:hyperlink w:anchor="_Toc89946130" w:history="1">
+            <w:r>
+              <w:rPr>
+                <w:rStyle w:val="Hyperlink"/>
+                <w:noProof/>
+                <w:lang w:val="en-ES"/>
+              </w:rPr>
+              <w:t>10.</w:t>
+            </w:r>
+            <w:r>
+              <w:rPr>
+                <w:rFonts w:asciiTheme="minorHAnsi" w:eastAsiaTheme="minorEastAsia" w:hAnsiTheme="minorHAnsi" w:cstheme="minorBidi"/>
+                <w:b w:val="0"/>
+                <w:bCs w:val="0"/>
+                <w:caps w:val="0"/>
+                <w:noProof/>
+                <w:sz w:val="24"/>
+                <w:szCs w:val="24"/>
+                <w:lang w:val="en-ES"/>
+              </w:rPr>
+              <w:tab/>
+            </w:r>
+            <w:r>
+              <w:rPr>
+                <w:rStyle w:val="Hyperlink"/>
+                <w:noProof/>
+              </w:rPr>
+              <w:t xml:space="preserve">[8] </w:t>
+            </w:r>
+            <w:r>
+              <w:rPr>
+                <w:rStyle w:val="Hyperlink"/>
+                <w:rFonts w:ascii="Roboto" w:hAnsi="Roboto"/>
+                <w:noProof/>
+              </w:rPr>
+              <w:t>The NDE 4.0: Key Challenges, Use Cases, and Adaption</w:t>
+            </w:r>
+            <w:r>
+              <w:rPr>
+                <w:noProof/>
+                <w:webHidden/>
+              </w:rPr>
+              <w:tab/>
+            </w:r>
+            <w:r>
+              <w:rPr>
+                <w:noProof/>
+                <w:webHidden/>
+              </w:rPr>
+              <w:fldChar w:fldCharType="begin"/>
+            </w:r>
+            <w:r>
+              <w:rPr>
+                <w:noProof/>
+                <w:webHidden/>
+              </w:rPr>
+              <w:instrText xml:space="preserve"> PAGEREF _Toc89946130 \h </w:instrText>
+            </w:r>
+            <w:r>
+              <w:rPr>
+                <w:noProof/>
+                <w:webHidden/>
+              </w:rPr>
+            </w:r>
+            <w:r>
+              <w:rPr>
+                <w:noProof/>
+                <w:webHidden/>
+              </w:rPr>
+              <w:fldChar w:fldCharType="separate"/>
+            </w:r>
+            <w:r>
+              <w:rPr>
+                <w:noProof/>
+                <w:webHidden/>
+              </w:rPr>
+              <w:t>8</w:t>
             </w:r>
             <w:r>
               <w:rPr>
@@ -2509,41 +3015,35 @@
         <w:pStyle w:val="Heading1"/>
         <w:jc w:val="both"/>
       </w:pPr>
-      <w:bookmarkStart w:id="0" w:name="_Toc86072722"/>
+      <w:bookmarkStart w:id="0" w:name="_Toc89946101"/>
+      <w:r>
+        <w:t>Abstract</w:t>
+      </w:r>
+      <w:bookmarkEnd w:id="0"/>
+    </w:p>
+    <w:p/>
+    <w:p/>
+    <w:p>
+      <w:pPr>
+        <w:pStyle w:val="Heading1"/>
+        <w:jc w:val="both"/>
+      </w:pPr>
+      <w:bookmarkStart w:id="1" w:name="_Toc89946102"/>
       <w:r>
         <w:t>Introduction</w:t>
       </w:r>
-      <w:bookmarkEnd w:id="0"/>
-    </w:p>
-    <w:p>
-      <w:pPr>
-        <w:jc w:val="both"/>
-      </w:pPr>
-      <w:r>
-        <w:rPr>
-          <w:highlight w:val="yellow"/>
-        </w:rPr>
-        <w:t xml:space="preserve">Falta la part </w:t>
-      </w:r>
-      <w:proofErr w:type="spellStart"/>
-      <w:r>
-        <w:rPr>
-          <w:highlight w:val="yellow"/>
-        </w:rPr>
-        <w:t>més</w:t>
-      </w:r>
-      <w:proofErr w:type="spellEnd"/>
-      <w:r>
-        <w:rPr>
-          <w:highlight w:val="yellow"/>
-        </w:rPr>
-        <w:t xml:space="preserve"> abstract</w:t>
-      </w:r>
-    </w:p>
-    <w:p>
-      <w:pPr>
-        <w:jc w:val="both"/>
-      </w:pPr>
+      <w:bookmarkEnd w:id="1"/>
+    </w:p>
+    <w:p>
+      <w:pPr>
+        <w:jc w:val="both"/>
+      </w:pPr>
+    </w:p>
+    <w:p>
+      <w:pPr>
+        <w:jc w:val="both"/>
+      </w:pPr>
+      <w:commentRangeStart w:id="2"/>
       <w:r>
         <w:t xml:space="preserve">This project is implemented </w:t>
       </w:r>
@@ -2556,11 +3056,33 @@
       </w:r>
       <w:proofErr w:type="spellEnd"/>
       <w:r>
-        <w:t xml:space="preserve"> Group from the Department of Anaesthesiology and reanimation of the Hospital Clinic of Barcelona.</w:t>
+        <w:t xml:space="preserve"> Group from the Department of Anaesthesiology and reanimation of the </w:t>
+      </w:r>
+      <w:r>
+        <w:lastRenderedPageBreak/>
+        <w:t>Hospital Clinic of Barcelona.</w:t>
       </w:r>
       <w:r>
         <w:t xml:space="preserve"> </w:t>
       </w:r>
+      <w:commentRangeEnd w:id="2"/>
+      <w:r>
+        <w:rPr>
+          <w:rStyle w:val="CommentReference"/>
+        </w:rPr>
+        <w:commentReference w:id="2"/>
+      </w:r>
+      <w:r>
+        <w:t xml:space="preserve">The Surgery Theatre number 4 of the Major Ambulatory Surgery department of the Hospital is the place where the field work has taken place, </w:t>
+      </w:r>
+      <w:proofErr w:type="gramStart"/>
+      <w:r>
+        <w:t>collecting</w:t>
+      </w:r>
+      <w:proofErr w:type="gramEnd"/>
+      <w:r>
+        <w:t xml:space="preserve"> data and familiarizing with the anaesthesia and surgical processes</w:t>
+      </w:r>
     </w:p>
     <w:p>
       <w:pPr>
@@ -2572,54 +3094,115 @@
         <w:pStyle w:val="Heading2"/>
         <w:jc w:val="both"/>
       </w:pPr>
-      <w:bookmarkStart w:id="1" w:name="_Toc86072723"/>
+      <w:bookmarkStart w:id="3" w:name="_Toc89946103"/>
       <w:r>
         <w:t>Objectives</w:t>
       </w:r>
-      <w:bookmarkEnd w:id="1"/>
-    </w:p>
-    <w:p>
-      <w:pPr>
-        <w:jc w:val="both"/>
-      </w:pPr>
-    </w:p>
-    <w:p>
-      <w:pPr>
-        <w:jc w:val="both"/>
-      </w:pPr>
-      <w:r>
-        <w:t xml:space="preserve">This objective </w:t>
-      </w:r>
-      <w:r>
-        <w:t>mentioned below have been conceived around the expressed necessity of the anaesthesiology team to further acknowledge the state of arousal of a patient in an operating room before the initiation of a surgical procedure. Even though anaesthesiologists have great knowledge in this matter, no predicted parameter is now a says used to qualitatively approach this event.</w:t>
-      </w:r>
-    </w:p>
-    <w:p>
-      <w:pPr>
-        <w:jc w:val="both"/>
-      </w:pPr>
-      <w:r>
-        <w:lastRenderedPageBreak/>
+      <w:bookmarkEnd w:id="3"/>
+    </w:p>
+    <w:p>
+      <w:pPr>
+        <w:jc w:val="both"/>
+      </w:pPr>
+    </w:p>
+    <w:p>
+      <w:pPr>
+        <w:jc w:val="both"/>
+      </w:pPr>
+      <w:r>
+        <w:t>Th</w:t>
+      </w:r>
+      <w:r>
+        <w:t>e</w:t>
+      </w:r>
+      <w:r>
+        <w:t xml:space="preserve"> objective</w:t>
+      </w:r>
+      <w:r>
+        <w:t>s</w:t>
+      </w:r>
+      <w:r>
+        <w:t xml:space="preserve"> </w:t>
+      </w:r>
+      <w:r>
+        <w:t xml:space="preserve">mentioned below have been conceived around the expressed necessity of the anaesthesiology team to </w:t>
+      </w:r>
+      <w:r>
+        <w:t>acknowledge the state of arousal of a patient rapidly and beforehand</w:t>
+      </w:r>
+      <w:r>
+        <w:t xml:space="preserve"> before the initiation of a surgical procedure. Even though anaesthesiologists have great knowledge in this matter, no predicted parameter is now a </w:t>
+      </w:r>
+      <w:r>
+        <w:t>d</w:t>
+      </w:r>
+      <w:r>
+        <w:t xml:space="preserve">ays used to </w:t>
+      </w:r>
+      <w:r>
+        <w:t>quantitatively</w:t>
+      </w:r>
+      <w:r>
+        <w:t xml:space="preserve"> approach this event.</w:t>
+      </w:r>
+    </w:p>
+    <w:p>
+      <w:pPr>
+        <w:jc w:val="both"/>
+      </w:pPr>
+    </w:p>
+    <w:p>
+      <w:pPr>
+        <w:jc w:val="both"/>
+      </w:pPr>
+      <w:r>
         <w:t>Therefore, the</w:t>
       </w:r>
       <w:r>
-        <w:t xml:space="preserve"> principal aims of this project is to generate a predictive model in order to predict the level of </w:t>
+        <w:t xml:space="preserve"> </w:t>
+      </w:r>
+      <w:r>
+        <w:rPr>
+          <w:b/>
+          <w:bCs/>
+        </w:rPr>
+        <w:t>principal aims of this project is to generate</w:t>
+      </w:r>
+      <w:r>
+        <w:rPr>
+          <w:b/>
+          <w:bCs/>
+        </w:rPr>
+        <w:t>, train and validate</w:t>
+      </w:r>
+      <w:r>
+        <w:rPr>
+          <w:b/>
+          <w:bCs/>
+        </w:rPr>
+        <w:t xml:space="preserve"> a model </w:t>
       </w:r>
       <w:proofErr w:type="gramStart"/>
       <w:r>
-        <w:t>LoC  (</w:t>
+        <w:rPr>
+          <w:b/>
+          <w:bCs/>
+        </w:rPr>
+        <w:t>in order to</w:t>
       </w:r>
       <w:proofErr w:type="gramEnd"/>
       <w:r>
-        <w:t xml:space="preserve">Loss of Consciousness) of a newly given patient undertaking general </w:t>
-      </w:r>
-      <w:proofErr w:type="spellStart"/>
-      <w:r>
-        <w:t>anesthesia</w:t>
-      </w:r>
-      <w:proofErr w:type="spellEnd"/>
-      <w:r>
-        <w:t xml:space="preserve"> induced with </w:t>
+        <w:rPr>
+          <w:b/>
+          <w:bCs/>
+        </w:rPr>
+        <w:t xml:space="preserve"> predict the level of Loss of Consciousness</w:t>
+      </w:r>
+      <w:r>
+        <w:t xml:space="preserve"> (LoC)</w:t>
+      </w:r>
+      <w:r>
+        <w:t xml:space="preserve"> of a newly given patient undertaking </w:t>
       </w:r>
       <w:proofErr w:type="spellStart"/>
       <w:r>
@@ -2635,8 +3218,82 @@
       </w:r>
       <w:proofErr w:type="spellEnd"/>
       <w:r>
+        <w:t xml:space="preserve"> mediated </w:t>
+      </w:r>
+      <w:r>
+        <w:t xml:space="preserve">general </w:t>
+      </w:r>
+      <w:r>
+        <w:t>anaesthesia</w:t>
+      </w:r>
+      <w:r>
         <w:t>.</w:t>
       </w:r>
+      <w:r>
+        <w:t xml:space="preserve"> </w:t>
+      </w:r>
+    </w:p>
+    <w:p>
+      <w:pPr>
+        <w:jc w:val="both"/>
+      </w:pPr>
+    </w:p>
+    <w:p>
+      <w:pPr>
+        <w:jc w:val="both"/>
+      </w:pPr>
+      <w:r>
+        <w:t>W</w:t>
+      </w:r>
+      <w:r>
+        <w:t xml:space="preserve">ide research will be undergone both in the anaesthesiology field and in the predictive modelling field </w:t>
+      </w:r>
+      <w:proofErr w:type="gramStart"/>
+      <w:r>
+        <w:t>in order to</w:t>
+      </w:r>
+      <w:proofErr w:type="gramEnd"/>
+      <w:r>
+        <w:t xml:space="preserve"> </w:t>
+      </w:r>
+      <w:r>
+        <w:rPr>
+          <w:b/>
+          <w:bCs/>
+        </w:rPr>
+        <w:t>acquire a model capable of being used</w:t>
+      </w:r>
+      <w:r>
+        <w:rPr>
+          <w:b/>
+          <w:bCs/>
+        </w:rPr>
+        <w:t xml:space="preserve"> in an operating room</w:t>
+      </w:r>
+      <w:r>
+        <w:t xml:space="preserve"> </w:t>
+      </w:r>
+      <w:r>
+        <w:rPr>
+          <w:b/>
+          <w:bCs/>
+        </w:rPr>
+        <w:t xml:space="preserve">and </w:t>
+      </w:r>
+      <w:r>
+        <w:rPr>
+          <w:b/>
+          <w:bCs/>
+        </w:rPr>
+        <w:t xml:space="preserve">therefore </w:t>
+      </w:r>
+      <w:r>
+        <w:rPr>
+          <w:b/>
+          <w:bCs/>
+        </w:rPr>
+        <w:t>improving personalized anaesthetic management</w:t>
+      </w:r>
     </w:p>
     <w:p>
       <w:pPr>
@@ -2653,20 +3310,295 @@
           <w:color w:val="000000" w:themeColor="text1"/>
         </w:rPr>
       </w:pPr>
+      <w:proofErr w:type="gramStart"/>
       <w:r>
         <w:rPr>
           <w:color w:val="000000" w:themeColor="text1"/>
-          <w:highlight w:val="yellow"/>
-        </w:rPr>
-        <w:t>The second objective of this project is to validate prospectively a fMRI mediated study on the same issue...</w:t>
-      </w:r>
-    </w:p>
-    <w:p>
-      <w:pPr>
-        <w:jc w:val="both"/>
+        </w:rPr>
+        <w:t>In order to</w:t>
+      </w:r>
+      <w:proofErr w:type="gramEnd"/>
+      <w:r>
         <w:rPr>
           <w:color w:val="000000" w:themeColor="text1"/>
         </w:rPr>
+        <w:t xml:space="preserve"> achieve the two main goals of the project, several sub-goals are defined</w:t>
+      </w:r>
+      <w:r>
+        <w:rPr>
+          <w:color w:val="000000" w:themeColor="text1"/>
+        </w:rPr>
+        <w:t>:</w:t>
+      </w:r>
+    </w:p>
+    <w:p>
+      <w:pPr>
+        <w:jc w:val="both"/>
+        <w:rPr>
+          <w:color w:val="000000" w:themeColor="text1"/>
+        </w:rPr>
+      </w:pPr>
+    </w:p>
+    <w:p>
+      <w:pPr>
+        <w:jc w:val="both"/>
+        <w:rPr>
+          <w:color w:val="000000" w:themeColor="text1"/>
+        </w:rPr>
+      </w:pPr>
+      <w:r>
+        <w:rPr>
+          <w:color w:val="000000" w:themeColor="text1"/>
+        </w:rPr>
+        <w:t xml:space="preserve">Firstly, it is crucial to </w:t>
+      </w:r>
+      <w:r>
+        <w:rPr>
+          <w:b/>
+          <w:bCs/>
+          <w:color w:val="000000" w:themeColor="text1"/>
+        </w:rPr>
+        <w:t>get deeply familiarized with the surgical environment</w:t>
+      </w:r>
+      <w:r>
+        <w:rPr>
+          <w:b/>
+          <w:bCs/>
+          <w:color w:val="000000" w:themeColor="text1"/>
+        </w:rPr>
+        <w:t xml:space="preserve"> and anaesthetic procedures</w:t>
+      </w:r>
+      <w:r>
+        <w:rPr>
+          <w:color w:val="000000" w:themeColor="text1"/>
+        </w:rPr>
+        <w:t xml:space="preserve">, </w:t>
+      </w:r>
+      <w:r>
+        <w:rPr>
+          <w:color w:val="000000" w:themeColor="text1"/>
+        </w:rPr>
+        <w:t xml:space="preserve">which will be done </w:t>
+      </w:r>
+      <w:r>
+        <w:rPr>
+          <w:color w:val="000000" w:themeColor="text1"/>
+        </w:rPr>
+        <w:t>through practical sessions in gynaecological surgical room 4.</w:t>
+      </w:r>
+    </w:p>
+    <w:p>
+      <w:pPr>
+        <w:jc w:val="both"/>
+        <w:rPr>
+          <w:color w:val="000000" w:themeColor="text1"/>
+        </w:rPr>
+      </w:pPr>
+    </w:p>
+    <w:p>
+      <w:pPr>
+        <w:jc w:val="both"/>
+        <w:rPr>
+          <w:color w:val="000000" w:themeColor="text1"/>
+        </w:rPr>
+      </w:pPr>
+      <w:r>
+        <w:rPr>
+          <w:color w:val="000000" w:themeColor="text1"/>
+        </w:rPr>
+        <w:t>Secondly,</w:t>
+      </w:r>
+      <w:r>
+        <w:rPr>
+          <w:color w:val="000000" w:themeColor="text1"/>
+        </w:rPr>
+        <w:t xml:space="preserve"> </w:t>
+      </w:r>
+      <w:r>
+        <w:rPr>
+          <w:color w:val="000000" w:themeColor="text1"/>
+        </w:rPr>
+        <w:t xml:space="preserve">another </w:t>
+      </w:r>
+      <w:r>
+        <w:rPr>
+          <w:color w:val="000000" w:themeColor="text1"/>
+        </w:rPr>
+        <w:t>sub-</w:t>
+      </w:r>
+      <w:r>
+        <w:rPr>
+          <w:color w:val="000000" w:themeColor="text1"/>
+        </w:rPr>
+        <w:t xml:space="preserve">goal of this project is to </w:t>
+      </w:r>
+      <w:r>
+        <w:rPr>
+          <w:b/>
+          <w:bCs/>
+          <w:color w:val="000000" w:themeColor="text1"/>
+        </w:rPr>
+        <w:t xml:space="preserve">acquire knowledge on the </w:t>
+      </w:r>
+      <w:proofErr w:type="spellStart"/>
+      <w:r>
+        <w:rPr>
+          <w:b/>
+          <w:bCs/>
+          <w:color w:val="000000" w:themeColor="text1"/>
+        </w:rPr>
+        <w:t>intraoperatory</w:t>
+      </w:r>
+      <w:proofErr w:type="spellEnd"/>
+      <w:r>
+        <w:rPr>
+          <w:b/>
+          <w:bCs/>
+          <w:color w:val="000000" w:themeColor="text1"/>
+        </w:rPr>
+        <w:t xml:space="preserve"> collected variables and biological parameters</w:t>
+      </w:r>
+      <w:r>
+        <w:rPr>
+          <w:color w:val="000000" w:themeColor="text1"/>
+        </w:rPr>
+        <w:t xml:space="preserve">, </w:t>
+      </w:r>
+      <w:proofErr w:type="gramStart"/>
+      <w:r>
+        <w:rPr>
+          <w:color w:val="000000" w:themeColor="text1"/>
+        </w:rPr>
+        <w:t>in order to</w:t>
+      </w:r>
+      <w:proofErr w:type="gramEnd"/>
+      <w:r>
+        <w:rPr>
+          <w:color w:val="000000" w:themeColor="text1"/>
+        </w:rPr>
+        <w:t xml:space="preserve"> understand their significance and relevance in the </w:t>
+      </w:r>
+      <w:r>
+        <w:rPr>
+          <w:color w:val="000000" w:themeColor="text1"/>
+        </w:rPr>
+        <w:t xml:space="preserve">LoC </w:t>
+      </w:r>
+      <w:r>
+        <w:rPr>
+          <w:color w:val="000000" w:themeColor="text1"/>
+        </w:rPr>
+        <w:t>studied processes.</w:t>
+      </w:r>
+    </w:p>
+    <w:p>
+      <w:pPr>
+        <w:jc w:val="both"/>
+        <w:rPr>
+          <w:color w:val="000000" w:themeColor="text1"/>
+        </w:rPr>
+      </w:pPr>
+    </w:p>
+    <w:p>
+      <w:pPr>
+        <w:jc w:val="both"/>
+        <w:rPr>
+          <w:color w:val="000000" w:themeColor="text1"/>
+        </w:rPr>
+      </w:pPr>
+      <w:r>
+        <w:rPr>
+          <w:color w:val="000000" w:themeColor="text1"/>
+        </w:rPr>
+        <w:t xml:space="preserve">Finally, </w:t>
+      </w:r>
+      <w:r>
+        <w:rPr>
+          <w:color w:val="000000" w:themeColor="text1"/>
+        </w:rPr>
+        <w:t xml:space="preserve">the last </w:t>
+      </w:r>
+      <w:r>
+        <w:rPr>
+          <w:color w:val="000000" w:themeColor="text1"/>
+        </w:rPr>
+        <w:t>sub-</w:t>
+      </w:r>
+      <w:r>
+        <w:rPr>
+          <w:color w:val="000000" w:themeColor="text1"/>
+        </w:rPr>
+        <w:t>goal of this project is to</w:t>
+      </w:r>
+      <w:r>
+        <w:rPr>
+          <w:color w:val="000000" w:themeColor="text1"/>
+        </w:rPr>
+        <w:t xml:space="preserve"> </w:t>
+      </w:r>
+      <w:r>
+        <w:rPr>
+          <w:b/>
+          <w:bCs/>
+          <w:color w:val="000000" w:themeColor="text1"/>
+        </w:rPr>
+        <w:t xml:space="preserve">properly </w:t>
+      </w:r>
+      <w:r>
+        <w:rPr>
+          <w:b/>
+          <w:bCs/>
+          <w:color w:val="000000" w:themeColor="text1"/>
+        </w:rPr>
+        <w:t>use</w:t>
+      </w:r>
+      <w:r>
+        <w:rPr>
+          <w:b/>
+          <w:bCs/>
+          <w:color w:val="000000" w:themeColor="text1"/>
+        </w:rPr>
+        <w:t xml:space="preserve"> </w:t>
+      </w:r>
+      <w:r>
+        <w:rPr>
+          <w:b/>
+          <w:bCs/>
+          <w:color w:val="000000" w:themeColor="text1"/>
+        </w:rPr>
+        <w:t>a control version software</w:t>
+      </w:r>
+      <w:r>
+        <w:rPr>
+          <w:color w:val="000000" w:themeColor="text1"/>
+        </w:rPr>
+        <w:t xml:space="preserve">, generating a commit every time an improvement has been made on the code until the final application is </w:t>
+      </w:r>
+      <w:r>
+        <w:rPr>
+          <w:color w:val="000000" w:themeColor="text1"/>
+        </w:rPr>
+        <w:t>done</w:t>
+      </w:r>
+      <w:r>
+        <w:rPr>
+          <w:color w:val="000000" w:themeColor="text1"/>
+        </w:rPr>
+        <w:t xml:space="preserve">, and correctly handling </w:t>
+      </w:r>
+      <w:r>
+        <w:rPr>
+          <w:color w:val="000000" w:themeColor="text1"/>
+        </w:rPr>
+        <w:t>possible errors</w:t>
+      </w:r>
+    </w:p>
+    <w:p>
+      <w:pPr>
+        <w:jc w:val="both"/>
+        <w:rPr>
+          <w:color w:val="000000" w:themeColor="text1"/>
+        </w:rPr>
       </w:pPr>
     </w:p>
     <w:p>
@@ -2674,11 +3606,11 @@
         <w:pStyle w:val="Heading2"/>
         <w:jc w:val="both"/>
       </w:pPr>
-      <w:bookmarkStart w:id="2" w:name="_Toc86072724"/>
+      <w:bookmarkStart w:id="4" w:name="_Toc89946104"/>
       <w:r>
         <w:t>Methodology and Structure</w:t>
       </w:r>
-      <w:bookmarkEnd w:id="2"/>
+      <w:bookmarkEnd w:id="4"/>
       <w:r>
         <w:tab/>
       </w:r>
@@ -2815,6 +3747,7 @@
         <w:jc w:val="both"/>
       </w:pPr>
       <w:r>
+        <w:lastRenderedPageBreak/>
         <w:t>The structure of the project is divided in different temporal sections</w:t>
       </w:r>
       <w:r>
@@ -2942,18 +3875,98 @@
         <w:t>,</w:t>
       </w:r>
       <w:r>
-        <w:t xml:space="preserve"> I collected data from the surgical procedures Tuesdays and Thursdays from September until the start of November. Secondly, </w:t>
-      </w:r>
-      <w:r>
-        <w:t xml:space="preserve">the data analysis, which consists of data preparation and model building, </w:t>
-      </w:r>
-      <w:proofErr w:type="gramStart"/>
-      <w:r>
-        <w:t>training</w:t>
-      </w:r>
-      <w:proofErr w:type="gramEnd"/>
-      <w:r>
-        <w:t xml:space="preserve"> and validation. Finally </w:t>
+        <w:t xml:space="preserve"> </w:t>
+      </w:r>
+      <w:r>
+        <w:t>data is</w:t>
+      </w:r>
+      <w:r>
+        <w:t xml:space="preserve"> collected from the surgical procedures </w:t>
+      </w:r>
+      <w:r>
+        <w:t xml:space="preserve">in the operating room number four of the Major ambulatory Surgery department on </w:t>
+      </w:r>
+      <w:r>
+        <w:t xml:space="preserve">Tuesdays and Thursdays from September until November. </w:t>
+      </w:r>
+      <w:r>
+        <w:t>The data used in the analysis is previously collected data from (</w:t>
+      </w:r>
+      <w:proofErr w:type="spellStart"/>
+      <w:r>
+        <w:rPr>
+          <w:highlight w:val="yellow"/>
+        </w:rPr>
+        <w:t>insertar</w:t>
+      </w:r>
+      <w:proofErr w:type="spellEnd"/>
+      <w:r>
+        <w:rPr>
+          <w:highlight w:val="yellow"/>
+        </w:rPr>
+        <w:t xml:space="preserve"> el </w:t>
+      </w:r>
+      <w:proofErr w:type="spellStart"/>
+      <w:r>
+        <w:rPr>
+          <w:highlight w:val="yellow"/>
+        </w:rPr>
+        <w:t>estudi</w:t>
+      </w:r>
+      <w:proofErr w:type="spellEnd"/>
+      <w:r>
+        <w:rPr>
+          <w:highlight w:val="yellow"/>
+        </w:rPr>
+        <w:t xml:space="preserve"> al que forma part</w:t>
+      </w:r>
+      <w:r>
+        <w:t xml:space="preserve">) because of time restrictions. Currently collected data will be used in future studies conducted by other professionals. </w:t>
+      </w:r>
+    </w:p>
+    <w:p>
+      <w:pPr>
+        <w:jc w:val="both"/>
+      </w:pPr>
+      <w:r>
+        <w:t xml:space="preserve">Secondly, </w:t>
+      </w:r>
+      <w:r>
+        <w:t>the data analysis, which consists of data preparation and model building, training and validation</w:t>
+      </w:r>
+      <w:r>
+        <w:t xml:space="preserve"> is performed using python language and Visual Studio Code user interphase</w:t>
+      </w:r>
+      <w:r>
+        <w:t>.</w:t>
+      </w:r>
+      <w:r>
+        <w:t xml:space="preserve"> The packages used in the data analysis are a wide range, with special mention to scikit-learn. This package is </w:t>
+      </w:r>
+      <w:r>
+        <w:t xml:space="preserve">a python </w:t>
+      </w:r>
+      <w:proofErr w:type="spellStart"/>
+      <w:r>
+        <w:t>package</w:t>
+      </w:r>
+      <w:r>
+        <w:t>specifically</w:t>
+      </w:r>
+      <w:proofErr w:type="spellEnd"/>
+      <w:r>
+        <w:t xml:space="preserve"> designed for ML </w:t>
+      </w:r>
+      <w:r>
+        <w:t>programming.</w:t>
+      </w:r>
+    </w:p>
+    <w:p>
+      <w:pPr>
+        <w:jc w:val="both"/>
+      </w:pPr>
+      <w:r>
+        <w:t xml:space="preserve"> Finally </w:t>
       </w:r>
     </w:p>
     <w:p>
@@ -2961,11 +3974,11 @@
         <w:pStyle w:val="Heading2"/>
         <w:jc w:val="both"/>
       </w:pPr>
-      <w:bookmarkStart w:id="3" w:name="_Toc86072725"/>
+      <w:bookmarkStart w:id="5" w:name="_Toc89946105"/>
       <w:r>
         <w:t>Scope of the project</w:t>
       </w:r>
-      <w:bookmarkEnd w:id="3"/>
+      <w:bookmarkEnd w:id="5"/>
     </w:p>
     <w:p>
       <w:pPr>
@@ -2999,7 +4012,7 @@
                     <pic:cNvPicPr/>
                   </pic:nvPicPr>
                   <pic:blipFill>
-                    <a:blip r:embed="rId6" cstate="print">
+                    <a:blip r:embed="rId10" cstate="print">
                       <a:extLst>
                         <a:ext uri="{28A0092B-C50C-407E-A947-70E740481C1C}">
                           <a14:useLocalDpi xmlns:a14="http://schemas.microsoft.com/office/drawing/2010/main" val="0"/>
@@ -3031,23 +4044,22 @@
         <w:pStyle w:val="Heading1"/>
         <w:jc w:val="both"/>
       </w:pPr>
-      <w:bookmarkStart w:id="4" w:name="_Toc86072726"/>
-      <w:r>
-        <w:lastRenderedPageBreak/>
+      <w:bookmarkStart w:id="6" w:name="_Toc89946106"/>
+      <w:r>
         <w:t>Background</w:t>
       </w:r>
-      <w:bookmarkEnd w:id="4"/>
+      <w:bookmarkEnd w:id="6"/>
     </w:p>
     <w:p>
       <w:pPr>
         <w:pStyle w:val="Heading2"/>
         <w:jc w:val="both"/>
       </w:pPr>
-      <w:bookmarkStart w:id="5" w:name="_Toc86072727"/>
+      <w:bookmarkStart w:id="7" w:name="_Toc89946107"/>
       <w:r>
         <w:t>Background</w:t>
       </w:r>
-      <w:bookmarkEnd w:id="5"/>
+      <w:bookmarkEnd w:id="7"/>
     </w:p>
     <w:p>
       <w:pPr>
@@ -3521,11 +4533,11 @@
         <w:pStyle w:val="Heading3"/>
         <w:jc w:val="both"/>
       </w:pPr>
-      <w:bookmarkStart w:id="6" w:name="_Toc86072728"/>
+      <w:bookmarkStart w:id="8" w:name="_Toc89946108"/>
       <w:r>
         <w:t>General Anaesthesia</w:t>
       </w:r>
-      <w:bookmarkEnd w:id="6"/>
+      <w:bookmarkEnd w:id="8"/>
     </w:p>
     <w:p>
       <w:pPr>
@@ -3892,7 +4904,6 @@
           <w:color w:val="000000"/>
           <w:shd w:val="clear" w:color="auto" w:fill="FFFFFF"/>
         </w:rPr>
-        <w:lastRenderedPageBreak/>
         <w:drawing>
           <wp:inline distT="0" distB="0" distL="0" distR="0" wp14:anchorId="4AF9F821" wp14:editId="04099EED">
             <wp:extent cx="4707467" cy="2535230"/>
@@ -3909,7 +4920,7 @@
                     <pic:cNvPicPr/>
                   </pic:nvPicPr>
                   <pic:blipFill>
-                    <a:blip r:embed="rId7" cstate="print">
+                    <a:blip r:embed="rId11" cstate="print">
                       <a:extLst>
                         <a:ext uri="{28A0092B-C50C-407E-A947-70E740481C1C}">
                           <a14:useLocalDpi xmlns:a14="http://schemas.microsoft.com/office/drawing/2010/main" val="0"/>
@@ -3945,7 +4956,7 @@
           <w:shd w:val="clear" w:color="auto" w:fill="FFFFFF"/>
         </w:rPr>
       </w:pPr>
-      <w:bookmarkStart w:id="7" w:name="_Toc86833054"/>
+      <w:bookmarkStart w:id="9" w:name="_Toc86833054"/>
       <w:r>
         <w:t xml:space="preserve">Table </w:t>
       </w:r>
@@ -3978,7 +4989,7 @@
       <w:r>
         <w:t xml:space="preserve"> agents. SVR, systemic vascular resistance; MAP, mean arterial pressure; CBF, cerebral blood flow [3]</w:t>
       </w:r>
-      <w:bookmarkEnd w:id="7"/>
+      <w:bookmarkEnd w:id="9"/>
     </w:p>
     <w:p>
       <w:pPr>
@@ -4358,7 +5369,7 @@
         </w:rPr>
         <w:t xml:space="preserve"> it can be said that t</w:t>
       </w:r>
-      <w:commentRangeStart w:id="8"/>
+      <w:commentRangeStart w:id="10"/>
       <w:r>
         <w:rPr>
           <w:color w:val="000000"/>
@@ -4366,12 +5377,12 @@
         </w:rPr>
         <w:t>he way consciousness arises in the brain remains unknown</w:t>
       </w:r>
-      <w:commentRangeEnd w:id="8"/>
+      <w:commentRangeEnd w:id="10"/>
       <w:r>
         <w:rPr>
           <w:rStyle w:val="CommentReference"/>
         </w:rPr>
-        <w:commentReference w:id="8"/>
+        <w:commentReference w:id="10"/>
       </w:r>
       <w:r>
         <w:rPr>
@@ -4394,7 +5405,7 @@
         </w:rPr>
         <w:t xml:space="preserve">esthesia for routinely extinguishing consciousness during surgery. Unfortunately, once in every 1000–2000 operations a patient may temporarily regain consciousness or even remain conscious during surgery [5]. Such intraoperative awareness arises in part because our ability to evaluate levels of consciousness remains limited. Nevertheless, progress is being made in identifying general principles that underlie how anaesthetics bring about unconsciousness [] and how, occasionally, they may fail to do </w:t>
       </w:r>
-      <w:commentRangeStart w:id="9"/>
+      <w:commentRangeStart w:id="11"/>
       <w:r>
         <w:rPr>
           <w:color w:val="000000"/>
@@ -4402,12 +5413,12 @@
         </w:rPr>
         <w:t>so</w:t>
       </w:r>
-      <w:commentRangeEnd w:id="9"/>
+      <w:commentRangeEnd w:id="11"/>
       <w:r>
         <w:rPr>
           <w:rStyle w:val="CommentReference"/>
         </w:rPr>
-        <w:commentReference w:id="9"/>
+        <w:commentReference w:id="11"/>
       </w:r>
       <w:r>
         <w:rPr>
@@ -4502,22 +5513,22 @@
         <w:pStyle w:val="Heading3"/>
         <w:jc w:val="both"/>
       </w:pPr>
-      <w:bookmarkStart w:id="10" w:name="_Toc86072729"/>
+      <w:bookmarkStart w:id="12" w:name="_Toc89946109"/>
       <w:r>
         <w:t>Anaesthesia monitoring</w:t>
       </w:r>
-      <w:bookmarkEnd w:id="10"/>
+      <w:bookmarkEnd w:id="12"/>
     </w:p>
     <w:p>
       <w:pPr>
         <w:pStyle w:val="Heading3"/>
         <w:jc w:val="both"/>
       </w:pPr>
-      <w:bookmarkStart w:id="11" w:name="_Toc86072730"/>
+      <w:bookmarkStart w:id="13" w:name="_Toc89946110"/>
       <w:r>
         <w:t>Prediction modelling</w:t>
       </w:r>
-      <w:bookmarkEnd w:id="11"/>
+      <w:bookmarkEnd w:id="13"/>
     </w:p>
     <w:p>
       <w:pPr>
@@ -4984,7 +5995,15 @@
           <w:color w:val="000000"/>
           <w:shd w:val="clear" w:color="auto" w:fill="FFFFFF"/>
         </w:rPr>
-        <w:t xml:space="preserve"> can be good enough to be useful or not but will never pretend </w:t>
+        <w:t xml:space="preserve"> can be good enough to be useful or not but will </w:t>
+      </w:r>
+      <w:r>
+        <w:rPr>
+          <w:color w:val="000000"/>
+          <w:shd w:val="clear" w:color="auto" w:fill="FFFFFF"/>
+        </w:rPr>
+        <w:lastRenderedPageBreak/>
+        <w:t xml:space="preserve">never pretend </w:t>
       </w:r>
       <w:r>
         <w:rPr>
@@ -5123,8 +6142,17 @@
           <w:szCs w:val="21"/>
           <w:shd w:val="clear" w:color="auto" w:fill="FFFFFF"/>
         </w:rPr>
-        <w:t>Static vs. dynamic</w:t>
-      </w:r>
+        <w:t>Static vs. dynamic:</w:t>
+      </w:r>
+    </w:p>
+    <w:p>
+      <w:pPr>
+        <w:pStyle w:val="ListParagraph"/>
+        <w:numPr>
+          <w:ilvl w:val="0"/>
+          <w:numId w:val="7"/>
+        </w:numPr>
+      </w:pPr>
       <w:r>
         <w:rPr>
           <w:rFonts w:ascii="Arial" w:hAnsi="Arial" w:cs="Arial"/>
@@ -5135,7 +6163,17 @@
           <w:szCs w:val="21"/>
           <w:shd w:val="clear" w:color="auto" w:fill="FFFFFF"/>
         </w:rPr>
-        <w:t>:</w:t>
+        <w:t>Discrete vs. continuous:</w:t>
+      </w:r>
+      <w:r>
+        <w:rPr>
+          <w:rFonts w:ascii="Arial" w:hAnsi="Arial" w:cs="Arial"/>
+          <w:color w:val="202122"/>
+          <w:sz w:val="21"/>
+          <w:szCs w:val="21"/>
+          <w:shd w:val="clear" w:color="auto" w:fill="FFFFFF"/>
+        </w:rPr>
+        <w:t> </w:t>
       </w:r>
     </w:p>
     <w:p>
@@ -5156,17 +6194,7 @@
           <w:szCs w:val="21"/>
           <w:shd w:val="clear" w:color="auto" w:fill="FFFFFF"/>
         </w:rPr>
-        <w:t>Discrete vs. continuous:</w:t>
-      </w:r>
-      <w:r>
-        <w:rPr>
-          <w:rFonts w:ascii="Arial" w:hAnsi="Arial" w:cs="Arial"/>
-          <w:color w:val="202122"/>
-          <w:sz w:val="21"/>
-          <w:szCs w:val="21"/>
-          <w:shd w:val="clear" w:color="auto" w:fill="FFFFFF"/>
-        </w:rPr>
-        <w:t> </w:t>
+        <w:t>Linear vs. nonlinear:</w:t>
       </w:r>
     </w:p>
     <w:p>
@@ -5176,27 +6204,6 @@
           <w:ilvl w:val="0"/>
           <w:numId w:val="7"/>
         </w:numPr>
-      </w:pPr>
-      <w:r>
-        <w:rPr>
-          <w:rFonts w:ascii="Arial" w:hAnsi="Arial" w:cs="Arial"/>
-          <w:b/>
-          <w:bCs/>
-          <w:color w:val="202122"/>
-          <w:sz w:val="21"/>
-          <w:szCs w:val="21"/>
-          <w:shd w:val="clear" w:color="auto" w:fill="FFFFFF"/>
-        </w:rPr>
-        <w:t>Linear vs. nonlinear:</w:t>
-      </w:r>
-    </w:p>
-    <w:p>
-      <w:pPr>
-        <w:pStyle w:val="ListParagraph"/>
-        <w:numPr>
-          <w:ilvl w:val="0"/>
-          <w:numId w:val="7"/>
-        </w:numPr>
         <w:jc w:val="both"/>
         <w:rPr>
           <w:color w:val="000000"/>
@@ -5508,14 +6515,7 @@
           <w:color w:val="000000"/>
           <w:shd w:val="clear" w:color="auto" w:fill="FFFFFF"/>
         </w:rPr>
-        <w:t>Even though the term Machine Learning model is frequently used, what we are handling is a predictive model, which inside it we are using a ML algorithm</w:t>
-      </w:r>
-      <w:r>
-        <w:rPr>
-          <w:color w:val="000000"/>
-          <w:shd w:val="clear" w:color="auto" w:fill="FFFFFF"/>
-        </w:rPr>
-        <w:t>. Also,</w:t>
+        <w:t>Even though the term Machine Learning model is frequently used, what we are handling is a predictive model, which inside it we are using a ML algorithm. Also,</w:t>
       </w:r>
       <w:r>
         <w:rPr>
@@ -5628,6 +6628,7 @@
           <w:color w:val="000000"/>
           <w:shd w:val="clear" w:color="auto" w:fill="FFFFFF"/>
         </w:rPr>
+        <w:lastRenderedPageBreak/>
         <w:drawing>
           <wp:inline distT="0" distB="0" distL="0" distR="0" wp14:anchorId="3A48CED4" wp14:editId="46594678">
             <wp:extent cx="2566219" cy="2643983"/>
@@ -5804,33 +6805,33 @@
         <w:pStyle w:val="Heading2"/>
         <w:jc w:val="both"/>
       </w:pPr>
-      <w:bookmarkStart w:id="12" w:name="_Toc86072731"/>
+      <w:bookmarkStart w:id="14" w:name="_Toc89946111"/>
       <w:r>
         <w:t>Situation</w:t>
       </w:r>
-      <w:bookmarkEnd w:id="12"/>
+      <w:bookmarkEnd w:id="14"/>
     </w:p>
     <w:p>
       <w:pPr>
         <w:pStyle w:val="Heading3"/>
         <w:jc w:val="both"/>
       </w:pPr>
-      <w:bookmarkStart w:id="13" w:name="_Toc86072732"/>
+      <w:bookmarkStart w:id="15" w:name="_Toc89946112"/>
       <w:r>
         <w:t>State of the art</w:t>
       </w:r>
-      <w:bookmarkEnd w:id="13"/>
+      <w:bookmarkEnd w:id="15"/>
     </w:p>
     <w:p>
       <w:pPr>
         <w:pStyle w:val="Heading3"/>
         <w:jc w:val="both"/>
       </w:pPr>
-      <w:bookmarkStart w:id="14" w:name="_Toc86072733"/>
+      <w:bookmarkStart w:id="16" w:name="_Toc89946113"/>
       <w:r>
         <w:t>Sources</w:t>
       </w:r>
-      <w:bookmarkEnd w:id="14"/>
+      <w:bookmarkEnd w:id="16"/>
     </w:p>
     <w:p>
       <w:pPr>
@@ -5842,597 +6843,611 @@
         <w:pStyle w:val="Heading1"/>
         <w:jc w:val="both"/>
       </w:pPr>
-      <w:bookmarkStart w:id="15" w:name="_Toc86072734"/>
+      <w:bookmarkStart w:id="17" w:name="_Toc89946114"/>
+      <w:r>
+        <w:t>Solution implementation</w:t>
+      </w:r>
+      <w:bookmarkEnd w:id="17"/>
+    </w:p>
+    <w:p>
+      <w:pPr>
+        <w:pStyle w:val="Heading2"/>
+        <w:jc w:val="both"/>
+      </w:pPr>
+      <w:bookmarkStart w:id="18" w:name="_Toc89946115"/>
+      <w:r>
+        <w:t>Concept engineering</w:t>
+      </w:r>
+      <w:bookmarkEnd w:id="18"/>
+    </w:p>
+    <w:p>
+      <w:pPr>
+        <w:jc w:val="both"/>
+      </w:pPr>
+      <w:proofErr w:type="spellStart"/>
+      <w:r>
+        <w:rPr>
+          <w:highlight w:val="yellow"/>
+        </w:rPr>
+        <w:t>Ingeniería</w:t>
+      </w:r>
+      <w:proofErr w:type="spellEnd"/>
+      <w:r>
+        <w:rPr>
+          <w:highlight w:val="yellow"/>
+        </w:rPr>
+        <w:t xml:space="preserve"> de </w:t>
+      </w:r>
+      <w:proofErr w:type="spellStart"/>
+      <w:r>
+        <w:rPr>
+          <w:highlight w:val="yellow"/>
+        </w:rPr>
+        <w:t>concepción</w:t>
+      </w:r>
+      <w:proofErr w:type="spellEnd"/>
+      <w:r>
+        <w:rPr>
+          <w:highlight w:val="yellow"/>
+        </w:rPr>
+        <w:t xml:space="preserve"> (</w:t>
+      </w:r>
+      <w:proofErr w:type="spellStart"/>
+      <w:r>
+        <w:rPr>
+          <w:highlight w:val="yellow"/>
+        </w:rPr>
+        <w:t>funcional</w:t>
+      </w:r>
+      <w:proofErr w:type="spellEnd"/>
+      <w:r>
+        <w:rPr>
+          <w:highlight w:val="yellow"/>
+        </w:rPr>
+        <w:t xml:space="preserve">) de la </w:t>
+      </w:r>
+      <w:proofErr w:type="spellStart"/>
+      <w:r>
+        <w:rPr>
+          <w:highlight w:val="yellow"/>
+        </w:rPr>
+        <w:t>solución</w:t>
+      </w:r>
+      <w:proofErr w:type="spellEnd"/>
+      <w:r>
+        <w:rPr>
+          <w:highlight w:val="yellow"/>
+        </w:rPr>
+        <w:t xml:space="preserve">. </w:t>
+      </w:r>
+      <w:proofErr w:type="spellStart"/>
+      <w:r>
+        <w:rPr>
+          <w:highlight w:val="yellow"/>
+        </w:rPr>
+        <w:t>Esquemas</w:t>
+      </w:r>
+      <w:proofErr w:type="spellEnd"/>
+      <w:r>
+        <w:rPr>
+          <w:highlight w:val="yellow"/>
+        </w:rPr>
+        <w:t xml:space="preserve"> de principio, balances y </w:t>
+      </w:r>
+      <w:proofErr w:type="spellStart"/>
+      <w:r>
+        <w:rPr>
+          <w:highlight w:val="yellow"/>
+        </w:rPr>
+        <w:t>predimensionados</w:t>
+      </w:r>
+      <w:proofErr w:type="spellEnd"/>
+    </w:p>
+    <w:p>
+      <w:pPr>
+        <w:pStyle w:val="Heading3"/>
+        <w:jc w:val="both"/>
+      </w:pPr>
+      <w:bookmarkStart w:id="19" w:name="_Toc89946116"/>
+      <w:r>
+        <w:t>Different solutions</w:t>
+      </w:r>
+      <w:bookmarkEnd w:id="19"/>
+    </w:p>
+    <w:p>
+      <w:pPr>
+        <w:jc w:val="both"/>
+        <w:rPr>
+          <w:highlight w:val="yellow"/>
+        </w:rPr>
+      </w:pPr>
+      <w:proofErr w:type="spellStart"/>
+      <w:r>
+        <w:rPr>
+          <w:highlight w:val="yellow"/>
+        </w:rPr>
+        <w:t>Aqui</w:t>
+      </w:r>
+      <w:proofErr w:type="spellEnd"/>
+      <w:r>
+        <w:rPr>
+          <w:highlight w:val="yellow"/>
+        </w:rPr>
+        <w:t xml:space="preserve"> </w:t>
+      </w:r>
+      <w:proofErr w:type="spellStart"/>
+      <w:r>
+        <w:rPr>
+          <w:highlight w:val="yellow"/>
+        </w:rPr>
+        <w:t>hauriem</w:t>
+      </w:r>
+      <w:proofErr w:type="spellEnd"/>
+      <w:r>
+        <w:rPr>
+          <w:highlight w:val="yellow"/>
+        </w:rPr>
+        <w:t xml:space="preserve"> de </w:t>
+      </w:r>
+      <w:proofErr w:type="spellStart"/>
+      <w:r>
+        <w:rPr>
+          <w:highlight w:val="yellow"/>
+        </w:rPr>
+        <w:t>tractar</w:t>
+      </w:r>
+      <w:proofErr w:type="spellEnd"/>
+      <w:r>
+        <w:rPr>
+          <w:highlight w:val="yellow"/>
+        </w:rPr>
+        <w:t xml:space="preserve"> les </w:t>
+      </w:r>
+      <w:proofErr w:type="spellStart"/>
+      <w:r>
+        <w:rPr>
+          <w:highlight w:val="yellow"/>
+        </w:rPr>
+        <w:t>diferents</w:t>
+      </w:r>
+      <w:proofErr w:type="spellEnd"/>
+      <w:r>
+        <w:rPr>
+          <w:highlight w:val="yellow"/>
+        </w:rPr>
+        <w:t xml:space="preserve"> </w:t>
+      </w:r>
+      <w:proofErr w:type="spellStart"/>
+      <w:r>
+        <w:rPr>
+          <w:highlight w:val="yellow"/>
+        </w:rPr>
+        <w:t>solucions</w:t>
+      </w:r>
+      <w:proofErr w:type="spellEnd"/>
+      <w:r>
+        <w:rPr>
+          <w:highlight w:val="yellow"/>
+        </w:rPr>
+        <w:t xml:space="preserve"> </w:t>
+      </w:r>
+      <w:proofErr w:type="spellStart"/>
+      <w:r>
+        <w:rPr>
+          <w:highlight w:val="yellow"/>
+        </w:rPr>
+        <w:t>possibles</w:t>
+      </w:r>
+      <w:proofErr w:type="spellEnd"/>
+      <w:r>
+        <w:rPr>
+          <w:highlight w:val="yellow"/>
+        </w:rPr>
+        <w:t xml:space="preserve"> al </w:t>
+      </w:r>
+      <w:proofErr w:type="spellStart"/>
+      <w:r>
+        <w:rPr>
+          <w:highlight w:val="yellow"/>
+        </w:rPr>
+        <w:t>problema</w:t>
+      </w:r>
+      <w:proofErr w:type="spellEnd"/>
+      <w:r>
+        <w:rPr>
+          <w:highlight w:val="yellow"/>
+        </w:rPr>
+        <w:t xml:space="preserve"> (</w:t>
+      </w:r>
+      <w:proofErr w:type="spellStart"/>
+      <w:r>
+        <w:rPr>
+          <w:highlight w:val="yellow"/>
+        </w:rPr>
+        <w:t>estadistica</w:t>
+      </w:r>
+      <w:proofErr w:type="spellEnd"/>
+      <w:r>
+        <w:rPr>
+          <w:highlight w:val="yellow"/>
+        </w:rPr>
+        <w:t>, ML, DL...)</w:t>
+      </w:r>
+    </w:p>
+    <w:p>
+      <w:pPr>
+        <w:pStyle w:val="Heading3"/>
+        <w:jc w:val="both"/>
+      </w:pPr>
+      <w:bookmarkStart w:id="20" w:name="_Toc89946117"/>
+      <w:r>
+        <w:t>Proposed Solution</w:t>
+      </w:r>
+      <w:bookmarkEnd w:id="20"/>
+    </w:p>
+    <w:p>
+      <w:pPr>
+        <w:jc w:val="both"/>
+        <w:rPr>
+          <w:highlight w:val="yellow"/>
+        </w:rPr>
+      </w:pPr>
+      <w:proofErr w:type="spellStart"/>
+      <w:r>
+        <w:rPr>
+          <w:highlight w:val="yellow"/>
+        </w:rPr>
+        <w:t>Justificar</w:t>
+      </w:r>
+      <w:proofErr w:type="spellEnd"/>
+      <w:r>
+        <w:rPr>
+          <w:highlight w:val="yellow"/>
+        </w:rPr>
+        <w:t xml:space="preserve"> la </w:t>
+      </w:r>
+      <w:proofErr w:type="spellStart"/>
+      <w:r>
+        <w:rPr>
+          <w:highlight w:val="yellow"/>
+        </w:rPr>
+        <w:t>solucio</w:t>
+      </w:r>
+      <w:proofErr w:type="spellEnd"/>
+      <w:r>
+        <w:rPr>
+          <w:highlight w:val="yellow"/>
+        </w:rPr>
+        <w:t xml:space="preserve"> </w:t>
+      </w:r>
+      <w:proofErr w:type="spellStart"/>
+      <w:r>
+        <w:rPr>
+          <w:highlight w:val="yellow"/>
+        </w:rPr>
+        <w:t>triada</w:t>
+      </w:r>
+      <w:proofErr w:type="spellEnd"/>
+      <w:r>
+        <w:rPr>
+          <w:highlight w:val="yellow"/>
+        </w:rPr>
+        <w:t xml:space="preserve"> </w:t>
+      </w:r>
+      <w:proofErr w:type="spellStart"/>
+      <w:r>
+        <w:rPr>
+          <w:highlight w:val="yellow"/>
+        </w:rPr>
+        <w:t>sobre</w:t>
+      </w:r>
+      <w:proofErr w:type="spellEnd"/>
+      <w:r>
+        <w:rPr>
+          <w:highlight w:val="yellow"/>
+        </w:rPr>
+        <w:t xml:space="preserve"> les </w:t>
+      </w:r>
+      <w:proofErr w:type="spellStart"/>
+      <w:r>
+        <w:rPr>
+          <w:highlight w:val="yellow"/>
+        </w:rPr>
+        <w:t>altres</w:t>
+      </w:r>
+      <w:proofErr w:type="spellEnd"/>
+    </w:p>
+    <w:p>
+      <w:pPr>
+        <w:jc w:val="both"/>
+      </w:pPr>
+    </w:p>
+    <w:p>
+      <w:pPr>
+        <w:jc w:val="both"/>
+      </w:pPr>
+    </w:p>
+    <w:p>
+      <w:pPr>
+        <w:pStyle w:val="Heading2"/>
+        <w:jc w:val="both"/>
+      </w:pPr>
+      <w:bookmarkStart w:id="21" w:name="_Toc89946118"/>
+      <w:r>
+        <w:t>Detail engineering</w:t>
+      </w:r>
+      <w:bookmarkEnd w:id="21"/>
+    </w:p>
+    <w:p>
+      <w:pPr>
+        <w:jc w:val="both"/>
+      </w:pPr>
+      <w:proofErr w:type="spellStart"/>
+      <w:r>
+        <w:rPr>
+          <w:highlight w:val="yellow"/>
+        </w:rPr>
+        <w:t>En</w:t>
+      </w:r>
+      <w:proofErr w:type="spellEnd"/>
+      <w:r>
+        <w:rPr>
+          <w:highlight w:val="yellow"/>
+        </w:rPr>
+        <w:t xml:space="preserve"> la </w:t>
+      </w:r>
+      <w:proofErr w:type="spellStart"/>
+      <w:r>
+        <w:rPr>
+          <w:highlight w:val="yellow"/>
+        </w:rPr>
+        <w:t>ingenieria</w:t>
+      </w:r>
+      <w:proofErr w:type="spellEnd"/>
+      <w:r>
+        <w:rPr>
+          <w:highlight w:val="yellow"/>
+        </w:rPr>
+        <w:t xml:space="preserve"> de </w:t>
+      </w:r>
+      <w:proofErr w:type="spellStart"/>
+      <w:r>
+        <w:rPr>
+          <w:highlight w:val="yellow"/>
+        </w:rPr>
+        <w:t>detalle</w:t>
+      </w:r>
+      <w:proofErr w:type="spellEnd"/>
+      <w:r>
+        <w:rPr>
+          <w:highlight w:val="yellow"/>
+        </w:rPr>
+        <w:t xml:space="preserve"> </w:t>
+      </w:r>
+      <w:proofErr w:type="spellStart"/>
+      <w:r>
+        <w:rPr>
+          <w:highlight w:val="yellow"/>
+        </w:rPr>
+        <w:t>pondriamos</w:t>
+      </w:r>
+      <w:proofErr w:type="spellEnd"/>
+      <w:r>
+        <w:rPr>
+          <w:highlight w:val="yellow"/>
+        </w:rPr>
+        <w:t xml:space="preserve"> </w:t>
+      </w:r>
+      <w:proofErr w:type="spellStart"/>
+      <w:r>
+        <w:rPr>
+          <w:highlight w:val="yellow"/>
+        </w:rPr>
+        <w:t>todos</w:t>
+      </w:r>
+      <w:proofErr w:type="spellEnd"/>
+      <w:r>
+        <w:rPr>
+          <w:highlight w:val="yellow"/>
+        </w:rPr>
+        <w:t xml:space="preserve"> los planes, </w:t>
+      </w:r>
+      <w:proofErr w:type="spellStart"/>
+      <w:r>
+        <w:rPr>
+          <w:highlight w:val="yellow"/>
+        </w:rPr>
+        <w:t>especificaciones</w:t>
+      </w:r>
+      <w:proofErr w:type="spellEnd"/>
+      <w:r>
+        <w:rPr>
+          <w:highlight w:val="yellow"/>
+        </w:rPr>
+        <w:t xml:space="preserve">, </w:t>
+      </w:r>
+      <w:proofErr w:type="spellStart"/>
+      <w:r>
+        <w:rPr>
+          <w:highlight w:val="yellow"/>
+        </w:rPr>
+        <w:t>condiciones</w:t>
+      </w:r>
+      <w:proofErr w:type="spellEnd"/>
+      <w:r>
+        <w:rPr>
+          <w:highlight w:val="yellow"/>
+        </w:rPr>
+        <w:t xml:space="preserve"> que se </w:t>
+      </w:r>
+      <w:proofErr w:type="spellStart"/>
+      <w:r>
+        <w:rPr>
+          <w:highlight w:val="yellow"/>
+        </w:rPr>
+        <w:t>empezaron</w:t>
+      </w:r>
+      <w:proofErr w:type="spellEnd"/>
+      <w:r>
+        <w:rPr>
+          <w:highlight w:val="yellow"/>
+        </w:rPr>
+        <w:t xml:space="preserve"> a </w:t>
+      </w:r>
+      <w:proofErr w:type="spellStart"/>
+      <w:r>
+        <w:rPr>
+          <w:highlight w:val="yellow"/>
+        </w:rPr>
+        <w:t>describir</w:t>
+      </w:r>
+      <w:proofErr w:type="spellEnd"/>
+      <w:r>
+        <w:rPr>
+          <w:highlight w:val="yellow"/>
+        </w:rPr>
+        <w:t xml:space="preserve"> </w:t>
+      </w:r>
+      <w:proofErr w:type="spellStart"/>
+      <w:r>
+        <w:rPr>
+          <w:highlight w:val="yellow"/>
+        </w:rPr>
+        <w:t>en</w:t>
+      </w:r>
+      <w:proofErr w:type="spellEnd"/>
+      <w:r>
+        <w:rPr>
+          <w:highlight w:val="yellow"/>
+        </w:rPr>
+        <w:t xml:space="preserve"> la </w:t>
+      </w:r>
+      <w:proofErr w:type="spellStart"/>
+      <w:proofErr w:type="gramStart"/>
+      <w:r>
+        <w:rPr>
+          <w:highlight w:val="yellow"/>
+        </w:rPr>
+        <w:t>ingenieria</w:t>
+      </w:r>
+      <w:proofErr w:type="spellEnd"/>
+      <w:r>
+        <w:rPr>
+          <w:highlight w:val="yellow"/>
+        </w:rPr>
+        <w:t xml:space="preserve">  de</w:t>
+      </w:r>
+      <w:proofErr w:type="gramEnd"/>
+      <w:r>
+        <w:rPr>
+          <w:highlight w:val="yellow"/>
+        </w:rPr>
+        <w:t xml:space="preserve"> </w:t>
+      </w:r>
+      <w:proofErr w:type="spellStart"/>
+      <w:r>
+        <w:rPr>
+          <w:highlight w:val="yellow"/>
+        </w:rPr>
+        <w:t>concepcion</w:t>
+      </w:r>
+      <w:proofErr w:type="spellEnd"/>
+    </w:p>
+    <w:p>
+      <w:pPr>
+        <w:pStyle w:val="Heading3"/>
+        <w:jc w:val="both"/>
+      </w:pPr>
+      <w:bookmarkStart w:id="22" w:name="_Toc89946119"/>
       <w:r>
         <w:lastRenderedPageBreak/>
-        <w:t>Solution implementation</w:t>
-      </w:r>
-      <w:bookmarkEnd w:id="15"/>
+        <w:t>Data processing</w:t>
+      </w:r>
+      <w:bookmarkEnd w:id="22"/>
+    </w:p>
+    <w:p>
+      <w:pPr>
+        <w:pStyle w:val="Heading3"/>
+        <w:jc w:val="both"/>
+      </w:pPr>
+      <w:bookmarkStart w:id="23" w:name="_Toc89946120"/>
+      <w:r>
+        <w:t>Exploratory analysis</w:t>
+      </w:r>
+      <w:bookmarkEnd w:id="23"/>
+    </w:p>
+    <w:p>
+      <w:pPr>
+        <w:pStyle w:val="Heading3"/>
+        <w:jc w:val="both"/>
+      </w:pPr>
+      <w:bookmarkStart w:id="24" w:name="_Toc89946121"/>
+      <w:r>
+        <w:t>Model training</w:t>
+      </w:r>
+      <w:bookmarkEnd w:id="24"/>
+    </w:p>
+    <w:p>
+      <w:pPr>
+        <w:pStyle w:val="Heading3"/>
+        <w:jc w:val="both"/>
+      </w:pPr>
+      <w:bookmarkStart w:id="25" w:name="_Toc89946122"/>
+      <w:r>
+        <w:t>Model Validation</w:t>
+      </w:r>
+      <w:bookmarkEnd w:id="25"/>
+    </w:p>
+    <w:p>
+      <w:pPr>
+        <w:pStyle w:val="Heading1"/>
+        <w:jc w:val="both"/>
+      </w:pPr>
+      <w:bookmarkStart w:id="26" w:name="_Toc89946123"/>
+      <w:r>
+        <w:t>Technical</w:t>
+      </w:r>
+      <w:bookmarkEnd w:id="26"/>
+      <w:r>
+        <w:t xml:space="preserve"> </w:t>
+      </w:r>
     </w:p>
     <w:p>
       <w:pPr>
         <w:pStyle w:val="Heading2"/>
         <w:jc w:val="both"/>
       </w:pPr>
-      <w:bookmarkStart w:id="16" w:name="_Toc86072735"/>
-      <w:r>
-        <w:t>Concept engineering</w:t>
-      </w:r>
-      <w:bookmarkEnd w:id="16"/>
-    </w:p>
-    <w:p>
-      <w:pPr>
-        <w:jc w:val="both"/>
-      </w:pPr>
-      <w:proofErr w:type="spellStart"/>
-      <w:r>
-        <w:rPr>
-          <w:highlight w:val="yellow"/>
-        </w:rPr>
-        <w:t>Ingeniería</w:t>
-      </w:r>
-      <w:proofErr w:type="spellEnd"/>
-      <w:r>
-        <w:rPr>
-          <w:highlight w:val="yellow"/>
-        </w:rPr>
-        <w:t xml:space="preserve"> de </w:t>
-      </w:r>
-      <w:proofErr w:type="spellStart"/>
-      <w:r>
-        <w:rPr>
-          <w:highlight w:val="yellow"/>
-        </w:rPr>
-        <w:t>concepción</w:t>
-      </w:r>
-      <w:proofErr w:type="spellEnd"/>
-      <w:r>
-        <w:rPr>
-          <w:highlight w:val="yellow"/>
-        </w:rPr>
-        <w:t xml:space="preserve"> (</w:t>
-      </w:r>
-      <w:proofErr w:type="spellStart"/>
-      <w:r>
-        <w:rPr>
-          <w:highlight w:val="yellow"/>
-        </w:rPr>
-        <w:t>funcional</w:t>
-      </w:r>
-      <w:proofErr w:type="spellEnd"/>
-      <w:r>
-        <w:rPr>
-          <w:highlight w:val="yellow"/>
-        </w:rPr>
-        <w:t xml:space="preserve">) de la </w:t>
-      </w:r>
-      <w:proofErr w:type="spellStart"/>
-      <w:r>
-        <w:rPr>
-          <w:highlight w:val="yellow"/>
-        </w:rPr>
-        <w:t>solución</w:t>
-      </w:r>
-      <w:proofErr w:type="spellEnd"/>
-      <w:r>
-        <w:rPr>
-          <w:highlight w:val="yellow"/>
-        </w:rPr>
-        <w:t xml:space="preserve">. </w:t>
-      </w:r>
-      <w:proofErr w:type="spellStart"/>
-      <w:r>
-        <w:rPr>
-          <w:highlight w:val="yellow"/>
-        </w:rPr>
-        <w:t>Esquemas</w:t>
-      </w:r>
-      <w:proofErr w:type="spellEnd"/>
-      <w:r>
-        <w:rPr>
-          <w:highlight w:val="yellow"/>
-        </w:rPr>
-        <w:t xml:space="preserve"> de principio, balances y </w:t>
-      </w:r>
-      <w:proofErr w:type="spellStart"/>
-      <w:r>
-        <w:rPr>
-          <w:highlight w:val="yellow"/>
-        </w:rPr>
-        <w:t>predimensionados</w:t>
-      </w:r>
-      <w:proofErr w:type="spellEnd"/>
-    </w:p>
-    <w:p>
-      <w:pPr>
-        <w:pStyle w:val="Heading3"/>
-        <w:jc w:val="both"/>
-      </w:pPr>
-      <w:bookmarkStart w:id="17" w:name="_Toc86072736"/>
-      <w:r>
-        <w:t>Different solutions</w:t>
-      </w:r>
-      <w:bookmarkEnd w:id="17"/>
-    </w:p>
-    <w:p>
-      <w:pPr>
-        <w:jc w:val="both"/>
-        <w:rPr>
-          <w:highlight w:val="yellow"/>
-        </w:rPr>
-      </w:pPr>
-      <w:proofErr w:type="spellStart"/>
-      <w:r>
-        <w:rPr>
-          <w:highlight w:val="yellow"/>
-        </w:rPr>
-        <w:t>Aqui</w:t>
-      </w:r>
-      <w:proofErr w:type="spellEnd"/>
-      <w:r>
-        <w:rPr>
-          <w:highlight w:val="yellow"/>
-        </w:rPr>
+      <w:bookmarkStart w:id="27" w:name="_Toc89946124"/>
+      <w:r>
+        <w:t>Specifications</w:t>
+      </w:r>
+      <w:r>
         <w:t xml:space="preserve"> </w:t>
       </w:r>
-      <w:proofErr w:type="spellStart"/>
-      <w:r>
-        <w:rPr>
-          <w:highlight w:val="yellow"/>
-        </w:rPr>
-        <w:t>hauriem</w:t>
-      </w:r>
-      <w:proofErr w:type="spellEnd"/>
-      <w:r>
-        <w:rPr>
-          <w:highlight w:val="yellow"/>
-        </w:rPr>
-        <w:t xml:space="preserve"> de </w:t>
-      </w:r>
-      <w:proofErr w:type="spellStart"/>
-      <w:r>
-        <w:rPr>
-          <w:highlight w:val="yellow"/>
-        </w:rPr>
-        <w:t>tractar</w:t>
-      </w:r>
-      <w:proofErr w:type="spellEnd"/>
-      <w:r>
-        <w:rPr>
-          <w:highlight w:val="yellow"/>
-        </w:rPr>
-        <w:t xml:space="preserve"> les </w:t>
-      </w:r>
-      <w:proofErr w:type="spellStart"/>
-      <w:r>
-        <w:rPr>
-          <w:highlight w:val="yellow"/>
-        </w:rPr>
-        <w:t>diferents</w:t>
-      </w:r>
-      <w:proofErr w:type="spellEnd"/>
-      <w:r>
-        <w:rPr>
-          <w:highlight w:val="yellow"/>
-        </w:rPr>
+      <w:r>
+        <w:t>and</w:t>
+      </w:r>
+      <w:r>
         <w:t xml:space="preserve"> </w:t>
       </w:r>
-      <w:proofErr w:type="spellStart"/>
-      <w:r>
-        <w:rPr>
-          <w:highlight w:val="yellow"/>
-        </w:rPr>
-        <w:t>solucions</w:t>
-      </w:r>
-      <w:proofErr w:type="spellEnd"/>
-      <w:r>
-        <w:rPr>
-          <w:highlight w:val="yellow"/>
-        </w:rPr>
+      <w:proofErr w:type="gramStart"/>
+      <w:r>
+        <w:t>technical</w:t>
+      </w:r>
+      <w:r>
         <w:t xml:space="preserve"> </w:t>
       </w:r>
-      <w:proofErr w:type="spellStart"/>
-      <w:r>
-        <w:rPr>
-          <w:highlight w:val="yellow"/>
-        </w:rPr>
-        <w:t>possibles</w:t>
-      </w:r>
-      <w:proofErr w:type="spellEnd"/>
-      <w:r>
-        <w:rPr>
-          <w:highlight w:val="yellow"/>
-        </w:rPr>
-        <w:t xml:space="preserve"> al </w:t>
-      </w:r>
-      <w:proofErr w:type="spellStart"/>
-      <w:r>
-        <w:rPr>
-          <w:highlight w:val="yellow"/>
-        </w:rPr>
-        <w:t>problema</w:t>
-      </w:r>
-      <w:proofErr w:type="spellEnd"/>
-      <w:r>
-        <w:rPr>
-          <w:highlight w:val="yellow"/>
-        </w:rPr>
-        <w:t xml:space="preserve"> (</w:t>
-      </w:r>
-      <w:proofErr w:type="spellStart"/>
-      <w:r>
-        <w:rPr>
-          <w:highlight w:val="yellow"/>
-        </w:rPr>
-        <w:t>estadistica</w:t>
-      </w:r>
-      <w:proofErr w:type="spellEnd"/>
-      <w:r>
-        <w:rPr>
-          <w:highlight w:val="yellow"/>
-        </w:rPr>
-        <w:t>, ML, DL...)</w:t>
-      </w:r>
-    </w:p>
-    <w:p>
-      <w:pPr>
-        <w:pStyle w:val="Heading3"/>
-        <w:jc w:val="both"/>
-      </w:pPr>
-      <w:bookmarkStart w:id="18" w:name="_Toc86072737"/>
-      <w:r>
-        <w:t>Proposed Solution</w:t>
-      </w:r>
-      <w:bookmarkEnd w:id="18"/>
-    </w:p>
-    <w:p>
-      <w:pPr>
-        <w:jc w:val="both"/>
-        <w:rPr>
-          <w:highlight w:val="yellow"/>
-        </w:rPr>
-      </w:pPr>
-      <w:proofErr w:type="spellStart"/>
-      <w:r>
-        <w:rPr>
-          <w:highlight w:val="yellow"/>
-        </w:rPr>
-        <w:t>Justificar</w:t>
-      </w:r>
-      <w:proofErr w:type="spellEnd"/>
-      <w:r>
-        <w:rPr>
-          <w:highlight w:val="yellow"/>
-        </w:rPr>
-        <w:t xml:space="preserve"> la </w:t>
-      </w:r>
-      <w:proofErr w:type="spellStart"/>
-      <w:r>
-        <w:rPr>
-          <w:highlight w:val="yellow"/>
-        </w:rPr>
-        <w:t>solucio</w:t>
-      </w:r>
-      <w:proofErr w:type="spellEnd"/>
-      <w:r>
-        <w:rPr>
-          <w:highlight w:val="yellow"/>
-        </w:rPr>
+      <w:r>
         <w:t xml:space="preserve"> </w:t>
       </w:r>
-      <w:proofErr w:type="spellStart"/>
-      <w:r>
-        <w:rPr>
-          <w:highlight w:val="yellow"/>
-        </w:rPr>
-        <w:t>triada</w:t>
-      </w:r>
-      <w:proofErr w:type="spellEnd"/>
-      <w:r>
-        <w:rPr>
-          <w:highlight w:val="yellow"/>
-        </w:rPr>
+      <w:r>
+        <w:t>characteristics</w:t>
+      </w:r>
+      <w:bookmarkEnd w:id="27"/>
+      <w:proofErr w:type="gramEnd"/>
+      <w:r>
         <w:t xml:space="preserve"> </w:t>
       </w:r>
-      <w:proofErr w:type="spellStart"/>
-      <w:r>
-        <w:rPr>
-          <w:highlight w:val="yellow"/>
-        </w:rPr>
-        <w:t>sobre</w:t>
-      </w:r>
-      <w:proofErr w:type="spellEnd"/>
-      <w:r>
-        <w:rPr>
-          <w:highlight w:val="yellow"/>
-        </w:rPr>
-        <w:t xml:space="preserve"> les </w:t>
-      </w:r>
-      <w:proofErr w:type="spellStart"/>
-      <w:r>
-        <w:rPr>
-          <w:highlight w:val="yellow"/>
-        </w:rPr>
-        <w:t>altres</w:t>
-      </w:r>
-      <w:proofErr w:type="spellEnd"/>
-    </w:p>
-    <w:p>
-      <w:pPr>
-        <w:jc w:val="both"/>
-      </w:pPr>
-    </w:p>
-    <w:p>
-      <w:pPr>
-        <w:jc w:val="both"/>
-      </w:pPr>
-    </w:p>
-    <w:p>
-      <w:pPr>
-        <w:pStyle w:val="Heading2"/>
-        <w:jc w:val="both"/>
-      </w:pPr>
-      <w:bookmarkStart w:id="19" w:name="_Toc86072738"/>
-      <w:r>
-        <w:t>Detail engineering</w:t>
-      </w:r>
-      <w:bookmarkEnd w:id="19"/>
-    </w:p>
-    <w:p>
-      <w:pPr>
-        <w:jc w:val="both"/>
-      </w:pPr>
-      <w:proofErr w:type="spellStart"/>
-      <w:r>
-        <w:rPr>
-          <w:highlight w:val="yellow"/>
-        </w:rPr>
-        <w:t>En</w:t>
-      </w:r>
-      <w:proofErr w:type="spellEnd"/>
-      <w:r>
-        <w:rPr>
-          <w:highlight w:val="yellow"/>
-        </w:rPr>
-        <w:t xml:space="preserve"> la </w:t>
-      </w:r>
-      <w:proofErr w:type="spellStart"/>
-      <w:r>
-        <w:rPr>
-          <w:highlight w:val="yellow"/>
-        </w:rPr>
-        <w:t>ingenieria</w:t>
-      </w:r>
-      <w:proofErr w:type="spellEnd"/>
-      <w:r>
-        <w:rPr>
-          <w:highlight w:val="yellow"/>
-        </w:rPr>
-        <w:t xml:space="preserve"> de </w:t>
-      </w:r>
-      <w:proofErr w:type="spellStart"/>
-      <w:r>
-        <w:rPr>
-          <w:highlight w:val="yellow"/>
-        </w:rPr>
-        <w:t>detalle</w:t>
-      </w:r>
-      <w:proofErr w:type="spellEnd"/>
-      <w:r>
-        <w:rPr>
-          <w:highlight w:val="yellow"/>
-        </w:rPr>
-        <w:t xml:space="preserve"> </w:t>
-      </w:r>
-      <w:proofErr w:type="spellStart"/>
-      <w:r>
-        <w:rPr>
-          <w:highlight w:val="yellow"/>
-        </w:rPr>
-        <w:t>pondriamos</w:t>
-      </w:r>
-      <w:proofErr w:type="spellEnd"/>
-      <w:r>
-        <w:rPr>
-          <w:highlight w:val="yellow"/>
-        </w:rPr>
-        <w:t xml:space="preserve"> </w:t>
-      </w:r>
-      <w:proofErr w:type="spellStart"/>
-      <w:r>
-        <w:rPr>
-          <w:highlight w:val="yellow"/>
-        </w:rPr>
-        <w:t>todos</w:t>
-      </w:r>
-      <w:proofErr w:type="spellEnd"/>
-      <w:r>
-        <w:rPr>
-          <w:highlight w:val="yellow"/>
-        </w:rPr>
-        <w:t xml:space="preserve"> los planes, </w:t>
-      </w:r>
-      <w:proofErr w:type="spellStart"/>
-      <w:r>
-        <w:rPr>
-          <w:highlight w:val="yellow"/>
-        </w:rPr>
-        <w:t>especificaciones</w:t>
-      </w:r>
-      <w:proofErr w:type="spellEnd"/>
-      <w:r>
-        <w:rPr>
-          <w:highlight w:val="yellow"/>
-        </w:rPr>
-        <w:t xml:space="preserve">, </w:t>
-      </w:r>
-      <w:proofErr w:type="spellStart"/>
-      <w:r>
-        <w:rPr>
-          <w:highlight w:val="yellow"/>
-        </w:rPr>
-        <w:t>condiciones</w:t>
-      </w:r>
-      <w:proofErr w:type="spellEnd"/>
-      <w:r>
-        <w:rPr>
-          <w:highlight w:val="yellow"/>
-        </w:rPr>
-        <w:t xml:space="preserve"> que se </w:t>
-      </w:r>
-      <w:proofErr w:type="spellStart"/>
-      <w:r>
-        <w:rPr>
-          <w:highlight w:val="yellow"/>
-        </w:rPr>
-        <w:t>empezaron</w:t>
-      </w:r>
-      <w:proofErr w:type="spellEnd"/>
-      <w:r>
-        <w:rPr>
-          <w:highlight w:val="yellow"/>
-        </w:rPr>
-        <w:t xml:space="preserve"> a </w:t>
-      </w:r>
-      <w:proofErr w:type="spellStart"/>
-      <w:r>
-        <w:rPr>
-          <w:highlight w:val="yellow"/>
-        </w:rPr>
-        <w:t>describir</w:t>
-      </w:r>
-      <w:proofErr w:type="spellEnd"/>
-      <w:r>
-        <w:rPr>
-          <w:highlight w:val="yellow"/>
-        </w:rPr>
-        <w:t xml:space="preserve"> </w:t>
-      </w:r>
-      <w:proofErr w:type="spellStart"/>
-      <w:r>
-        <w:rPr>
-          <w:highlight w:val="yellow"/>
-        </w:rPr>
-        <w:t>en</w:t>
-      </w:r>
-      <w:proofErr w:type="spellEnd"/>
-      <w:r>
-        <w:rPr>
-          <w:highlight w:val="yellow"/>
-        </w:rPr>
-        <w:t xml:space="preserve"> la </w:t>
-      </w:r>
-      <w:proofErr w:type="spellStart"/>
-      <w:proofErr w:type="gramStart"/>
-      <w:r>
-        <w:rPr>
-          <w:highlight w:val="yellow"/>
-        </w:rPr>
-        <w:t>ingenieria</w:t>
-      </w:r>
-      <w:proofErr w:type="spellEnd"/>
-      <w:r>
-        <w:rPr>
-          <w:highlight w:val="yellow"/>
-        </w:rPr>
-        <w:t xml:space="preserve">  de</w:t>
-      </w:r>
-      <w:proofErr w:type="gramEnd"/>
-      <w:r>
-        <w:rPr>
-          <w:highlight w:val="yellow"/>
-        </w:rPr>
-        <w:t xml:space="preserve"> </w:t>
-      </w:r>
-      <w:proofErr w:type="spellStart"/>
-      <w:r>
-        <w:rPr>
-          <w:highlight w:val="yellow"/>
-        </w:rPr>
-        <w:t>concepcion</w:t>
-      </w:r>
-      <w:proofErr w:type="spellEnd"/>
-    </w:p>
-    <w:p>
-      <w:pPr>
-        <w:pStyle w:val="Heading3"/>
-        <w:jc w:val="both"/>
-      </w:pPr>
-      <w:bookmarkStart w:id="20" w:name="_Toc86072739"/>
-      <w:r>
-        <w:t>Data processing</w:t>
-      </w:r>
-      <w:bookmarkEnd w:id="20"/>
-    </w:p>
-    <w:p>
-      <w:pPr>
-        <w:pStyle w:val="Heading3"/>
-        <w:jc w:val="both"/>
-      </w:pPr>
-      <w:bookmarkStart w:id="21" w:name="_Toc86072740"/>
-      <w:r>
-        <w:t>Exploratory analysis</w:t>
-      </w:r>
-      <w:bookmarkEnd w:id="21"/>
-    </w:p>
-    <w:p>
-      <w:pPr>
-        <w:pStyle w:val="Heading3"/>
-        <w:jc w:val="both"/>
-      </w:pPr>
-      <w:bookmarkStart w:id="22" w:name="_Toc86072741"/>
-      <w:r>
-        <w:t>Model training</w:t>
-      </w:r>
-      <w:bookmarkEnd w:id="22"/>
-    </w:p>
-    <w:p>
-      <w:pPr>
-        <w:pStyle w:val="Heading3"/>
-        <w:jc w:val="both"/>
-      </w:pPr>
-      <w:bookmarkStart w:id="23" w:name="_Toc86072742"/>
-      <w:r>
-        <w:t>Model Validation</w:t>
-      </w:r>
-      <w:bookmarkEnd w:id="23"/>
-    </w:p>
-    <w:p>
-      <w:pPr>
-        <w:pStyle w:val="Heading1"/>
-        <w:jc w:val="both"/>
-      </w:pPr>
-      <w:bookmarkStart w:id="24" w:name="_Toc86072743"/>
-      <w:r>
-        <w:t xml:space="preserve">Technical </w:t>
-      </w:r>
-    </w:p>
-    <w:p>
-      <w:pPr>
-        <w:pStyle w:val="Heading2"/>
-        <w:jc w:val="both"/>
-      </w:pPr>
-      <w:proofErr w:type="spellStart"/>
-      <w:r>
-        <w:t>Especificaciones</w:t>
-      </w:r>
-      <w:proofErr w:type="spellEnd"/>
-      <w:r>
-        <w:t xml:space="preserve"> y </w:t>
-      </w:r>
-      <w:proofErr w:type="spellStart"/>
-      <w:r>
-        <w:t>caracteristicas</w:t>
-      </w:r>
-      <w:proofErr w:type="spellEnd"/>
-      <w:r>
-        <w:t xml:space="preserve"> </w:t>
-      </w:r>
-      <w:proofErr w:type="spellStart"/>
-      <w:r>
-        <w:t>técnicas</w:t>
-      </w:r>
-      <w:proofErr w:type="spellEnd"/>
     </w:p>
     <w:p>
       <w:pPr>
@@ -6450,9 +7465,11 @@
         <w:pStyle w:val="Heading2"/>
         <w:jc w:val="both"/>
       </w:pPr>
+      <w:bookmarkStart w:id="28" w:name="_Toc89946125"/>
       <w:r>
         <w:t>DAFO</w:t>
       </w:r>
+      <w:bookmarkEnd w:id="28"/>
     </w:p>
     <w:p>
       <w:pPr>
@@ -6651,10 +7668,11 @@
         <w:pStyle w:val="Heading1"/>
         <w:jc w:val="both"/>
       </w:pPr>
+      <w:bookmarkStart w:id="29" w:name="_Toc89946126"/>
       <w:r>
         <w:t>Economic viability</w:t>
       </w:r>
-      <w:bookmarkEnd w:id="24"/>
+      <w:bookmarkEnd w:id="29"/>
     </w:p>
     <w:p>
       <w:pPr>
@@ -6858,14 +7876,14 @@
         <w:pStyle w:val="Heading1"/>
         <w:jc w:val="both"/>
       </w:pPr>
-      <w:bookmarkStart w:id="25" w:name="_Toc86072744"/>
+      <w:bookmarkStart w:id="30" w:name="_Toc89946127"/>
       <w:r>
         <w:t>Chronogram</w:t>
       </w:r>
       <w:r>
         <w:t xml:space="preserve"> and execution</w:t>
       </w:r>
-      <w:bookmarkEnd w:id="25"/>
+      <w:bookmarkEnd w:id="30"/>
     </w:p>
     <w:p>
       <w:pPr>
@@ -7163,29 +8181,28 @@
         <w:pStyle w:val="Heading1"/>
         <w:jc w:val="both"/>
       </w:pPr>
-      <w:bookmarkStart w:id="26" w:name="_Toc86072745"/>
-      <w:r>
-        <w:lastRenderedPageBreak/>
+      <w:bookmarkStart w:id="31" w:name="_Toc89946128"/>
+      <w:r>
         <w:t>Results</w:t>
       </w:r>
-      <w:bookmarkEnd w:id="26"/>
+      <w:bookmarkEnd w:id="31"/>
     </w:p>
     <w:p>
       <w:pPr>
         <w:pStyle w:val="Heading1"/>
         <w:jc w:val="both"/>
       </w:pPr>
-      <w:bookmarkStart w:id="27" w:name="_Toc86072746"/>
+      <w:bookmarkStart w:id="32" w:name="_Toc89946129"/>
       <w:r>
         <w:t xml:space="preserve">Discussion and </w:t>
       </w:r>
       <w:r>
         <w:t>Future Prospect</w:t>
       </w:r>
-      <w:bookmarkEnd w:id="27"/>
       <w:r>
         <w:t>s</w:t>
       </w:r>
+      <w:bookmarkEnd w:id="32"/>
     </w:p>
     <w:p>
       <w:pPr>
@@ -7330,6 +8347,7 @@
           <w:lang w:val="en-ES"/>
         </w:rPr>
       </w:pPr>
+      <w:bookmarkStart w:id="33" w:name="_Toc89946130"/>
       <w:r>
         <w:rPr>
           <w:rStyle w:val="Hyperlink"/>
@@ -7345,6 +8363,7 @@
         </w:rPr>
         <w:t>The NDE 4.0: Key Challenges, Use Cases, and Adaption</w:t>
       </w:r>
+      <w:bookmarkEnd w:id="33"/>
     </w:p>
     <w:p>
       <w:pPr>
@@ -7665,7 +8684,7 @@
 
 <file path=word/comments.xml><?xml version="1.0" encoding="utf-8"?>
 <w:comments xmlns:wpc="http://schemas.microsoft.com/office/word/2010/wordprocessingCanvas" xmlns:cx="http://schemas.microsoft.com/office/drawing/2014/chartex" xmlns:cx1="http://schemas.microsoft.com/office/drawing/2015/9/8/chartex" xmlns:cx2="http://schemas.microsoft.com/office/drawing/2015/10/21/chartex" xmlns:cx3="http://schemas.microsoft.com/office/drawing/2016/5/9/chartex" xmlns:cx4="http://schemas.microsoft.com/office/drawing/2016/5/10/chartex" xmlns:cx5="http://schemas.microsoft.com/office/drawing/2016/5/11/chartex" xmlns:cx6="http://schemas.microsoft.com/office/drawing/2016/5/12/chartex" xmlns:cx7="http://schemas.microsoft.com/office/drawing/2016/5/13/chartex" xmlns:cx8="http://schemas.microsoft.com/office/drawing/2016/5/14/chartex" xmlns:mc="http://schemas.openxmlformats.org/markup-compatibility/2006" xmlns:aink="http://schemas.microsoft.com/office/drawing/2016/ink" xmlns:am3d="http://schemas.microsoft.com/office/drawing/2017/model3d" xmlns:o="urn:schemas-microsoft-com:office:office" xmlns:r="http://schemas.openxmlformats.org/officeDocument/2006/relationships" xmlns:m="http://schemas.openxmlformats.org/officeDocument/2006/math" xmlns:v="urn:schemas-microsoft-com:vml" xmlns:wp14="http://schemas.microsoft.com/office/word/2010/wordprocessingDrawing" xmlns:wp="http://schemas.openxmlformats.org/drawingml/2006/wordprocessingDrawing" xmlns:w10="urn:schemas-microsoft-com:office:word" xmlns:w="http://schemas.openxmlformats.org/wordprocessingml/2006/main" xmlns:w14="http://schemas.microsoft.com/office/word/2010/wordml" xmlns:w15="http://schemas.microsoft.com/office/word/2012/wordml" xmlns:w16cex="http://schemas.microsoft.com/office/word/2018/wordml/cex" xmlns:w16cid="http://schemas.microsoft.com/office/word/2016/wordml/cid" xmlns:w16="http://schemas.microsoft.com/office/word/2018/wordml" xmlns:w16sdtdh="http://schemas.microsoft.com/office/word/2020/wordml/sdtdatahash" xmlns:w16se="http://schemas.microsoft.com/office/word/2015/wordml/symex" xmlns:wpg="http://schemas.microsoft.com/office/word/2010/wordprocessingGroup" xmlns:wpi="http://schemas.microsoft.com/office/word/2010/wordprocessingInk" xmlns:wne="http://schemas.microsoft.com/office/word/2006/wordml" xmlns:wps="http://schemas.microsoft.com/office/word/2010/wordprocessingShape" mc:Ignorable="w14 w15 w16se w16cid w16 w16cex w16sdtdh wp14">
-  <w:comment w:id="8" w:author="MARC PALOMER CADENAS" w:date="2021-11-03T12:29:00Z" w:initials="MPC">
+  <w:comment w:id="2" w:author="MARC PALOMER CADENAS" w:date="2021-12-09T12:41:00Z" w:initials="MPC">
     <w:p>
       <w:pPr>
         <w:pStyle w:val="CommentText"/>
@@ -7678,6 +8697,91 @@
       </w:r>
       <w:proofErr w:type="spellStart"/>
       <w:r>
+        <w:t>Això</w:t>
+      </w:r>
+      <w:proofErr w:type="spellEnd"/>
+      <w:r>
+        <w:t xml:space="preserve"> </w:t>
+      </w:r>
+      <w:proofErr w:type="spellStart"/>
+      <w:r>
+        <w:t>és</w:t>
+      </w:r>
+      <w:proofErr w:type="spellEnd"/>
+      <w:r>
+        <w:t xml:space="preserve"> el que </w:t>
+      </w:r>
+      <w:proofErr w:type="spellStart"/>
+      <w:r>
+        <w:t>fica</w:t>
+      </w:r>
+      <w:proofErr w:type="spellEnd"/>
+      <w:r>
+        <w:t xml:space="preserve"> </w:t>
+      </w:r>
+      <w:proofErr w:type="spellStart"/>
+      <w:r>
+        <w:t>als</w:t>
+      </w:r>
+      <w:proofErr w:type="spellEnd"/>
+      <w:r>
+        <w:t xml:space="preserve"> </w:t>
+      </w:r>
+      <w:proofErr w:type="spellStart"/>
+      <w:r>
+        <w:t>altres</w:t>
+      </w:r>
+      <w:proofErr w:type="spellEnd"/>
+      <w:r>
+        <w:t xml:space="preserve"> TFG, es que </w:t>
+      </w:r>
+      <w:proofErr w:type="spellStart"/>
+      <w:r>
+        <w:t>és</w:t>
+      </w:r>
+      <w:proofErr w:type="spellEnd"/>
+      <w:r>
+        <w:t xml:space="preserve"> el </w:t>
+      </w:r>
+      <w:proofErr w:type="spellStart"/>
+      <w:r>
+        <w:t>grup</w:t>
+      </w:r>
+      <w:proofErr w:type="spellEnd"/>
+      <w:r>
+        <w:t xml:space="preserve"> de </w:t>
+      </w:r>
+      <w:proofErr w:type="spellStart"/>
+      <w:r>
+        <w:t>treball</w:t>
+      </w:r>
+      <w:proofErr w:type="spellEnd"/>
+      <w:r>
+        <w:t xml:space="preserve"> del </w:t>
+      </w:r>
+      <w:proofErr w:type="spellStart"/>
+      <w:r>
+        <w:t>gambús</w:t>
+      </w:r>
+      <w:proofErr w:type="spellEnd"/>
+      <w:r>
+        <w:t>?</w:t>
+      </w:r>
+    </w:p>
+  </w:comment>
+  <w:comment w:id="10" w:author="MARC PALOMER CADENAS" w:date="2021-11-03T12:29:00Z" w:initials="MPC">
+    <w:p>
+      <w:pPr>
+        <w:pStyle w:val="CommentText"/>
+      </w:pPr>
+      <w:r>
+        <w:rPr>
+          <w:rStyle w:val="CommentReference"/>
+        </w:rPr>
+        <w:annotationRef/>
+      </w:r>
+      <w:proofErr w:type="spellStart"/>
+      <w:r>
         <w:t>Segur</w:t>
       </w:r>
       <w:proofErr w:type="spellEnd"/>
@@ -7685,18 +8789,18 @@
         <w:t>?</w:t>
       </w:r>
       <w:r>
+        <w:t xml:space="preserve"> P</w:t>
+      </w:r>
+      <w:proofErr w:type="spellStart"/>
+      <w:r>
+        <w:t>reguntar</w:t>
+      </w:r>
+      <w:proofErr w:type="spellEnd"/>
+      <w:r>
         <w:t xml:space="preserve"> </w:t>
       </w:r>
       <w:proofErr w:type="spellStart"/>
       <w:r>
-        <w:t>Preguntar</w:t>
-      </w:r>
-      <w:proofErr w:type="spellEnd"/>
-      <w:r>
-        <w:t xml:space="preserve"> </w:t>
-      </w:r>
-      <w:proofErr w:type="spellStart"/>
-      <w:r>
         <w:t>gambus</w:t>
       </w:r>
       <w:proofErr w:type="spellEnd"/>
@@ -7712,7 +8816,7 @@
       </w:pPr>
     </w:p>
   </w:comment>
-  <w:comment w:id="9" w:author="MARC PALOMER CADENAS" w:date="2021-11-03T12:38:00Z" w:initials="MPC">
+  <w:comment w:id="11" w:author="MARC PALOMER CADENAS" w:date="2021-11-03T12:38:00Z" w:initials="MPC">
     <w:p>
       <w:pPr>
         <w:rPr>
@@ -7891,6 +8995,7 @@
 
 <file path=word/commentsExtended.xml><?xml version="1.0" encoding="utf-8"?>
 <w15:commentsEx xmlns:wpc="http://schemas.microsoft.com/office/word/2010/wordprocessingCanvas" xmlns:cx="http://schemas.microsoft.com/office/drawing/2014/chartex" xmlns:cx1="http://schemas.microsoft.com/office/drawing/2015/9/8/chartex" xmlns:cx2="http://schemas.microsoft.com/office/drawing/2015/10/21/chartex" xmlns:cx3="http://schemas.microsoft.com/office/drawing/2016/5/9/chartex" xmlns:cx4="http://schemas.microsoft.com/office/drawing/2016/5/10/chartex" xmlns:cx5="http://schemas.microsoft.com/office/drawing/2016/5/11/chartex" xmlns:cx6="http://schemas.microsoft.com/office/drawing/2016/5/12/chartex" xmlns:cx7="http://schemas.microsoft.com/office/drawing/2016/5/13/chartex" xmlns:cx8="http://schemas.microsoft.com/office/drawing/2016/5/14/chartex" xmlns:mc="http://schemas.openxmlformats.org/markup-compatibility/2006" xmlns:aink="http://schemas.microsoft.com/office/drawing/2016/ink" xmlns:am3d="http://schemas.microsoft.com/office/drawing/2017/model3d" xmlns:o="urn:schemas-microsoft-com:office:office" xmlns:r="http://schemas.openxmlformats.org/officeDocument/2006/relationships" xmlns:m="http://schemas.openxmlformats.org/officeDocument/2006/math" xmlns:v="urn:schemas-microsoft-com:vml" xmlns:wp14="http://schemas.microsoft.com/office/word/2010/wordprocessingDrawing" xmlns:wp="http://schemas.openxmlformats.org/drawingml/2006/wordprocessingDrawing" xmlns:w10="urn:schemas-microsoft-com:office:word" xmlns:w="http://schemas.openxmlformats.org/wordprocessingml/2006/main" xmlns:w14="http://schemas.microsoft.com/office/word/2010/wordml" xmlns:w15="http://schemas.microsoft.com/office/word/2012/wordml" xmlns:w16cex="http://schemas.microsoft.com/office/word/2018/wordml/cex" xmlns:w16cid="http://schemas.microsoft.com/office/word/2016/wordml/cid" xmlns:w16="http://schemas.microsoft.com/office/word/2018/wordml" xmlns:w16sdtdh="http://schemas.microsoft.com/office/word/2020/wordml/sdtdatahash" xmlns:w16se="http://schemas.microsoft.com/office/word/2015/wordml/symex" xmlns:wpg="http://schemas.microsoft.com/office/word/2010/wordprocessingGroup" xmlns:wpi="http://schemas.microsoft.com/office/word/2010/wordprocessingInk" xmlns:wne="http://schemas.microsoft.com/office/word/2006/wordml" xmlns:wps="http://schemas.microsoft.com/office/word/2010/wordprocessingShape" mc:Ignorable="w14 w15 w16se w16cid w16 w16cex w16sdtdh wp14">
+  <w15:commentEx w15:paraId="127E6B3C" w15:done="0"/>
   <w15:commentEx w15:paraId="399E148E" w15:done="0"/>
   <w15:commentEx w15:paraId="51A394D2" w15:done="0"/>
 </w15:commentsEx>
@@ -7898,6 +9003,7 @@
 
 <file path=word/commentsExtensible.xml><?xml version="1.0" encoding="utf-8"?>
 <w16cex:commentsExtensible xmlns:wpc="http://schemas.microsoft.com/office/word/2010/wordprocessingCanvas" xmlns:cx="http://schemas.microsoft.com/office/drawing/2014/chartex" xmlns:cx1="http://schemas.microsoft.com/office/drawing/2015/9/8/chartex" xmlns:cx2="http://schemas.microsoft.com/office/drawing/2015/10/21/chartex" xmlns:cx3="http://schemas.microsoft.com/office/drawing/2016/5/9/chartex" xmlns:cx4="http://schemas.microsoft.com/office/drawing/2016/5/10/chartex" xmlns:cx5="http://schemas.microsoft.com/office/drawing/2016/5/11/chartex" xmlns:cx6="http://schemas.microsoft.com/office/drawing/2016/5/12/chartex" xmlns:cx7="http://schemas.microsoft.com/office/drawing/2016/5/13/chartex" xmlns:cx8="http://schemas.microsoft.com/office/drawing/2016/5/14/chartex" xmlns:mc="http://schemas.openxmlformats.org/markup-compatibility/2006" xmlns:aink="http://schemas.microsoft.com/office/drawing/2016/ink" xmlns:am3d="http://schemas.microsoft.com/office/drawing/2017/model3d" xmlns:o="urn:schemas-microsoft-com:office:office" xmlns:r="http://schemas.openxmlformats.org/officeDocument/2006/relationships" xmlns:m="http://schemas.openxmlformats.org/officeDocument/2006/math" xmlns:v="urn:schemas-microsoft-com:vml" xmlns:wp14="http://schemas.microsoft.com/office/word/2010/wordprocessingDrawing" xmlns:wp="http://schemas.openxmlformats.org/drawingml/2006/wordprocessingDrawing" xmlns:w10="urn:schemas-microsoft-com:office:word" xmlns:w="http://schemas.openxmlformats.org/wordprocessingml/2006/main" xmlns:w14="http://schemas.microsoft.com/office/word/2010/wordml" xmlns:w15="http://schemas.microsoft.com/office/word/2012/wordml" xmlns:w16cex="http://schemas.microsoft.com/office/word/2018/wordml/cex" xmlns:w16cid="http://schemas.microsoft.com/office/word/2016/wordml/cid" xmlns:w16="http://schemas.microsoft.com/office/word/2018/wordml" xmlns:w16sdtdh="http://schemas.microsoft.com/office/word/2020/wordml/sdtdatahash" xmlns:w16se="http://schemas.microsoft.com/office/word/2015/wordml/symex" xmlns:wpg="http://schemas.microsoft.com/office/word/2010/wordprocessingGroup" xmlns:wpi="http://schemas.microsoft.com/office/word/2010/wordprocessingInk" xmlns:wne="http://schemas.microsoft.com/office/word/2006/wordml" xmlns:wps="http://schemas.microsoft.com/office/word/2010/wordprocessingShape" mc:Ignorable="w14 w15 w16se w16cid w16 w16cex w16sdtdh wp14">
+  <w16cex:commentExtensible w16cex:durableId="255C7815" w16cex:dateUtc="2021-12-09T11:41:00Z"/>
   <w16cex:commentExtensible w16cex:durableId="252CFF27" w16cex:dateUtc="2021-11-03T11:29:00Z"/>
   <w16cex:commentExtensible w16cex:durableId="252D012D" w16cex:dateUtc="2021-11-03T11:38:00Z"/>
 </w16cex:commentsExtensible>
@@ -7905,6 +9011,7 @@
 
 <file path=word/commentsIds.xml><?xml version="1.0" encoding="utf-8"?>
 <w16cid:commentsIds xmlns:wpc="http://schemas.microsoft.com/office/word/2010/wordprocessingCanvas" xmlns:cx="http://schemas.microsoft.com/office/drawing/2014/chartex" xmlns:cx1="http://schemas.microsoft.com/office/drawing/2015/9/8/chartex" xmlns:cx2="http://schemas.microsoft.com/office/drawing/2015/10/21/chartex" xmlns:cx3="http://schemas.microsoft.com/office/drawing/2016/5/9/chartex" xmlns:cx4="http://schemas.microsoft.com/office/drawing/2016/5/10/chartex" xmlns:cx5="http://schemas.microsoft.com/office/drawing/2016/5/11/chartex" xmlns:cx6="http://schemas.microsoft.com/office/drawing/2016/5/12/chartex" xmlns:cx7="http://schemas.microsoft.com/office/drawing/2016/5/13/chartex" xmlns:cx8="http://schemas.microsoft.com/office/drawing/2016/5/14/chartex" xmlns:mc="http://schemas.openxmlformats.org/markup-compatibility/2006" xmlns:aink="http://schemas.microsoft.com/office/drawing/2016/ink" xmlns:am3d="http://schemas.microsoft.com/office/drawing/2017/model3d" xmlns:o="urn:schemas-microsoft-com:office:office" xmlns:r="http://schemas.openxmlformats.org/officeDocument/2006/relationships" xmlns:m="http://schemas.openxmlformats.org/officeDocument/2006/math" xmlns:v="urn:schemas-microsoft-com:vml" xmlns:wp14="http://schemas.microsoft.com/office/word/2010/wordprocessingDrawing" xmlns:wp="http://schemas.openxmlformats.org/drawingml/2006/wordprocessingDrawing" xmlns:w10="urn:schemas-microsoft-com:office:word" xmlns:w="http://schemas.openxmlformats.org/wordprocessingml/2006/main" xmlns:w14="http://schemas.microsoft.com/office/word/2010/wordml" xmlns:w15="http://schemas.microsoft.com/office/word/2012/wordml" xmlns:w16cex="http://schemas.microsoft.com/office/word/2018/wordml/cex" xmlns:w16cid="http://schemas.microsoft.com/office/word/2016/wordml/cid" xmlns:w16="http://schemas.microsoft.com/office/word/2018/wordml" xmlns:w16sdtdh="http://schemas.microsoft.com/office/word/2020/wordml/sdtdatahash" xmlns:w16se="http://schemas.microsoft.com/office/word/2015/wordml/symex" xmlns:wpg="http://schemas.microsoft.com/office/word/2010/wordprocessingGroup" xmlns:wpi="http://schemas.microsoft.com/office/word/2010/wordprocessingInk" xmlns:wne="http://schemas.microsoft.com/office/word/2006/wordml" xmlns:wps="http://schemas.microsoft.com/office/word/2010/wordprocessingShape" mc:Ignorable="w14 w15 w16se w16cid w16 w16cex w16sdtdh wp14">
+  <w16cid:commentId w16cid:paraId="127E6B3C" w16cid:durableId="255C7815"/>
   <w16cid:commentId w16cid:paraId="399E148E" w16cid:durableId="252CFF27"/>
   <w16cid:commentId w16cid:paraId="51A394D2" w16cid:durableId="252D012D"/>
 </w16cid:commentsIds>

--- a/TFG.docx
+++ b/TFG.docx
@@ -132,7 +132,7 @@
           </mc:Choice>
           <mc:Fallback>
             <w:pict>
-              <v:rect w14:anchorId="681427C1" id="2 Rectángulo" o:spid="_x0000_s1026" style="position:absolute;margin-left:-40.05pt;margin-top:-70.85pt;width:32.75pt;height:841.1pt;z-index:251659264;visibility:visible;mso-wrap-style:square;mso-wrap-distance-left:9pt;mso-wrap-distance-top:0;mso-wrap-distance-right:9pt;mso-wrap-distance-bottom:0;mso-position-horizontal:absolute;mso-position-horizontal-relative:text;mso-position-vertical:absolute;mso-position-vertical-relative:text;v-text-anchor:middle" o:gfxdata="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" fillcolor="#70ad47 [3209]" stroked="f" strokeweight="1pt"/>
+              <v:rect w14:anchorId="72F80745" id="2 Rectángulo" o:spid="_x0000_s1026" style="position:absolute;margin-left:-40.05pt;margin-top:-70.85pt;width:32.75pt;height:841.1pt;z-index:251659264;visibility:visible;mso-wrap-style:square;mso-wrap-distance-left:9pt;mso-wrap-distance-top:0;mso-wrap-distance-right:9pt;mso-wrap-distance-bottom:0;mso-position-horizontal:absolute;mso-position-horizontal-relative:text;mso-position-vertical:absolute;mso-position-vertical-relative:text;v-text-anchor:middle" o:gfxdata="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" fillcolor="#70ad47 [3209]" stroked="f" strokeweight="1pt"/>
             </w:pict>
           </mc:Fallback>
         </mc:AlternateContent>
@@ -210,11 +210,11 @@
     <w:p>
       <w:pPr>
         <w:ind w:left="426"/>
-      </w:pPr>
-    </w:p>
-    <w:p>
-      <w:pPr>
-        <w:ind w:left="426"/>
+        <w:jc w:val="center"/>
+      </w:pPr>
+    </w:p>
+    <w:p>
+      <w:pPr>
         <w:jc w:val="center"/>
         <w:rPr>
           <w:rFonts w:ascii="Arial" w:hAnsi="Arial" w:cs="Arial"/>
@@ -230,7 +230,7 @@
           <w:sz w:val="44"/>
           <w:szCs w:val="44"/>
         </w:rPr>
-        <w:t>“Predicting</w:t>
+        <w:t>“</w:t>
       </w:r>
       <w:r>
         <w:rPr>
@@ -239,8 +239,9 @@
           <w:sz w:val="44"/>
           <w:szCs w:val="44"/>
         </w:rPr>
-        <w:t xml:space="preserve"> Loss of Consciousness with ML in patients under general </w:t>
-      </w:r>
+        <w:t xml:space="preserve">Predictive modelling of Loss Of Consciousness under general </w:t>
+      </w:r>
+      <w:proofErr w:type="gramStart"/>
       <w:r>
         <w:rPr>
           <w:rFonts w:ascii="Arial" w:hAnsi="Arial" w:cs="Arial"/>
@@ -248,7 +249,7 @@
           <w:sz w:val="44"/>
           <w:szCs w:val="44"/>
         </w:rPr>
-        <w:t>anaesthesia.</w:t>
+        <w:t>anaesthesia</w:t>
       </w:r>
       <w:r>
         <w:rPr>
@@ -257,8 +258,9 @@
           <w:sz w:val="44"/>
           <w:szCs w:val="44"/>
         </w:rPr>
-        <w:t xml:space="preserve"> “</w:t>
-      </w:r>
+        <w:t>“</w:t>
+      </w:r>
+      <w:proofErr w:type="gramEnd"/>
     </w:p>
     <w:p>
       <w:pPr>
@@ -681,7 +683,6 @@
           <w:docPartUnique/>
         </w:docPartObj>
       </w:sdtPr>
-      <w:sdtEndPr/>
       <w:sdtContent>
         <w:p>
           <w:pPr>
@@ -5532,7 +5533,6 @@
           <w:id w:val="-686296579"/>
           <w:citation/>
         </w:sdtPr>
-        <w:sdtEndPr/>
         <w:sdtContent>
           <w:r>
             <w:rPr>
@@ -5662,6 +5662,7 @@
           <w:color w:val="000000"/>
           <w:shd w:val="clear" w:color="auto" w:fill="FFFFFF"/>
         </w:rPr>
+        <w:lastRenderedPageBreak/>
         <w:t xml:space="preserve">General </w:t>
       </w:r>
       <w:r>
@@ -5738,7 +5739,6 @@
           <w:id w:val="111869948"/>
           <w:citation/>
         </w:sdtPr>
-        <w:sdtEndPr/>
         <w:sdtContent>
           <w:r>
             <w:rPr>
@@ -5801,16 +5801,7 @@
           <w:color w:val="000000"/>
           <w:shd w:val="clear" w:color="auto" w:fill="FFFFFF"/>
         </w:rPr>
-        <w:t xml:space="preserve">. Depending on the anaesthetics </w:t>
-      </w:r>
-      <w:r>
-        <w:rPr>
-          <w:rFonts w:ascii="Arial Narrow" w:hAnsi="Arial Narrow" w:cs="Arial"/>
-          <w:color w:val="000000"/>
-          <w:shd w:val="clear" w:color="auto" w:fill="FFFFFF"/>
-        </w:rPr>
-        <w:lastRenderedPageBreak/>
-        <w:t xml:space="preserve">administered and their effects in the brain and </w:t>
+        <w:t xml:space="preserve">. Depending on the anaesthetics administered and their effects in the brain and </w:t>
       </w:r>
       <w:r>
         <w:rPr>
@@ -5910,7 +5901,6 @@
           <w:id w:val="18058594"/>
           <w:citation/>
         </w:sdtPr>
-        <w:sdtEndPr/>
         <w:sdtContent>
           <w:r>
             <w:rPr>
@@ -6075,7 +6065,6 @@
           <w:id w:val="1810829860"/>
           <w:citation/>
         </w:sdtPr>
-        <w:sdtEndPr/>
         <w:sdtContent>
           <w:r>
             <w:rPr>
@@ -6236,7 +6225,6 @@
           <w:id w:val="7338850"/>
           <w:citation/>
         </w:sdtPr>
-        <w:sdtEndPr/>
         <w:sdtContent>
           <w:r>
             <w:rPr>
@@ -6465,7 +6453,6 @@
           <w:id w:val="1982813493"/>
           <w:citation/>
         </w:sdtPr>
-        <w:sdtEndPr/>
         <w:sdtContent>
           <w:r>
             <w:rPr>
@@ -6652,7 +6639,6 @@
           <w:id w:val="1624267194"/>
           <w:citation/>
         </w:sdtPr>
-        <w:sdtEndPr/>
         <w:sdtContent>
           <w:r>
             <w:rPr>
@@ -6909,6 +6895,7 @@
           <w:i w:val="0"/>
           <w:iCs w:val="0"/>
         </w:rPr>
+        <w:lastRenderedPageBreak/>
         <w:t>Anaesthetic</w:t>
       </w:r>
       <w:commentRangeEnd w:id="13"/>
@@ -6952,7 +6939,6 @@
         <w:rPr>
           <w:rFonts w:ascii="Arial Narrow" w:hAnsi="Arial Narrow" w:cs="Arial"/>
         </w:rPr>
-        <w:lastRenderedPageBreak/>
         <w:t>An</w:t>
       </w:r>
       <w:r>
@@ -7147,7 +7133,6 @@
           <w:id w:val="1341200206"/>
           <w:citation/>
         </w:sdtPr>
-        <w:sdtEndPr/>
         <w:sdtContent>
           <w:r>
             <w:rPr>
@@ -7522,7 +7507,6 @@
           <w:id w:val="2028594634"/>
           <w:citation/>
         </w:sdtPr>
-        <w:sdtEndPr/>
         <w:sdtContent>
           <w:r>
             <w:rPr>
@@ -7640,6 +7624,7 @@
         <w:rPr>
           <w:rFonts w:ascii="Arial Narrow" w:hAnsi="Arial Narrow" w:cs="Arial"/>
         </w:rPr>
+        <w:lastRenderedPageBreak/>
         <w:t>Analgesia</w:t>
       </w:r>
     </w:p>
@@ -7692,7 +7677,6 @@
         <w:rPr>
           <w:rFonts w:ascii="Arial Narrow" w:hAnsi="Arial Narrow" w:cs="Arial"/>
         </w:rPr>
-        <w:lastRenderedPageBreak/>
         <w:t>Anaesthesia monitoring</w:t>
       </w:r>
       <w:bookmarkEnd w:id="17"/>
@@ -8763,6 +8747,7 @@
           <w:color w:val="000000"/>
           <w:shd w:val="clear" w:color="auto" w:fill="FFFFFF"/>
         </w:rPr>
+        <w:lastRenderedPageBreak/>
         <w:t xml:space="preserve">Therefore, a model is predictive if it uses information from the past, </w:t>
       </w:r>
       <w:r>
@@ -8813,16 +8798,7 @@
           <w:color w:val="000000"/>
           <w:shd w:val="clear" w:color="auto" w:fill="FFFFFF"/>
         </w:rPr>
-        <w:t xml:space="preserve"> </w:t>
-      </w:r>
-      <w:r>
-        <w:rPr>
-          <w:rFonts w:ascii="Arial Narrow" w:hAnsi="Arial Narrow" w:cs="Arial"/>
-          <w:color w:val="000000"/>
-          <w:shd w:val="clear" w:color="auto" w:fill="FFFFFF"/>
-        </w:rPr>
-        <w:lastRenderedPageBreak/>
-        <w:t xml:space="preserve">methods and algorithms used inside the model can be of several types and </w:t>
+        <w:t xml:space="preserve"> methods and algorithms used inside the model can be of several types and </w:t>
       </w:r>
       <w:r>
         <w:rPr>
@@ -9613,6 +9589,7 @@
         <w:rPr>
           <w:rFonts w:ascii="Arial Narrow" w:hAnsi="Arial Narrow" w:cs="Arial"/>
         </w:rPr>
+        <w:lastRenderedPageBreak/>
         <w:t>Proposed Solution</w:t>
       </w:r>
       <w:bookmarkEnd w:id="25"/>
@@ -9728,7 +9705,6 @@
         <w:rPr>
           <w:rFonts w:ascii="Arial Narrow" w:hAnsi="Arial Narrow" w:cs="Arial"/>
         </w:rPr>
-        <w:lastRenderedPageBreak/>
         <w:t>Detail engineering</w:t>
       </w:r>
       <w:bookmarkEnd w:id="26"/>
@@ -11040,7 +11016,6 @@
             <w:id w:val="111145805"/>
             <w:bibliography/>
           </w:sdtPr>
-          <w:sdtEndPr/>
           <w:sdtContent>
             <w:p>
               <w:pPr>
@@ -11113,7 +11088,6 @@
                 <w:rPr>
                   <w:noProof/>
                 </w:rPr>
-                <w:lastRenderedPageBreak/>
                 <w:t xml:space="preserve">[2] </w:t>
               </w:r>
               <w:r>
@@ -11778,77 +11752,8 @@
         </w:rPr>
         <w:annotationRef/>
       </w:r>
-      <w:proofErr w:type="spellStart"/>
-      <w:r>
-        <w:t>Això</w:t>
-      </w:r>
-      <w:proofErr w:type="spellEnd"/>
-      <w:r>
-        <w:t xml:space="preserve"> </w:t>
-      </w:r>
-      <w:proofErr w:type="spellStart"/>
-      <w:r>
-        <w:t>és</w:t>
-      </w:r>
-      <w:proofErr w:type="spellEnd"/>
-      <w:r>
-        <w:t xml:space="preserve"> el que </w:t>
-      </w:r>
-      <w:proofErr w:type="spellStart"/>
-      <w:r>
-        <w:t>fica</w:t>
-      </w:r>
-      <w:proofErr w:type="spellEnd"/>
-      <w:r>
-        <w:t xml:space="preserve"> </w:t>
-      </w:r>
-      <w:proofErr w:type="spellStart"/>
-      <w:r>
-        <w:t>als</w:t>
-      </w:r>
-      <w:proofErr w:type="spellEnd"/>
-      <w:r>
-        <w:t xml:space="preserve"> </w:t>
-      </w:r>
-      <w:proofErr w:type="spellStart"/>
-      <w:r>
-        <w:t>altres</w:t>
-      </w:r>
-      <w:proofErr w:type="spellEnd"/>
-      <w:r>
-        <w:t xml:space="preserve"> TFG, es que </w:t>
-      </w:r>
-      <w:proofErr w:type="spellStart"/>
-      <w:r>
-        <w:t>és</w:t>
-      </w:r>
-      <w:proofErr w:type="spellEnd"/>
-      <w:r>
-        <w:t xml:space="preserve"> el </w:t>
-      </w:r>
-      <w:proofErr w:type="spellStart"/>
-      <w:r>
-        <w:t>grup</w:t>
-      </w:r>
-      <w:proofErr w:type="spellEnd"/>
-      <w:r>
-        <w:t xml:space="preserve"> de </w:t>
-      </w:r>
-      <w:proofErr w:type="spellStart"/>
-      <w:r>
-        <w:t>treball</w:t>
-      </w:r>
-      <w:proofErr w:type="spellEnd"/>
-      <w:r>
-        <w:t xml:space="preserve"> del </w:t>
-      </w:r>
-      <w:proofErr w:type="spellStart"/>
-      <w:r>
-        <w:t>gambús</w:t>
-      </w:r>
-      <w:proofErr w:type="spellEnd"/>
-      <w:r>
-        <w:t>?</w:t>
+      <w:r>
+        <w:t>Això és el que fica als altres TFG, es que és el grup de treball del gambús?</w:t>
       </w:r>
     </w:p>
   </w:comment>
@@ -11881,7 +11786,6 @@
         </w:rPr>
         <w:t xml:space="preserve">Que </w:t>
       </w:r>
-      <w:proofErr w:type="spellStart"/>
       <w:r>
         <w:rPr>
           <w:rFonts w:ascii="Arial Narrow" w:hAnsi="Arial Narrow" w:cs="Arial"/>
@@ -11890,10 +11794,13 @@
           <w:szCs w:val="20"/>
           <w:highlight w:val="yellow"/>
         </w:rPr>
-        <w:t>ficar</w:t>
-      </w:r>
-      <w:proofErr w:type="spellEnd"/>
-      <w:r>
+        <w:t xml:space="preserve">ficar? </w:t>
+      </w:r>
+    </w:p>
+    <w:p>
+      <w:pPr>
+        <w:spacing w:after="369"/>
+        <w:jc w:val="both"/>
         <w:rPr>
           <w:rFonts w:ascii="Arial Narrow" w:hAnsi="Arial Narrow" w:cs="Arial"/>
           <w:color w:val="333333"/>
@@ -11901,8 +11808,7 @@
           <w:szCs w:val="20"/>
           <w:highlight w:val="yellow"/>
         </w:rPr>
-        <w:t xml:space="preserve">? </w:t>
-      </w:r>
+      </w:pPr>
     </w:p>
     <w:p>
       <w:pPr>
@@ -11916,11 +11822,7 @@
           <w:highlight w:val="yellow"/>
         </w:rPr>
       </w:pPr>
-    </w:p>
-    <w:p>
-      <w:pPr>
-        <w:spacing w:after="369"/>
-        <w:jc w:val="both"/>
+      <w:r>
         <w:rPr>
           <w:rFonts w:ascii="Arial Narrow" w:hAnsi="Arial Narrow" w:cs="Arial"/>
           <w:color w:val="333333"/>
@@ -11928,8 +11830,13 @@
           <w:szCs w:val="20"/>
           <w:highlight w:val="yellow"/>
         </w:rPr>
-      </w:pPr>
-      <w:r>
+        <w:t>Describe exactly what activities or procedures will take place during the award period. Specifically explain how the project will be completed.</w:t>
+      </w:r>
+    </w:p>
+    <w:p>
+      <w:pPr>
+        <w:spacing w:after="369"/>
+        <w:jc w:val="both"/>
         <w:rPr>
           <w:rFonts w:ascii="Arial Narrow" w:hAnsi="Arial Narrow" w:cs="Arial"/>
           <w:color w:val="333333"/>
@@ -11937,13 +11844,8 @@
           <w:szCs w:val="20"/>
           <w:highlight w:val="yellow"/>
         </w:rPr>
-        <w:t>Describe exactly what activities or procedures will take place during the award period. Specifically explain how the project will be completed.</w:t>
-      </w:r>
-    </w:p>
-    <w:p>
-      <w:pPr>
-        <w:spacing w:after="369"/>
-        <w:jc w:val="both"/>
+      </w:pPr>
+      <w:r>
         <w:rPr>
           <w:rFonts w:ascii="Arial Narrow" w:hAnsi="Arial Narrow" w:cs="Arial"/>
           <w:color w:val="333333"/>
@@ -11951,8 +11853,13 @@
           <w:szCs w:val="20"/>
           <w:highlight w:val="yellow"/>
         </w:rPr>
-      </w:pPr>
-      <w:r>
+        <w:t>Identify what you will do and what other individuals involved in the project will do.</w:t>
+      </w:r>
+    </w:p>
+    <w:p>
+      <w:pPr>
+        <w:spacing w:after="369"/>
+        <w:jc w:val="both"/>
         <w:rPr>
           <w:rFonts w:ascii="Arial Narrow" w:hAnsi="Arial Narrow" w:cs="Arial"/>
           <w:color w:val="333333"/>
@@ -11960,13 +11867,8 @@
           <w:szCs w:val="20"/>
           <w:highlight w:val="yellow"/>
         </w:rPr>
-        <w:t>Identify what you will do and what other individuals involved in the project will do.</w:t>
-      </w:r>
-    </w:p>
-    <w:p>
-      <w:pPr>
-        <w:spacing w:after="369"/>
-        <w:jc w:val="both"/>
+      </w:pPr>
+      <w:r>
         <w:rPr>
           <w:rFonts w:ascii="Arial Narrow" w:hAnsi="Arial Narrow" w:cs="Arial"/>
           <w:color w:val="333333"/>
@@ -11974,7 +11876,8 @@
           <w:szCs w:val="20"/>
           <w:highlight w:val="yellow"/>
         </w:rPr>
-      </w:pPr>
+        <w:t xml:space="preserve">What kinds of techniques will you use? Are they new or unique? In what ways? What types of data will be </w:t>
+      </w:r>
       <w:r>
         <w:rPr>
           <w:rFonts w:ascii="Arial Narrow" w:hAnsi="Arial Narrow" w:cs="Arial"/>
@@ -11983,20 +11886,20 @@
           <w:szCs w:val="20"/>
           <w:highlight w:val="yellow"/>
         </w:rPr>
-        <w:t xml:space="preserve">What kinds of techniques will you use? Are they new or unique? In what ways? What types of data will be </w:t>
-      </w:r>
-      <w:proofErr w:type="gramStart"/>
-      <w:r>
+        <w:t>collected and analyses will be performed? Is your research quantitative? Qualitative? Exploratory? Historical? Another type of research? What procedures, materials, or concepts will drive your project?</w:t>
+      </w:r>
+    </w:p>
+    <w:p>
+      <w:pPr>
+        <w:spacing w:after="369"/>
+        <w:jc w:val="both"/>
         <w:rPr>
           <w:rFonts w:ascii="Arial Narrow" w:hAnsi="Arial Narrow" w:cs="Arial"/>
           <w:color w:val="333333"/>
           <w:sz w:val="20"/>
           <w:szCs w:val="20"/>
-          <w:highlight w:val="yellow"/>
-        </w:rPr>
-        <w:t>collected</w:t>
-      </w:r>
-      <w:proofErr w:type="gramEnd"/>
+        </w:rPr>
+      </w:pPr>
       <w:r>
         <w:rPr>
           <w:rFonts w:ascii="Arial Narrow" w:hAnsi="Arial Narrow" w:cs="Arial"/>
@@ -12005,161 +11908,144 @@
           <w:szCs w:val="20"/>
           <w:highlight w:val="yellow"/>
         </w:rPr>
-        <w:t xml:space="preserve"> and analyses will be performed? Is your research quantitative? Qualitative? Exploratory? Historical? Another type of research? What procedures, materials, or concepts will drive your project?</w:t>
-      </w:r>
-    </w:p>
-    <w:p>
-      <w:pPr>
-        <w:spacing w:after="369"/>
-        <w:jc w:val="both"/>
+        <w:t>Describe the extent of the involvement of the faculty mentor in the project.</w:t>
+      </w:r>
+      <w:r>
         <w:rPr>
           <w:rFonts w:ascii="Arial Narrow" w:hAnsi="Arial Narrow" w:cs="Arial"/>
           <w:color w:val="333333"/>
           <w:sz w:val="20"/>
           <w:szCs w:val="20"/>
         </w:rPr>
-      </w:pPr>
-      <w:r>
-        <w:rPr>
-          <w:rFonts w:ascii="Arial Narrow" w:hAnsi="Arial Narrow" w:cs="Arial"/>
-          <w:color w:val="333333"/>
+        <w:t> </w:t>
+      </w:r>
+    </w:p>
+    <w:p>
+      <w:pPr>
+        <w:pStyle w:val="CommentText"/>
+      </w:pPr>
+    </w:p>
+  </w:comment>
+  <w:comment w:id="5" w:author="MARC PALOMER CADENAS" w:date="2021-12-21T12:54:00Z" w:initials="MPC">
+    <w:p>
+      <w:pPr>
+        <w:jc w:val="both"/>
+        <w:rPr>
+          <w:rFonts w:ascii="Arial Narrow" w:hAnsi="Arial Narrow" w:cs="Arial"/>
+        </w:rPr>
+      </w:pPr>
+      <w:r>
+        <w:rPr>
+          <w:rStyle w:val="CommentReference"/>
+        </w:rPr>
+        <w:annotationRef/>
+      </w:r>
+      <w:r>
+        <w:rPr>
+          <w:rFonts w:ascii="Arial Narrow" w:hAnsi="Arial Narrow" w:cs="Arial"/>
+        </w:rPr>
+        <w:t xml:space="preserve">AIXÒ S’HA DE FICAR A ALGÚN LLOC PERÌ NO SÉ ON </w:t>
+      </w:r>
+    </w:p>
+    <w:p>
+      <w:pPr>
+        <w:jc w:val="both"/>
+        <w:rPr>
+          <w:rFonts w:ascii="Arial Narrow" w:hAnsi="Arial Narrow" w:cs="Arial"/>
+        </w:rPr>
+      </w:pPr>
+    </w:p>
+    <w:p>
+      <w:pPr>
+        <w:jc w:val="both"/>
+        <w:rPr>
+          <w:rFonts w:ascii="Arial Narrow" w:hAnsi="Arial Narrow" w:cs="Arial"/>
+        </w:rPr>
+      </w:pPr>
+      <w:r>
+        <w:rPr>
+          <w:rFonts w:ascii="Arial Narrow" w:hAnsi="Arial Narrow" w:cs="Arial"/>
+        </w:rPr>
+        <w:t>The data used in the analysis is previously collected data from (</w:t>
+      </w:r>
+      <w:r>
+        <w:rPr>
+          <w:rFonts w:ascii="Arial Narrow" w:hAnsi="Arial Narrow" w:cs="Arial"/>
+          <w:highlight w:val="yellow"/>
+        </w:rPr>
+        <w:t>insertar el estudi al que forma part</w:t>
+      </w:r>
+      <w:r>
+        <w:rPr>
+          <w:rFonts w:ascii="Arial Narrow" w:hAnsi="Arial Narrow" w:cs="Arial"/>
+        </w:rPr>
+        <w:t xml:space="preserve">) because of time restrictions. Currently collected data will be used in future studies conducted by other professionals. </w:t>
+      </w:r>
+    </w:p>
+    <w:p>
+      <w:pPr>
+        <w:pStyle w:val="CommentText"/>
+      </w:pPr>
+    </w:p>
+  </w:comment>
+  <w:comment w:id="9" w:author="MARC PALOMER CADENAS" w:date="2021-12-21T13:13:00Z" w:initials="MPC">
+    <w:p>
+      <w:pPr>
+        <w:spacing w:before="100" w:beforeAutospacing="1" w:after="100" w:afterAutospacing="1"/>
+        <w:jc w:val="both"/>
+        <w:rPr>
+          <w:rFonts w:ascii="Arial Narrow" w:hAnsi="Arial Narrow" w:cs="Arial"/>
           <w:sz w:val="20"/>
           <w:szCs w:val="20"/>
           <w:highlight w:val="yellow"/>
         </w:rPr>
-        <w:t>Describe the extent of the involvement of the faculty mentor in the project.</w:t>
-      </w:r>
-      <w:r>
-        <w:rPr>
-          <w:rFonts w:ascii="Arial Narrow" w:hAnsi="Arial Narrow" w:cs="Arial"/>
-          <w:color w:val="333333"/>
+      </w:pPr>
+      <w:r>
+        <w:rPr>
+          <w:rStyle w:val="CommentReference"/>
+        </w:rPr>
+        <w:annotationRef/>
+      </w:r>
+      <w:r>
+        <w:rPr>
+          <w:rFonts w:ascii="Arial Narrow" w:hAnsi="Arial Narrow" w:cs="Arial"/>
           <w:sz w:val="20"/>
           <w:szCs w:val="20"/>
-        </w:rPr>
-        <w:t> </w:t>
-      </w:r>
-    </w:p>
-    <w:p>
-      <w:pPr>
-        <w:pStyle w:val="CommentText"/>
-      </w:pPr>
-    </w:p>
-  </w:comment>
-  <w:comment w:id="5" w:author="MARC PALOMER CADENAS" w:date="2021-12-21T12:54:00Z" w:initials="MPC">
-    <w:p>
-      <w:pPr>
-        <w:jc w:val="both"/>
-        <w:rPr>
-          <w:rFonts w:ascii="Arial Narrow" w:hAnsi="Arial Narrow" w:cs="Arial"/>
-        </w:rPr>
-      </w:pPr>
-      <w:r>
-        <w:rPr>
-          <w:rStyle w:val="CommentReference"/>
-        </w:rPr>
-        <w:annotationRef/>
-      </w:r>
-      <w:r>
-        <w:rPr>
-          <w:rFonts w:ascii="Arial Narrow" w:hAnsi="Arial Narrow" w:cs="Arial"/>
-        </w:rPr>
-        <w:t xml:space="preserve">AIXÒ S’HA DE FICAR A ALGÚN LLOC PERÌ NO SÉ ON </w:t>
-      </w:r>
-    </w:p>
-    <w:p>
-      <w:pPr>
-        <w:jc w:val="both"/>
-        <w:rPr>
-          <w:rFonts w:ascii="Arial Narrow" w:hAnsi="Arial Narrow" w:cs="Arial"/>
-        </w:rPr>
-      </w:pPr>
-    </w:p>
-    <w:p>
-      <w:pPr>
-        <w:jc w:val="both"/>
-        <w:rPr>
-          <w:rFonts w:ascii="Arial Narrow" w:hAnsi="Arial Narrow" w:cs="Arial"/>
-        </w:rPr>
-      </w:pPr>
-      <w:r>
-        <w:rPr>
-          <w:rFonts w:ascii="Arial Narrow" w:hAnsi="Arial Narrow" w:cs="Arial"/>
-        </w:rPr>
-        <w:t>The data used in the analysis is previously collected data from (</w:t>
-      </w:r>
-      <w:proofErr w:type="spellStart"/>
-      <w:r>
-        <w:rPr>
-          <w:rFonts w:ascii="Arial Narrow" w:hAnsi="Arial Narrow" w:cs="Arial"/>
-          <w:highlight w:val="yellow"/>
-        </w:rPr>
-        <w:t>insertar</w:t>
-      </w:r>
-      <w:proofErr w:type="spellEnd"/>
-      <w:r>
-        <w:rPr>
-          <w:rFonts w:ascii="Arial Narrow" w:hAnsi="Arial Narrow" w:cs="Arial"/>
-          <w:highlight w:val="yellow"/>
-        </w:rPr>
-        <w:t xml:space="preserve"> el </w:t>
-      </w:r>
-      <w:proofErr w:type="spellStart"/>
-      <w:r>
-        <w:rPr>
-          <w:rFonts w:ascii="Arial Narrow" w:hAnsi="Arial Narrow" w:cs="Arial"/>
-          <w:highlight w:val="yellow"/>
-        </w:rPr>
-        <w:t>estudi</w:t>
-      </w:r>
-      <w:proofErr w:type="spellEnd"/>
-      <w:r>
-        <w:rPr>
-          <w:rFonts w:ascii="Arial Narrow" w:hAnsi="Arial Narrow" w:cs="Arial"/>
-          <w:highlight w:val="yellow"/>
-        </w:rPr>
-        <w:t xml:space="preserve"> al que forma part</w:t>
-      </w:r>
-      <w:r>
-        <w:rPr>
-          <w:rFonts w:ascii="Arial Narrow" w:hAnsi="Arial Narrow" w:cs="Arial"/>
-        </w:rPr>
-        <w:t xml:space="preserve">) because of time restrictions. Currently collected data will be used in future studies conducted by other professionals. </w:t>
-      </w:r>
-    </w:p>
-    <w:p>
-      <w:pPr>
-        <w:pStyle w:val="CommentText"/>
-      </w:pPr>
-    </w:p>
-  </w:comment>
-  <w:comment w:id="9" w:author="MARC PALOMER CADENAS" w:date="2021-12-21T13:13:00Z" w:initials="MPC">
-    <w:p>
-      <w:pPr>
-        <w:spacing w:before="100" w:beforeAutospacing="1" w:after="100" w:afterAutospacing="1"/>
-        <w:jc w:val="both"/>
+          <w:highlight w:val="yellow"/>
+        </w:rPr>
+        <w:t>¿</w:t>
+      </w:r>
+      <w:r>
         <w:rPr>
           <w:rFonts w:ascii="Arial Narrow" w:hAnsi="Arial Narrow" w:cs="Arial"/>
           <w:sz w:val="20"/>
           <w:szCs w:val="20"/>
           <w:highlight w:val="yellow"/>
         </w:rPr>
-      </w:pPr>
-      <w:r>
-        <w:rPr>
-          <w:rStyle w:val="CommentReference"/>
-        </w:rPr>
-        <w:annotationRef/>
-      </w:r>
-      <w:r>
+        <w:t xml:space="preserve">En qué punto está la tecnología? ¿Cuál es el contexto del Proyecto? </w:t>
+      </w:r>
+    </w:p>
+    <w:p>
+      <w:pPr>
+        <w:spacing w:before="100" w:beforeAutospacing="1" w:after="100" w:afterAutospacing="1"/>
+        <w:jc w:val="both"/>
+        <w:rPr>
+          <w:rFonts w:ascii="Arial Narrow" w:hAnsi="Arial Narrow" w:cs="Arial"/>
+          <w:highlight w:val="yellow"/>
+        </w:rPr>
+      </w:pPr>
+    </w:p>
+    <w:p>
+      <w:pPr>
+        <w:spacing w:before="100" w:beforeAutospacing="1" w:after="100" w:afterAutospacing="1"/>
+        <w:jc w:val="both"/>
         <w:rPr>
           <w:rFonts w:ascii="Arial Narrow" w:hAnsi="Arial Narrow" w:cs="Arial"/>
           <w:sz w:val="20"/>
           <w:szCs w:val="20"/>
           <w:highlight w:val="yellow"/>
         </w:rPr>
-        <w:t>¿</w:t>
-      </w:r>
-      <w:proofErr w:type="spellStart"/>
+      </w:pPr>
       <w:r>
         <w:rPr>
           <w:rFonts w:ascii="Arial Narrow" w:hAnsi="Arial Narrow" w:cs="Arial"/>
@@ -12167,19 +12053,29 @@
           <w:szCs w:val="20"/>
           <w:highlight w:val="yellow"/>
         </w:rPr>
-        <w:t>En</w:t>
-      </w:r>
-      <w:proofErr w:type="spellEnd"/>
-      <w:r>
+        <w:t xml:space="preserve">Estado del arte (estado de la tecnología) </w:t>
+      </w:r>
+    </w:p>
+    <w:p>
+      <w:pPr>
+        <w:spacing w:before="100" w:beforeAutospacing="1" w:after="100" w:afterAutospacing="1"/>
+        <w:jc w:val="both"/>
+        <w:rPr>
+          <w:rFonts w:ascii="Arial Narrow" w:hAnsi="Arial Narrow" w:cs="Arial"/>
+          <w:highlight w:val="yellow"/>
+        </w:rPr>
+      </w:pPr>
+    </w:p>
+    <w:p>
+      <w:pPr>
+        <w:spacing w:before="100" w:beforeAutospacing="1" w:after="100" w:afterAutospacing="1"/>
+        <w:jc w:val="both"/>
         <w:rPr>
           <w:rFonts w:ascii="Arial Narrow" w:hAnsi="Arial Narrow" w:cs="Arial"/>
           <w:sz w:val="20"/>
           <w:szCs w:val="20"/>
-          <w:highlight w:val="yellow"/>
-        </w:rPr>
-        <w:t xml:space="preserve"> qué punto </w:t>
-      </w:r>
-      <w:proofErr w:type="spellStart"/>
+        </w:rPr>
+      </w:pPr>
       <w:r>
         <w:rPr>
           <w:rFonts w:ascii="Arial Narrow" w:hAnsi="Arial Narrow" w:cs="Arial"/>
@@ -12187,29 +12083,37 @@
           <w:szCs w:val="20"/>
           <w:highlight w:val="yellow"/>
         </w:rPr>
-        <w:t>esta</w:t>
-      </w:r>
-      <w:proofErr w:type="spellEnd"/>
+        <w:t>Estado de la situación: ¿Cuál es la situación y el entorno donde se enmarca el proyecto? ¿Qué hay hecho? ¿Quién y para qué lo ha hecho?</w:t>
+      </w:r>
       <w:r>
         <w:rPr>
           <w:rFonts w:ascii="Arial Narrow" w:hAnsi="Arial Narrow" w:cs="Arial"/>
           <w:sz w:val="20"/>
           <w:szCs w:val="20"/>
-          <w:highlight w:val="yellow"/>
-        </w:rPr>
-        <w:t xml:space="preserve">́ la </w:t>
-      </w:r>
-      <w:proofErr w:type="spellStart"/>
-      <w:r>
+        </w:rPr>
+        <w:t xml:space="preserve"> </w:t>
+      </w:r>
+    </w:p>
+    <w:p>
+      <w:pPr>
+        <w:spacing w:before="100" w:beforeAutospacing="1" w:after="100" w:afterAutospacing="1"/>
+        <w:jc w:val="both"/>
+        <w:rPr>
+          <w:rFonts w:ascii="Arial Narrow" w:hAnsi="Arial Narrow" w:cs="Arial"/>
+        </w:rPr>
+      </w:pPr>
+    </w:p>
+    <w:p>
+      <w:pPr>
+        <w:spacing w:before="100" w:beforeAutospacing="1" w:after="100" w:afterAutospacing="1"/>
+        <w:jc w:val="both"/>
         <w:rPr>
           <w:rFonts w:ascii="Arial Narrow" w:hAnsi="Arial Narrow" w:cs="Arial"/>
           <w:sz w:val="20"/>
           <w:szCs w:val="20"/>
           <w:highlight w:val="yellow"/>
         </w:rPr>
-        <w:t>tecnología</w:t>
-      </w:r>
-      <w:proofErr w:type="spellEnd"/>
+      </w:pPr>
       <w:r>
         <w:rPr>
           <w:rFonts w:ascii="Arial Narrow" w:hAnsi="Arial Narrow" w:cs="Arial"/>
@@ -12217,405 +12121,6 @@
           <w:szCs w:val="20"/>
           <w:highlight w:val="yellow"/>
         </w:rPr>
-        <w:t>? ¿</w:t>
-      </w:r>
-      <w:proofErr w:type="spellStart"/>
-      <w:r>
-        <w:rPr>
-          <w:rFonts w:ascii="Arial Narrow" w:hAnsi="Arial Narrow" w:cs="Arial"/>
-          <w:sz w:val="20"/>
-          <w:szCs w:val="20"/>
-          <w:highlight w:val="yellow"/>
-        </w:rPr>
-        <w:t>Cuál</w:t>
-      </w:r>
-      <w:proofErr w:type="spellEnd"/>
-      <w:r>
-        <w:rPr>
-          <w:rFonts w:ascii="Arial Narrow" w:hAnsi="Arial Narrow" w:cs="Arial"/>
-          <w:sz w:val="20"/>
-          <w:szCs w:val="20"/>
-          <w:highlight w:val="yellow"/>
-        </w:rPr>
-        <w:t xml:space="preserve"> es el </w:t>
-      </w:r>
-      <w:proofErr w:type="spellStart"/>
-      <w:r>
-        <w:rPr>
-          <w:rFonts w:ascii="Arial Narrow" w:hAnsi="Arial Narrow" w:cs="Arial"/>
-          <w:sz w:val="20"/>
-          <w:szCs w:val="20"/>
-          <w:highlight w:val="yellow"/>
-        </w:rPr>
-        <w:t>contexto</w:t>
-      </w:r>
-      <w:proofErr w:type="spellEnd"/>
-      <w:r>
-        <w:rPr>
-          <w:rFonts w:ascii="Arial Narrow" w:hAnsi="Arial Narrow" w:cs="Arial"/>
-          <w:sz w:val="20"/>
-          <w:szCs w:val="20"/>
-          <w:highlight w:val="yellow"/>
-        </w:rPr>
-        <w:t xml:space="preserve"> del Proyecto? </w:t>
-      </w:r>
-    </w:p>
-    <w:p>
-      <w:pPr>
-        <w:spacing w:before="100" w:beforeAutospacing="1" w:after="100" w:afterAutospacing="1"/>
-        <w:jc w:val="both"/>
-        <w:rPr>
-          <w:rFonts w:ascii="Arial Narrow" w:hAnsi="Arial Narrow" w:cs="Arial"/>
-          <w:highlight w:val="yellow"/>
-        </w:rPr>
-      </w:pPr>
-    </w:p>
-    <w:p>
-      <w:pPr>
-        <w:spacing w:before="100" w:beforeAutospacing="1" w:after="100" w:afterAutospacing="1"/>
-        <w:jc w:val="both"/>
-        <w:rPr>
-          <w:rFonts w:ascii="Arial Narrow" w:hAnsi="Arial Narrow" w:cs="Arial"/>
-          <w:sz w:val="20"/>
-          <w:szCs w:val="20"/>
-          <w:highlight w:val="yellow"/>
-        </w:rPr>
-      </w:pPr>
-      <w:r>
-        <w:rPr>
-          <w:rFonts w:ascii="Arial Narrow" w:hAnsi="Arial Narrow" w:cs="Arial"/>
-          <w:sz w:val="20"/>
-          <w:szCs w:val="20"/>
-          <w:highlight w:val="yellow"/>
-        </w:rPr>
-        <w:t xml:space="preserve">Estado del </w:t>
-      </w:r>
-      <w:proofErr w:type="spellStart"/>
-      <w:r>
-        <w:rPr>
-          <w:rFonts w:ascii="Arial Narrow" w:hAnsi="Arial Narrow" w:cs="Arial"/>
-          <w:sz w:val="20"/>
-          <w:szCs w:val="20"/>
-          <w:highlight w:val="yellow"/>
-        </w:rPr>
-        <w:t>arte</w:t>
-      </w:r>
-      <w:proofErr w:type="spellEnd"/>
-      <w:r>
-        <w:rPr>
-          <w:rFonts w:ascii="Arial Narrow" w:hAnsi="Arial Narrow" w:cs="Arial"/>
-          <w:sz w:val="20"/>
-          <w:szCs w:val="20"/>
-          <w:highlight w:val="yellow"/>
-        </w:rPr>
-        <w:t xml:space="preserve"> (</w:t>
-      </w:r>
-      <w:proofErr w:type="spellStart"/>
-      <w:r>
-        <w:rPr>
-          <w:rFonts w:ascii="Arial Narrow" w:hAnsi="Arial Narrow" w:cs="Arial"/>
-          <w:sz w:val="20"/>
-          <w:szCs w:val="20"/>
-          <w:highlight w:val="yellow"/>
-        </w:rPr>
-        <w:t>estado</w:t>
-      </w:r>
-      <w:proofErr w:type="spellEnd"/>
-      <w:r>
-        <w:rPr>
-          <w:rFonts w:ascii="Arial Narrow" w:hAnsi="Arial Narrow" w:cs="Arial"/>
-          <w:sz w:val="20"/>
-          <w:szCs w:val="20"/>
-          <w:highlight w:val="yellow"/>
-        </w:rPr>
-        <w:t xml:space="preserve"> de la </w:t>
-      </w:r>
-      <w:proofErr w:type="spellStart"/>
-      <w:r>
-        <w:rPr>
-          <w:rFonts w:ascii="Arial Narrow" w:hAnsi="Arial Narrow" w:cs="Arial"/>
-          <w:sz w:val="20"/>
-          <w:szCs w:val="20"/>
-          <w:highlight w:val="yellow"/>
-        </w:rPr>
-        <w:t>tecnología</w:t>
-      </w:r>
-      <w:proofErr w:type="spellEnd"/>
-      <w:r>
-        <w:rPr>
-          <w:rFonts w:ascii="Arial Narrow" w:hAnsi="Arial Narrow" w:cs="Arial"/>
-          <w:sz w:val="20"/>
-          <w:szCs w:val="20"/>
-          <w:highlight w:val="yellow"/>
-        </w:rPr>
-        <w:t xml:space="preserve">) </w:t>
-      </w:r>
-    </w:p>
-    <w:p>
-      <w:pPr>
-        <w:spacing w:before="100" w:beforeAutospacing="1" w:after="100" w:afterAutospacing="1"/>
-        <w:jc w:val="both"/>
-        <w:rPr>
-          <w:rFonts w:ascii="Arial Narrow" w:hAnsi="Arial Narrow" w:cs="Arial"/>
-          <w:highlight w:val="yellow"/>
-        </w:rPr>
-      </w:pPr>
-    </w:p>
-    <w:p>
-      <w:pPr>
-        <w:spacing w:before="100" w:beforeAutospacing="1" w:after="100" w:afterAutospacing="1"/>
-        <w:jc w:val="both"/>
-        <w:rPr>
-          <w:rFonts w:ascii="Arial Narrow" w:hAnsi="Arial Narrow" w:cs="Arial"/>
-          <w:sz w:val="20"/>
-          <w:szCs w:val="20"/>
-        </w:rPr>
-      </w:pPr>
-      <w:r>
-        <w:rPr>
-          <w:rFonts w:ascii="Arial Narrow" w:hAnsi="Arial Narrow" w:cs="Arial"/>
-          <w:sz w:val="20"/>
-          <w:szCs w:val="20"/>
-          <w:highlight w:val="yellow"/>
-        </w:rPr>
-        <w:t xml:space="preserve">Estado de la </w:t>
-      </w:r>
-      <w:proofErr w:type="spellStart"/>
-      <w:r>
-        <w:rPr>
-          <w:rFonts w:ascii="Arial Narrow" w:hAnsi="Arial Narrow" w:cs="Arial"/>
-          <w:sz w:val="20"/>
-          <w:szCs w:val="20"/>
-          <w:highlight w:val="yellow"/>
-        </w:rPr>
-        <w:t>situación</w:t>
-      </w:r>
-      <w:proofErr w:type="spellEnd"/>
-      <w:r>
-        <w:rPr>
-          <w:rFonts w:ascii="Arial Narrow" w:hAnsi="Arial Narrow" w:cs="Arial"/>
-          <w:sz w:val="20"/>
-          <w:szCs w:val="20"/>
-          <w:highlight w:val="yellow"/>
-        </w:rPr>
-        <w:t>: ¿</w:t>
-      </w:r>
-      <w:proofErr w:type="spellStart"/>
-      <w:r>
-        <w:rPr>
-          <w:rFonts w:ascii="Arial Narrow" w:hAnsi="Arial Narrow" w:cs="Arial"/>
-          <w:sz w:val="20"/>
-          <w:szCs w:val="20"/>
-          <w:highlight w:val="yellow"/>
-        </w:rPr>
-        <w:t>Cuál</w:t>
-      </w:r>
-      <w:proofErr w:type="spellEnd"/>
-      <w:r>
-        <w:rPr>
-          <w:rFonts w:ascii="Arial Narrow" w:hAnsi="Arial Narrow" w:cs="Arial"/>
-          <w:sz w:val="20"/>
-          <w:szCs w:val="20"/>
-          <w:highlight w:val="yellow"/>
-        </w:rPr>
-        <w:t xml:space="preserve"> es la </w:t>
-      </w:r>
-      <w:proofErr w:type="spellStart"/>
-      <w:r>
-        <w:rPr>
-          <w:rFonts w:ascii="Arial Narrow" w:hAnsi="Arial Narrow" w:cs="Arial"/>
-          <w:sz w:val="20"/>
-          <w:szCs w:val="20"/>
-          <w:highlight w:val="yellow"/>
-        </w:rPr>
-        <w:t>situación</w:t>
-      </w:r>
-      <w:proofErr w:type="spellEnd"/>
-      <w:r>
-        <w:rPr>
-          <w:rFonts w:ascii="Arial Narrow" w:hAnsi="Arial Narrow" w:cs="Arial"/>
-          <w:sz w:val="20"/>
-          <w:szCs w:val="20"/>
-          <w:highlight w:val="yellow"/>
-        </w:rPr>
-        <w:t xml:space="preserve"> y el </w:t>
-      </w:r>
-      <w:proofErr w:type="spellStart"/>
-      <w:r>
-        <w:rPr>
-          <w:rFonts w:ascii="Arial Narrow" w:hAnsi="Arial Narrow" w:cs="Arial"/>
-          <w:sz w:val="20"/>
-          <w:szCs w:val="20"/>
-          <w:highlight w:val="yellow"/>
-        </w:rPr>
-        <w:t>entorno</w:t>
-      </w:r>
-      <w:proofErr w:type="spellEnd"/>
-      <w:r>
-        <w:rPr>
-          <w:rFonts w:ascii="Arial Narrow" w:hAnsi="Arial Narrow" w:cs="Arial"/>
-          <w:sz w:val="20"/>
-          <w:szCs w:val="20"/>
-          <w:highlight w:val="yellow"/>
-        </w:rPr>
-        <w:t xml:space="preserve"> </w:t>
-      </w:r>
-      <w:proofErr w:type="spellStart"/>
-      <w:r>
-        <w:rPr>
-          <w:rFonts w:ascii="Arial Narrow" w:hAnsi="Arial Narrow" w:cs="Arial"/>
-          <w:sz w:val="20"/>
-          <w:szCs w:val="20"/>
-          <w:highlight w:val="yellow"/>
-        </w:rPr>
-        <w:t>donde</w:t>
-      </w:r>
-      <w:proofErr w:type="spellEnd"/>
-      <w:r>
-        <w:rPr>
-          <w:rFonts w:ascii="Arial Narrow" w:hAnsi="Arial Narrow" w:cs="Arial"/>
-          <w:sz w:val="20"/>
-          <w:szCs w:val="20"/>
-          <w:highlight w:val="yellow"/>
-        </w:rPr>
-        <w:t xml:space="preserve"> se </w:t>
-      </w:r>
-      <w:proofErr w:type="spellStart"/>
-      <w:r>
-        <w:rPr>
-          <w:rFonts w:ascii="Arial Narrow" w:hAnsi="Arial Narrow" w:cs="Arial"/>
-          <w:sz w:val="20"/>
-          <w:szCs w:val="20"/>
-          <w:highlight w:val="yellow"/>
-        </w:rPr>
-        <w:t>enmarca</w:t>
-      </w:r>
-      <w:proofErr w:type="spellEnd"/>
-      <w:r>
-        <w:rPr>
-          <w:rFonts w:ascii="Arial Narrow" w:hAnsi="Arial Narrow" w:cs="Arial"/>
-          <w:sz w:val="20"/>
-          <w:szCs w:val="20"/>
-          <w:highlight w:val="yellow"/>
-        </w:rPr>
-        <w:t xml:space="preserve"> el </w:t>
-      </w:r>
-      <w:proofErr w:type="spellStart"/>
-      <w:r>
-        <w:rPr>
-          <w:rFonts w:ascii="Arial Narrow" w:hAnsi="Arial Narrow" w:cs="Arial"/>
-          <w:sz w:val="20"/>
-          <w:szCs w:val="20"/>
-          <w:highlight w:val="yellow"/>
-        </w:rPr>
-        <w:t>proyecto</w:t>
-      </w:r>
-      <w:proofErr w:type="spellEnd"/>
-      <w:r>
-        <w:rPr>
-          <w:rFonts w:ascii="Arial Narrow" w:hAnsi="Arial Narrow" w:cs="Arial"/>
-          <w:sz w:val="20"/>
-          <w:szCs w:val="20"/>
-          <w:highlight w:val="yellow"/>
-        </w:rPr>
-        <w:t xml:space="preserve">? ¿Qué hay </w:t>
-      </w:r>
-      <w:proofErr w:type="spellStart"/>
-      <w:r>
-        <w:rPr>
-          <w:rFonts w:ascii="Arial Narrow" w:hAnsi="Arial Narrow" w:cs="Arial"/>
-          <w:sz w:val="20"/>
-          <w:szCs w:val="20"/>
-          <w:highlight w:val="yellow"/>
-        </w:rPr>
-        <w:t>hecho</w:t>
-      </w:r>
-      <w:proofErr w:type="spellEnd"/>
-      <w:r>
-        <w:rPr>
-          <w:rFonts w:ascii="Arial Narrow" w:hAnsi="Arial Narrow" w:cs="Arial"/>
-          <w:sz w:val="20"/>
-          <w:szCs w:val="20"/>
-          <w:highlight w:val="yellow"/>
-        </w:rPr>
-        <w:t>? ¿</w:t>
-      </w:r>
-      <w:proofErr w:type="spellStart"/>
-      <w:r>
-        <w:rPr>
-          <w:rFonts w:ascii="Arial Narrow" w:hAnsi="Arial Narrow" w:cs="Arial"/>
-          <w:sz w:val="20"/>
-          <w:szCs w:val="20"/>
-          <w:highlight w:val="yellow"/>
-        </w:rPr>
-        <w:t>Quién</w:t>
-      </w:r>
-      <w:proofErr w:type="spellEnd"/>
-      <w:r>
-        <w:rPr>
-          <w:rFonts w:ascii="Arial Narrow" w:hAnsi="Arial Narrow" w:cs="Arial"/>
-          <w:sz w:val="20"/>
-          <w:szCs w:val="20"/>
-          <w:highlight w:val="yellow"/>
-        </w:rPr>
-        <w:t xml:space="preserve"> y para qué lo ha </w:t>
-      </w:r>
-      <w:proofErr w:type="spellStart"/>
-      <w:r>
-        <w:rPr>
-          <w:rFonts w:ascii="Arial Narrow" w:hAnsi="Arial Narrow" w:cs="Arial"/>
-          <w:sz w:val="20"/>
-          <w:szCs w:val="20"/>
-          <w:highlight w:val="yellow"/>
-        </w:rPr>
-        <w:t>hecho</w:t>
-      </w:r>
-      <w:proofErr w:type="spellEnd"/>
-      <w:r>
-        <w:rPr>
-          <w:rFonts w:ascii="Arial Narrow" w:hAnsi="Arial Narrow" w:cs="Arial"/>
-          <w:sz w:val="20"/>
-          <w:szCs w:val="20"/>
-          <w:highlight w:val="yellow"/>
-        </w:rPr>
-        <w:t>?</w:t>
-      </w:r>
-      <w:r>
-        <w:rPr>
-          <w:rFonts w:ascii="Arial Narrow" w:hAnsi="Arial Narrow" w:cs="Arial"/>
-          <w:sz w:val="20"/>
-          <w:szCs w:val="20"/>
-        </w:rPr>
-        <w:t xml:space="preserve"> </w:t>
-      </w:r>
-    </w:p>
-    <w:p>
-      <w:pPr>
-        <w:spacing w:before="100" w:beforeAutospacing="1" w:after="100" w:afterAutospacing="1"/>
-        <w:jc w:val="both"/>
-        <w:rPr>
-          <w:rFonts w:ascii="Arial Narrow" w:hAnsi="Arial Narrow" w:cs="Arial"/>
-        </w:rPr>
-      </w:pPr>
-    </w:p>
-    <w:p>
-      <w:pPr>
-        <w:spacing w:before="100" w:beforeAutospacing="1" w:after="100" w:afterAutospacing="1"/>
-        <w:jc w:val="both"/>
-        <w:rPr>
-          <w:rFonts w:ascii="Arial Narrow" w:hAnsi="Arial Narrow" w:cs="Arial"/>
-          <w:sz w:val="20"/>
-          <w:szCs w:val="20"/>
-          <w:highlight w:val="yellow"/>
-        </w:rPr>
-      </w:pPr>
-      <w:r>
-        <w:rPr>
-          <w:rFonts w:ascii="Arial Narrow" w:hAnsi="Arial Narrow" w:cs="Arial"/>
-          <w:sz w:val="20"/>
-          <w:szCs w:val="20"/>
-          <w:highlight w:val="yellow"/>
-        </w:rPr>
         <w:t>A background of a project is just a simple and short statement of the project, meaning why we need to initiate it and what problems and needs will be addressed once it’s been implemented successfully. We do not say anything about objectives, resources to be allocated, methods to be used, and any other, more accurate information. The purpose of the background is to give an overview of the project for deciding on the need to do the project and for initiating the planning process. When you write a background for your project your primary focus should be placed on giving a general idea and explaining the key prerequisites. This will let your potential investors (sponsors) get the “initial impression” about the project.</w:t>
       </w:r>
     </w:p>
@@ -12639,21 +12144,8 @@
       <w:r>
         <w:t xml:space="preserve">Falta una </w:t>
       </w:r>
-      <w:proofErr w:type="spellStart"/>
-      <w:r>
-        <w:t>raó</w:t>
-      </w:r>
-      <w:proofErr w:type="spellEnd"/>
-      <w:r>
-        <w:t xml:space="preserve"> per </w:t>
-      </w:r>
-      <w:proofErr w:type="spellStart"/>
-      <w:r>
-        <w:t>ferho</w:t>
-      </w:r>
-      <w:proofErr w:type="spellEnd"/>
-      <w:r>
-        <w:t>....</w:t>
+      <w:r>
+        <w:t>raó per ferho....</w:t>
       </w:r>
     </w:p>
     <w:p>
@@ -12666,95 +12158,7 @@
         <w:pStyle w:val="CommentText"/>
       </w:pPr>
       <w:r>
-        <w:t xml:space="preserve">Possible: per </w:t>
-      </w:r>
-      <w:proofErr w:type="spellStart"/>
-      <w:r>
-        <w:t>reduir</w:t>
-      </w:r>
-      <w:proofErr w:type="spellEnd"/>
-      <w:r>
-        <w:t xml:space="preserve"> el temps de </w:t>
-      </w:r>
-      <w:proofErr w:type="spellStart"/>
-      <w:r>
-        <w:t>intervenció</w:t>
-      </w:r>
-      <w:proofErr w:type="spellEnd"/>
-      <w:r>
-        <w:t xml:space="preserve">, </w:t>
-      </w:r>
-      <w:proofErr w:type="spellStart"/>
-      <w:r>
-        <w:t>perque</w:t>
-      </w:r>
-      <w:proofErr w:type="spellEnd"/>
-      <w:r>
-        <w:t xml:space="preserve"> el </w:t>
-      </w:r>
-      <w:proofErr w:type="spellStart"/>
-      <w:r>
-        <w:t>cirurgia</w:t>
-      </w:r>
-      <w:proofErr w:type="spellEnd"/>
-      <w:r>
-        <w:t xml:space="preserve"> es </w:t>
-      </w:r>
-      <w:proofErr w:type="spellStart"/>
-      <w:r>
-        <w:t>recolzi</w:t>
-      </w:r>
-      <w:proofErr w:type="spellEnd"/>
-      <w:r>
-        <w:t xml:space="preserve"> </w:t>
-      </w:r>
-      <w:proofErr w:type="spellStart"/>
-      <w:r>
-        <w:t>en</w:t>
-      </w:r>
-      <w:proofErr w:type="spellEnd"/>
-      <w:r>
-        <w:t xml:space="preserve"> el </w:t>
-      </w:r>
-      <w:proofErr w:type="spellStart"/>
-      <w:r>
-        <w:t>coneixement</w:t>
-      </w:r>
-      <w:proofErr w:type="spellEnd"/>
-      <w:r>
-        <w:t xml:space="preserve"> de infinites </w:t>
-      </w:r>
-      <w:proofErr w:type="spellStart"/>
-      <w:r>
-        <w:t>intervencions</w:t>
-      </w:r>
-      <w:proofErr w:type="spellEnd"/>
-      <w:r>
-        <w:t xml:space="preserve"> (on ell no hi </w:t>
-      </w:r>
-      <w:proofErr w:type="spellStart"/>
-      <w:r>
-        <w:t>podri</w:t>
-      </w:r>
-      <w:proofErr w:type="spellEnd"/>
-      <w:r>
-        <w:t xml:space="preserve"> </w:t>
-      </w:r>
-      <w:proofErr w:type="spellStart"/>
-      <w:r>
-        <w:t>aser</w:t>
-      </w:r>
-      <w:proofErr w:type="spellEnd"/>
-      <w:r>
-        <w:t xml:space="preserve"> </w:t>
-      </w:r>
-      <w:proofErr w:type="spellStart"/>
-      <w:r>
-        <w:t>mai</w:t>
-      </w:r>
-      <w:proofErr w:type="spellEnd"/>
-      <w:r>
-        <w:t xml:space="preserve">...) </w:t>
+        <w:t xml:space="preserve">Possible: per reduir el temps de intervenció, perque el cirurgia es recolzi en el coneixement de infinites intervencions (on ell no hi podri aser mai...) </w:t>
       </w:r>
     </w:p>
   </w:comment>
@@ -12772,461 +12176,39 @@
         </w:rPr>
         <w:annotationRef/>
       </w:r>
-      <w:proofErr w:type="spellStart"/>
-      <w:r>
-        <w:rPr>
-          <w:rFonts w:ascii="Arial Narrow" w:hAnsi="Arial Narrow" w:cs="Arial"/>
-        </w:rPr>
-        <w:t>Parlar</w:t>
-      </w:r>
-      <w:proofErr w:type="spellEnd"/>
-      <w:r>
-        <w:rPr>
-          <w:rFonts w:ascii="Arial Narrow" w:hAnsi="Arial Narrow" w:cs="Arial"/>
-        </w:rPr>
-        <w:t xml:space="preserve"> del TCI </w:t>
-      </w:r>
-      <w:proofErr w:type="spellStart"/>
-      <w:r>
-        <w:rPr>
-          <w:rFonts w:ascii="Arial Narrow" w:hAnsi="Arial Narrow" w:cs="Arial"/>
-        </w:rPr>
-        <w:t>i</w:t>
-      </w:r>
-      <w:proofErr w:type="spellEnd"/>
-      <w:r>
-        <w:rPr>
-          <w:rFonts w:ascii="Arial Narrow" w:hAnsi="Arial Narrow" w:cs="Arial"/>
-        </w:rPr>
-        <w:t xml:space="preserve"> </w:t>
-      </w:r>
-      <w:proofErr w:type="spellStart"/>
-      <w:r>
-        <w:rPr>
-          <w:rFonts w:ascii="Arial Narrow" w:hAnsi="Arial Narrow" w:cs="Arial"/>
-        </w:rPr>
-        <w:t>d’algun</w:t>
-      </w:r>
-      <w:proofErr w:type="spellEnd"/>
-      <w:r>
-        <w:rPr>
-          <w:rFonts w:ascii="Arial Narrow" w:hAnsi="Arial Narrow" w:cs="Arial"/>
-        </w:rPr>
-        <w:t xml:space="preserve"> </w:t>
-      </w:r>
-      <w:proofErr w:type="spellStart"/>
-      <w:r>
-        <w:rPr>
-          <w:rFonts w:ascii="Arial Narrow" w:hAnsi="Arial Narrow" w:cs="Arial"/>
-        </w:rPr>
-        <w:t>altre</w:t>
-      </w:r>
-      <w:proofErr w:type="spellEnd"/>
-      <w:r>
-        <w:rPr>
-          <w:rFonts w:ascii="Arial Narrow" w:hAnsi="Arial Narrow" w:cs="Arial"/>
-        </w:rPr>
-        <w:t xml:space="preserve"> </w:t>
-      </w:r>
-      <w:proofErr w:type="spellStart"/>
-      <w:r>
-        <w:rPr>
-          <w:rFonts w:ascii="Arial Narrow" w:hAnsi="Arial Narrow" w:cs="Arial"/>
-        </w:rPr>
-        <w:t>metode</w:t>
-      </w:r>
-      <w:proofErr w:type="spellEnd"/>
-      <w:r>
-        <w:rPr>
-          <w:rFonts w:ascii="Arial Narrow" w:hAnsi="Arial Narrow" w:cs="Arial"/>
-        </w:rPr>
-        <w:t xml:space="preserve"> de </w:t>
-      </w:r>
-      <w:proofErr w:type="spellStart"/>
-      <w:r>
-        <w:rPr>
-          <w:rFonts w:ascii="Arial Narrow" w:hAnsi="Arial Narrow" w:cs="Arial"/>
-        </w:rPr>
-        <w:t>donar</w:t>
-      </w:r>
-      <w:proofErr w:type="spellEnd"/>
-      <w:r>
-        <w:rPr>
-          <w:rFonts w:ascii="Arial Narrow" w:hAnsi="Arial Narrow" w:cs="Arial"/>
-        </w:rPr>
-        <w:t xml:space="preserve"> el </w:t>
-      </w:r>
-      <w:proofErr w:type="spellStart"/>
-      <w:r>
-        <w:rPr>
-          <w:rFonts w:ascii="Arial Narrow" w:hAnsi="Arial Narrow" w:cs="Arial"/>
-        </w:rPr>
-        <w:t>monim</w:t>
-      </w:r>
-      <w:proofErr w:type="spellEnd"/>
-      <w:r>
-        <w:rPr>
-          <w:rFonts w:ascii="Arial Narrow" w:hAnsi="Arial Narrow" w:cs="Arial"/>
-        </w:rPr>
-        <w:t xml:space="preserve"> </w:t>
-      </w:r>
-      <w:proofErr w:type="spellStart"/>
-      <w:r>
-        <w:rPr>
-          <w:rFonts w:ascii="Arial Narrow" w:hAnsi="Arial Narrow" w:cs="Arial"/>
-        </w:rPr>
-        <w:t>d’anestesia</w:t>
-      </w:r>
-      <w:proofErr w:type="spellEnd"/>
-      <w:r>
-        <w:rPr>
-          <w:rFonts w:ascii="Arial Narrow" w:hAnsi="Arial Narrow" w:cs="Arial"/>
-        </w:rPr>
-        <w:t xml:space="preserve"> possible (</w:t>
-      </w:r>
-      <w:proofErr w:type="spellStart"/>
-      <w:r>
-        <w:rPr>
-          <w:rFonts w:ascii="Arial Narrow" w:hAnsi="Arial Narrow" w:cs="Arial"/>
-        </w:rPr>
-        <w:t>mes</w:t>
-      </w:r>
-      <w:proofErr w:type="spellEnd"/>
-      <w:r>
-        <w:rPr>
-          <w:rFonts w:ascii="Arial Narrow" w:hAnsi="Arial Narrow" w:cs="Arial"/>
-        </w:rPr>
-        <w:t xml:space="preserve"> </w:t>
-      </w:r>
-      <w:proofErr w:type="spellStart"/>
-      <w:r>
-        <w:rPr>
-          <w:rFonts w:ascii="Arial Narrow" w:hAnsi="Arial Narrow" w:cs="Arial"/>
-        </w:rPr>
-        <w:t>aviat</w:t>
-      </w:r>
-      <w:proofErr w:type="spellEnd"/>
-      <w:r>
-        <w:rPr>
-          <w:rFonts w:ascii="Arial Narrow" w:hAnsi="Arial Narrow" w:cs="Arial"/>
-        </w:rPr>
-        <w:t xml:space="preserve"> </w:t>
-      </w:r>
-      <w:proofErr w:type="spellStart"/>
-      <w:r>
-        <w:rPr>
-          <w:rFonts w:ascii="Arial Narrow" w:hAnsi="Arial Narrow" w:cs="Arial"/>
-        </w:rPr>
-        <w:t>seria</w:t>
-      </w:r>
-      <w:proofErr w:type="spellEnd"/>
-      <w:r>
-        <w:rPr>
-          <w:rFonts w:ascii="Arial Narrow" w:hAnsi="Arial Narrow" w:cs="Arial"/>
-        </w:rPr>
-        <w:t xml:space="preserve"> per </w:t>
-      </w:r>
-      <w:proofErr w:type="spellStart"/>
-      <w:r>
-        <w:rPr>
-          <w:rFonts w:ascii="Arial Narrow" w:hAnsi="Arial Narrow" w:cs="Arial"/>
-        </w:rPr>
-        <w:t>controlar</w:t>
-      </w:r>
-      <w:proofErr w:type="spellEnd"/>
-      <w:r>
-        <w:rPr>
-          <w:rFonts w:ascii="Arial Narrow" w:hAnsi="Arial Narrow" w:cs="Arial"/>
-        </w:rPr>
-        <w:t xml:space="preserve"> la </w:t>
-      </w:r>
-      <w:proofErr w:type="spellStart"/>
-      <w:r>
-        <w:rPr>
-          <w:rFonts w:ascii="Arial Narrow" w:hAnsi="Arial Narrow" w:cs="Arial"/>
-        </w:rPr>
-        <w:t>quantitat</w:t>
-      </w:r>
-      <w:proofErr w:type="spellEnd"/>
-      <w:r>
-        <w:rPr>
-          <w:rFonts w:ascii="Arial Narrow" w:hAnsi="Arial Narrow" w:cs="Arial"/>
-        </w:rPr>
-        <w:t xml:space="preserve"> </w:t>
-      </w:r>
-      <w:proofErr w:type="spellStart"/>
-      <w:r>
-        <w:rPr>
-          <w:rFonts w:ascii="Arial Narrow" w:hAnsi="Arial Narrow" w:cs="Arial"/>
-        </w:rPr>
-        <w:t>d’anestesic</w:t>
-      </w:r>
-      <w:proofErr w:type="spellEnd"/>
-      <w:r>
-        <w:rPr>
-          <w:rFonts w:ascii="Arial Narrow" w:hAnsi="Arial Narrow" w:cs="Arial"/>
-        </w:rPr>
-        <w:t xml:space="preserve"> </w:t>
-      </w:r>
-      <w:proofErr w:type="spellStart"/>
-      <w:r>
-        <w:rPr>
-          <w:rFonts w:ascii="Arial Narrow" w:hAnsi="Arial Narrow" w:cs="Arial"/>
-        </w:rPr>
-        <w:t>donat</w:t>
-      </w:r>
-      <w:proofErr w:type="spellEnd"/>
-      <w:r>
-        <w:rPr>
-          <w:rFonts w:ascii="Arial Narrow" w:hAnsi="Arial Narrow" w:cs="Arial"/>
-        </w:rPr>
-        <w:t xml:space="preserve">, per </w:t>
-      </w:r>
-      <w:proofErr w:type="spellStart"/>
-      <w:r>
-        <w:rPr>
-          <w:rFonts w:ascii="Arial Narrow" w:hAnsi="Arial Narrow" w:cs="Arial"/>
-        </w:rPr>
-        <w:t>controlarne</w:t>
-      </w:r>
-      <w:proofErr w:type="spellEnd"/>
-      <w:r>
-        <w:rPr>
-          <w:rFonts w:ascii="Arial Narrow" w:hAnsi="Arial Narrow" w:cs="Arial"/>
-        </w:rPr>
-        <w:t xml:space="preserve"> </w:t>
-      </w:r>
-      <w:proofErr w:type="spellStart"/>
-      <w:r>
-        <w:rPr>
-          <w:rFonts w:ascii="Arial Narrow" w:hAnsi="Arial Narrow" w:cs="Arial"/>
-        </w:rPr>
-        <w:t>lefecte</w:t>
-      </w:r>
-      <w:proofErr w:type="spellEnd"/>
-      <w:r>
-        <w:rPr>
-          <w:rFonts w:ascii="Arial Narrow" w:hAnsi="Arial Narrow" w:cs="Arial"/>
-        </w:rPr>
-        <w:t xml:space="preserve"> es fan </w:t>
-      </w:r>
-      <w:proofErr w:type="spellStart"/>
-      <w:r>
-        <w:rPr>
-          <w:rFonts w:ascii="Arial Narrow" w:hAnsi="Arial Narrow" w:cs="Arial"/>
-        </w:rPr>
-        <w:t>servir</w:t>
-      </w:r>
-      <w:proofErr w:type="spellEnd"/>
-      <w:r>
-        <w:rPr>
-          <w:rFonts w:ascii="Arial Narrow" w:hAnsi="Arial Narrow" w:cs="Arial"/>
-        </w:rPr>
-        <w:t xml:space="preserve"> </w:t>
-      </w:r>
-      <w:proofErr w:type="spellStart"/>
-      <w:r>
-        <w:rPr>
-          <w:rFonts w:ascii="Arial Narrow" w:hAnsi="Arial Narrow" w:cs="Arial"/>
-        </w:rPr>
-        <w:t>parametres</w:t>
-      </w:r>
-      <w:proofErr w:type="spellEnd"/>
-      <w:r>
-        <w:rPr>
-          <w:rFonts w:ascii="Arial Narrow" w:hAnsi="Arial Narrow" w:cs="Arial"/>
-        </w:rPr>
-        <w:t xml:space="preserve"> com el BIS, EEG </w:t>
-      </w:r>
-      <w:proofErr w:type="spellStart"/>
-      <w:r>
-        <w:rPr>
-          <w:rFonts w:ascii="Arial Narrow" w:hAnsi="Arial Narrow" w:cs="Arial"/>
-        </w:rPr>
-        <w:t>supression</w:t>
-      </w:r>
-      <w:proofErr w:type="spellEnd"/>
-      <w:r>
-        <w:rPr>
-          <w:rFonts w:ascii="Arial Narrow" w:hAnsi="Arial Narrow" w:cs="Arial"/>
-        </w:rPr>
-        <w:t>, HR etc.</w:t>
-      </w:r>
-      <w:r>
-        <w:rPr>
-          <w:rFonts w:ascii="Arial Narrow" w:hAnsi="Arial Narrow" w:cs="Arial"/>
-        </w:rPr>
-        <w:t xml:space="preserve"> </w:t>
-      </w:r>
-      <w:proofErr w:type="spellStart"/>
-      <w:r>
-        <w:rPr>
-          <w:rFonts w:ascii="Arial Narrow" w:hAnsi="Arial Narrow" w:cs="Arial"/>
-        </w:rPr>
-        <w:t>i</w:t>
-      </w:r>
-      <w:proofErr w:type="spellEnd"/>
-      <w:r>
-        <w:rPr>
-          <w:rFonts w:ascii="Arial Narrow" w:hAnsi="Arial Narrow" w:cs="Arial"/>
-        </w:rPr>
-        <w:t xml:space="preserve"> </w:t>
-      </w:r>
-      <w:proofErr w:type="spellStart"/>
-      <w:r>
-        <w:rPr>
-          <w:rFonts w:ascii="Arial Narrow" w:hAnsi="Arial Narrow" w:cs="Arial"/>
-        </w:rPr>
-        <w:t>aixo</w:t>
-      </w:r>
-      <w:proofErr w:type="spellEnd"/>
-      <w:r>
-        <w:rPr>
-          <w:rFonts w:ascii="Arial Narrow" w:hAnsi="Arial Narrow" w:cs="Arial"/>
-        </w:rPr>
-        <w:t xml:space="preserve"> </w:t>
-      </w:r>
-      <w:proofErr w:type="spellStart"/>
-      <w:r>
-        <w:rPr>
-          <w:rFonts w:ascii="Arial Narrow" w:hAnsi="Arial Narrow" w:cs="Arial"/>
-        </w:rPr>
-        <w:t>va</w:t>
-      </w:r>
-      <w:proofErr w:type="spellEnd"/>
-      <w:r>
-        <w:rPr>
-          <w:rFonts w:ascii="Arial Narrow" w:hAnsi="Arial Narrow" w:cs="Arial"/>
-        </w:rPr>
-        <w:t xml:space="preserve"> a monitoring.</w:t>
-      </w:r>
-    </w:p>
-    <w:p>
-      <w:pPr>
-        <w:jc w:val="both"/>
-        <w:rPr>
-          <w:rFonts w:ascii="Arial Narrow" w:hAnsi="Arial Narrow" w:cs="Arial"/>
-        </w:rPr>
-      </w:pPr>
-    </w:p>
-    <w:p>
-      <w:pPr>
-        <w:jc w:val="both"/>
-        <w:rPr>
-          <w:rFonts w:ascii="Arial Narrow" w:hAnsi="Arial Narrow" w:cs="Arial"/>
-        </w:rPr>
-      </w:pPr>
-      <w:proofErr w:type="spellStart"/>
-      <w:r>
-        <w:rPr>
-          <w:rFonts w:ascii="Arial Narrow" w:hAnsi="Arial Narrow" w:cs="Arial"/>
-        </w:rPr>
-        <w:t>Parlar</w:t>
-      </w:r>
-      <w:proofErr w:type="spellEnd"/>
-      <w:r>
-        <w:rPr>
-          <w:rFonts w:ascii="Arial Narrow" w:hAnsi="Arial Narrow" w:cs="Arial"/>
-        </w:rPr>
-        <w:t xml:space="preserve"> </w:t>
-      </w:r>
-      <w:proofErr w:type="spellStart"/>
-      <w:r>
-        <w:rPr>
-          <w:rFonts w:ascii="Arial Narrow" w:hAnsi="Arial Narrow" w:cs="Arial"/>
-        </w:rPr>
-        <w:t>dels</w:t>
-      </w:r>
-      <w:proofErr w:type="spellEnd"/>
-      <w:r>
-        <w:rPr>
-          <w:rFonts w:ascii="Arial Narrow" w:hAnsi="Arial Narrow" w:cs="Arial"/>
-        </w:rPr>
-        <w:t xml:space="preserve"> </w:t>
-      </w:r>
-      <w:proofErr w:type="spellStart"/>
-      <w:r>
-        <w:rPr>
-          <w:rFonts w:ascii="Arial Narrow" w:hAnsi="Arial Narrow" w:cs="Arial"/>
-        </w:rPr>
-        <w:t>anestesics</w:t>
-      </w:r>
-      <w:proofErr w:type="spellEnd"/>
-      <w:r>
-        <w:rPr>
-          <w:rFonts w:ascii="Arial Narrow" w:hAnsi="Arial Narrow" w:cs="Arial"/>
-        </w:rPr>
-        <w:t xml:space="preserve"> que hi ha per </w:t>
-      </w:r>
-      <w:proofErr w:type="spellStart"/>
-      <w:r>
-        <w:rPr>
-          <w:rFonts w:ascii="Arial Narrow" w:hAnsi="Arial Narrow" w:cs="Arial"/>
-        </w:rPr>
-        <w:t>sobre</w:t>
-      </w:r>
-      <w:proofErr w:type="spellEnd"/>
-      <w:r>
-        <w:rPr>
-          <w:rFonts w:ascii="Arial Narrow" w:hAnsi="Arial Narrow" w:cs="Arial"/>
-        </w:rPr>
-        <w:t xml:space="preserve"> </w:t>
-      </w:r>
-      <w:proofErr w:type="spellStart"/>
-      <w:r>
-        <w:rPr>
-          <w:rFonts w:ascii="Arial Narrow" w:hAnsi="Arial Narrow" w:cs="Arial"/>
-        </w:rPr>
-        <w:t>i</w:t>
-      </w:r>
-      <w:proofErr w:type="spellEnd"/>
-      <w:r>
-        <w:rPr>
-          <w:rFonts w:ascii="Arial Narrow" w:hAnsi="Arial Narrow" w:cs="Arial"/>
-        </w:rPr>
-        <w:t xml:space="preserve"> </w:t>
-      </w:r>
-      <w:proofErr w:type="spellStart"/>
-      <w:r>
-        <w:rPr>
-          <w:rFonts w:ascii="Arial Narrow" w:hAnsi="Arial Narrow" w:cs="Arial"/>
-        </w:rPr>
-        <w:t>els</w:t>
-      </w:r>
-      <w:proofErr w:type="spellEnd"/>
-      <w:r>
-        <w:rPr>
-          <w:rFonts w:ascii="Arial Narrow" w:hAnsi="Arial Narrow" w:cs="Arial"/>
-        </w:rPr>
-        <w:t xml:space="preserve"> que fem </w:t>
-      </w:r>
-      <w:proofErr w:type="spellStart"/>
-      <w:r>
-        <w:rPr>
-          <w:rFonts w:ascii="Arial Narrow" w:hAnsi="Arial Narrow" w:cs="Arial"/>
-        </w:rPr>
-        <w:t>servir</w:t>
-      </w:r>
-      <w:proofErr w:type="spellEnd"/>
-      <w:r>
-        <w:rPr>
-          <w:rFonts w:ascii="Arial Narrow" w:hAnsi="Arial Narrow" w:cs="Arial"/>
-        </w:rPr>
-        <w:t xml:space="preserve"> </w:t>
-      </w:r>
-      <w:proofErr w:type="spellStart"/>
-      <w:r>
-        <w:rPr>
-          <w:rFonts w:ascii="Arial Narrow" w:hAnsi="Arial Narrow" w:cs="Arial"/>
-        </w:rPr>
-        <w:t>especialment</w:t>
-      </w:r>
-      <w:proofErr w:type="spellEnd"/>
-      <w:r>
-        <w:rPr>
-          <w:rFonts w:ascii="Arial Narrow" w:hAnsi="Arial Narrow" w:cs="Arial"/>
-        </w:rPr>
-        <w:t>.</w:t>
+      <w:r>
+        <w:rPr>
+          <w:rFonts w:ascii="Arial Narrow" w:hAnsi="Arial Narrow" w:cs="Arial"/>
+        </w:rPr>
+        <w:t>Parlar del TCI i d’algun altre metode de donar el monim d’anestesia possible (mes aviat seria per controlar la quantitat d’anestesic donat, per controlarne lefecte es fan servir parametres com el BIS, EEG supression, HR etc.</w:t>
+      </w:r>
+      <w:r>
+        <w:rPr>
+          <w:rFonts w:ascii="Arial Narrow" w:hAnsi="Arial Narrow" w:cs="Arial"/>
+        </w:rPr>
+        <w:t xml:space="preserve"> i aixo va a monitoring.</w:t>
+      </w:r>
+    </w:p>
+    <w:p>
+      <w:pPr>
+        <w:jc w:val="both"/>
+        <w:rPr>
+          <w:rFonts w:ascii="Arial Narrow" w:hAnsi="Arial Narrow" w:cs="Arial"/>
+        </w:rPr>
+      </w:pPr>
+    </w:p>
+    <w:p>
+      <w:pPr>
+        <w:jc w:val="both"/>
+        <w:rPr>
+          <w:rFonts w:ascii="Arial Narrow" w:hAnsi="Arial Narrow" w:cs="Arial"/>
+        </w:rPr>
+      </w:pPr>
+      <w:r>
+        <w:rPr>
+          <w:rFonts w:ascii="Arial Narrow" w:hAnsi="Arial Narrow" w:cs="Arial"/>
+        </w:rPr>
+        <w:t>Parlar dels anestesics que hi ha per sobre i els que fem servir especialment.</w:t>
       </w:r>
     </w:p>
     <w:p>
@@ -13266,78 +12248,18 @@
         </w:rPr>
         <w:t xml:space="preserve">I </w:t>
       </w:r>
-      <w:proofErr w:type="spellStart"/>
-      <w:r>
-        <w:rPr>
-          <w:rFonts w:ascii="Arial Narrow" w:hAnsi="Arial Narrow" w:cs="Arial"/>
-        </w:rPr>
-        <w:t>explicació</w:t>
-      </w:r>
-      <w:proofErr w:type="spellEnd"/>
-      <w:r>
-        <w:rPr>
-          <w:rFonts w:ascii="Arial Narrow" w:hAnsi="Arial Narrow" w:cs="Arial"/>
-        </w:rPr>
-        <w:t xml:space="preserve"> de </w:t>
-      </w:r>
-      <w:proofErr w:type="spellStart"/>
-      <w:proofErr w:type="gramStart"/>
-      <w:r>
-        <w:rPr>
-          <w:rFonts w:ascii="Arial Narrow" w:hAnsi="Arial Narrow" w:cs="Arial"/>
-        </w:rPr>
-        <w:t>propo</w:t>
-      </w:r>
-      <w:proofErr w:type="spellEnd"/>
-      <w:r>
-        <w:rPr>
-          <w:rFonts w:ascii="Arial Narrow" w:hAnsi="Arial Narrow" w:cs="Arial"/>
-        </w:rPr>
-        <w:t xml:space="preserve"> ,</w:t>
-      </w:r>
-      <w:proofErr w:type="gramEnd"/>
-      <w:r>
-        <w:rPr>
-          <w:rFonts w:ascii="Arial Narrow" w:hAnsi="Arial Narrow" w:cs="Arial"/>
-        </w:rPr>
-        <w:t xml:space="preserve"> </w:t>
-      </w:r>
-      <w:proofErr w:type="spellStart"/>
-      <w:r>
-        <w:rPr>
-          <w:rFonts w:ascii="Arial Narrow" w:hAnsi="Arial Narrow" w:cs="Arial"/>
-        </w:rPr>
-        <w:t>remi</w:t>
-      </w:r>
-      <w:proofErr w:type="spellEnd"/>
-      <w:r>
-        <w:rPr>
-          <w:rFonts w:ascii="Arial Narrow" w:hAnsi="Arial Narrow" w:cs="Arial"/>
-        </w:rPr>
-        <w:t xml:space="preserve"> </w:t>
-      </w:r>
-      <w:proofErr w:type="spellStart"/>
-      <w:r>
-        <w:rPr>
-          <w:rFonts w:ascii="Arial Narrow" w:hAnsi="Arial Narrow" w:cs="Arial"/>
-        </w:rPr>
-        <w:t>i</w:t>
-      </w:r>
-      <w:proofErr w:type="spellEnd"/>
-      <w:r>
-        <w:rPr>
-          <w:rFonts w:ascii="Arial Narrow" w:hAnsi="Arial Narrow" w:cs="Arial"/>
-        </w:rPr>
-        <w:t xml:space="preserve"> </w:t>
-      </w:r>
-      <w:proofErr w:type="spellStart"/>
-      <w:r>
-        <w:rPr>
-          <w:rFonts w:ascii="Arial Narrow" w:hAnsi="Arial Narrow" w:cs="Arial"/>
-        </w:rPr>
-        <w:t>rocuronio</w:t>
-      </w:r>
-      <w:proofErr w:type="spellEnd"/>
+      <w:r>
+        <w:rPr>
+          <w:rFonts w:ascii="Arial Narrow" w:hAnsi="Arial Narrow" w:cs="Arial"/>
+        </w:rPr>
+        <w:t xml:space="preserve">explicació de </w:t>
+      </w:r>
+      <w:r>
+        <w:rPr>
+          <w:rFonts w:ascii="Arial Narrow" w:hAnsi="Arial Narrow" w:cs="Arial"/>
+        </w:rPr>
+        <w:t>propo , remi i rocuronio</w:t>
+      </w:r>
       <w:r>
         <w:rPr>
           <w:rStyle w:val="CommentReference"/>
@@ -13357,30 +12279,12 @@
         </w:rPr>
         <w:annotationRef/>
       </w:r>
-      <w:proofErr w:type="spellStart"/>
-      <w:r>
-        <w:t>Segur</w:t>
-      </w:r>
-      <w:proofErr w:type="spellEnd"/>
-      <w:r>
-        <w:t>?</w:t>
-      </w:r>
-      <w:r>
-        <w:t xml:space="preserve"> P</w:t>
-      </w:r>
-      <w:proofErr w:type="spellStart"/>
-      <w:r>
-        <w:t>reguntar</w:t>
-      </w:r>
-      <w:proofErr w:type="spellEnd"/>
-      <w:r>
-        <w:t xml:space="preserve"> </w:t>
-      </w:r>
-      <w:proofErr w:type="spellStart"/>
-      <w:r>
-        <w:t>gambus</w:t>
-      </w:r>
-      <w:proofErr w:type="spellEnd"/>
+      <w:r>
+        <w:t>Segur?</w:t>
+      </w:r>
+      <w:r>
+        <w:t xml:space="preserve"> Preguntar gambus</w:t>
+      </w:r>
     </w:p>
     <w:p>
       <w:pPr>
@@ -13407,159 +12311,13 @@
         </w:rPr>
         <w:annotationRef/>
       </w:r>
-      <w:proofErr w:type="spellStart"/>
-      <w:r>
-        <w:rPr>
-          <w:color w:val="000000"/>
-          <w:shd w:val="clear" w:color="auto" w:fill="FFFFFF"/>
-        </w:rPr>
-        <w:t>Aqui</w:t>
-      </w:r>
-      <w:proofErr w:type="spellEnd"/>
-      <w:r>
-        <w:rPr>
-          <w:color w:val="000000"/>
-          <w:shd w:val="clear" w:color="auto" w:fill="FFFFFF"/>
-        </w:rPr>
-        <w:t xml:space="preserve"> </w:t>
-      </w:r>
-      <w:proofErr w:type="spellStart"/>
-      <w:r>
-        <w:rPr>
-          <w:color w:val="000000"/>
-          <w:shd w:val="clear" w:color="auto" w:fill="FFFFFF"/>
-        </w:rPr>
-        <w:t>parlar</w:t>
-      </w:r>
-      <w:proofErr w:type="spellEnd"/>
-      <w:r>
-        <w:rPr>
-          <w:color w:val="000000"/>
-          <w:shd w:val="clear" w:color="auto" w:fill="FFFFFF"/>
-        </w:rPr>
-        <w:t xml:space="preserve"> del </w:t>
-      </w:r>
-      <w:proofErr w:type="spellStart"/>
-      <w:r>
-        <w:rPr>
-          <w:color w:val="000000"/>
-          <w:shd w:val="clear" w:color="auto" w:fill="FFFFFF"/>
-        </w:rPr>
-        <w:t>desacoplament</w:t>
-      </w:r>
-      <w:proofErr w:type="spellEnd"/>
-      <w:r>
-        <w:rPr>
-          <w:color w:val="000000"/>
-          <w:shd w:val="clear" w:color="auto" w:fill="FFFFFF"/>
-        </w:rPr>
-        <w:t xml:space="preserve"> entre regions </w:t>
-      </w:r>
-      <w:proofErr w:type="spellStart"/>
-      <w:r>
-        <w:rPr>
-          <w:color w:val="000000"/>
-          <w:shd w:val="clear" w:color="auto" w:fill="FFFFFF"/>
-        </w:rPr>
-        <w:t>corticals</w:t>
-      </w:r>
-      <w:proofErr w:type="spellEnd"/>
-      <w:r>
-        <w:rPr>
-          <w:color w:val="000000"/>
-          <w:shd w:val="clear" w:color="auto" w:fill="FFFFFF"/>
-        </w:rPr>
-        <w:t xml:space="preserve"> </w:t>
-      </w:r>
-      <w:proofErr w:type="spellStart"/>
-      <w:r>
-        <w:rPr>
-          <w:color w:val="000000"/>
-          <w:shd w:val="clear" w:color="auto" w:fill="FFFFFF"/>
-        </w:rPr>
-        <w:t>i</w:t>
-      </w:r>
-      <w:proofErr w:type="spellEnd"/>
-      <w:r>
-        <w:rPr>
-          <w:color w:val="000000"/>
-          <w:shd w:val="clear" w:color="auto" w:fill="FFFFFF"/>
-        </w:rPr>
-        <w:t xml:space="preserve"> </w:t>
-      </w:r>
-      <w:proofErr w:type="spellStart"/>
-      <w:r>
-        <w:rPr>
-          <w:color w:val="000000"/>
-          <w:shd w:val="clear" w:color="auto" w:fill="FFFFFF"/>
-        </w:rPr>
-        <w:t>subcorticals</w:t>
-      </w:r>
-      <w:proofErr w:type="spellEnd"/>
-      <w:r>
-        <w:rPr>
-          <w:color w:val="000000"/>
-          <w:shd w:val="clear" w:color="auto" w:fill="FFFFFF"/>
-        </w:rPr>
-        <w:t xml:space="preserve"> </w:t>
-      </w:r>
-      <w:proofErr w:type="spellStart"/>
-      <w:r>
-        <w:rPr>
-          <w:color w:val="000000"/>
-          <w:shd w:val="clear" w:color="auto" w:fill="FFFFFF"/>
-        </w:rPr>
-        <w:t>i</w:t>
-      </w:r>
-      <w:proofErr w:type="spellEnd"/>
-      <w:r>
-        <w:rPr>
-          <w:color w:val="000000"/>
-          <w:shd w:val="clear" w:color="auto" w:fill="FFFFFF"/>
-        </w:rPr>
-        <w:t xml:space="preserve"> tot </w:t>
-      </w:r>
-      <w:proofErr w:type="spellStart"/>
-      <w:r>
-        <w:rPr>
-          <w:color w:val="000000"/>
-          <w:shd w:val="clear" w:color="auto" w:fill="FFFFFF"/>
-        </w:rPr>
-        <w:t>aixo</w:t>
-      </w:r>
-      <w:proofErr w:type="spellEnd"/>
-      <w:r>
-        <w:rPr>
-          <w:color w:val="000000"/>
-          <w:shd w:val="clear" w:color="auto" w:fill="FFFFFF"/>
-        </w:rPr>
-        <w:t xml:space="preserve">, </w:t>
-      </w:r>
-      <w:proofErr w:type="spellStart"/>
-      <w:r>
-        <w:rPr>
-          <w:color w:val="000000"/>
-          <w:shd w:val="clear" w:color="auto" w:fill="FFFFFF"/>
-        </w:rPr>
-        <w:t>preguntar</w:t>
-      </w:r>
-      <w:proofErr w:type="spellEnd"/>
-      <w:r>
-        <w:rPr>
-          <w:color w:val="000000"/>
-          <w:shd w:val="clear" w:color="auto" w:fill="FFFFFF"/>
-        </w:rPr>
-        <w:t xml:space="preserve"> </w:t>
-      </w:r>
-      <w:proofErr w:type="spellStart"/>
-      <w:r>
-        <w:rPr>
-          <w:color w:val="000000"/>
-          <w:shd w:val="clear" w:color="auto" w:fill="FFFFFF"/>
-        </w:rPr>
-        <w:t>gambús</w:t>
-      </w:r>
-      <w:proofErr w:type="spellEnd"/>
+      <w:r>
+        <w:rPr>
+          <w:color w:val="000000"/>
+          <w:shd w:val="clear" w:color="auto" w:fill="FFFFFF"/>
+        </w:rPr>
+        <w:t>Aqui parlar del desacoplament entre regions corticals i subcorticals i tot aixo, preguntar gambús</w:t>
+      </w:r>
     </w:p>
     <w:p>
       <w:pPr>
